--- a/Assignment_Analysis_and_Design_Document.docx
+++ b/Assignment_Analysis_and_Design_Document.docx
@@ -9,13 +9,13 @@
         <w:rPr/>
       </w:pPr>
       <w:bookmarkStart w:id="0" w:name="__RefHeading___Toc1562_2178577591"/>
-      <w:bookmarkStart w:id="1" w:name="_Toc222820220"/>
-      <w:bookmarkStart w:id="2" w:name="_Toc222821166"/>
-      <w:bookmarkStart w:id="3" w:name="_Toc222883074"/>
+      <w:bookmarkStart w:id="1" w:name="_Toc254785382"/>
+      <w:bookmarkStart w:id="2" w:name="_Toc254771756"/>
+      <w:bookmarkStart w:id="3" w:name="_Toc254770265"/>
       <w:bookmarkStart w:id="4" w:name="_Toc254770225"/>
-      <w:bookmarkStart w:id="5" w:name="_Toc254770265"/>
-      <w:bookmarkStart w:id="6" w:name="_Toc254771756"/>
-      <w:bookmarkStart w:id="7" w:name="_Toc254785382"/>
+      <w:bookmarkStart w:id="5" w:name="_Toc222883074"/>
+      <w:bookmarkStart w:id="6" w:name="_Toc222821166"/>
+      <w:bookmarkStart w:id="7" w:name="_Toc222820220"/>
       <w:bookmarkEnd w:id="0"/>
       <w:bookmarkEnd w:id="1"/>
       <w:bookmarkEnd w:id="2"/>
@@ -92,13 +92,13 @@
         <w:rPr/>
       </w:pPr>
       <w:bookmarkStart w:id="10" w:name="__RefHeading___Toc1564_2178577591"/>
-      <w:bookmarkStart w:id="11" w:name="_Toc222820221"/>
-      <w:bookmarkStart w:id="12" w:name="_Toc222821167"/>
-      <w:bookmarkStart w:id="13" w:name="_Toc222883075"/>
+      <w:bookmarkStart w:id="11" w:name="_Toc254785383"/>
+      <w:bookmarkStart w:id="12" w:name="_Toc254771757"/>
+      <w:bookmarkStart w:id="13" w:name="_Toc254770266"/>
       <w:bookmarkStart w:id="14" w:name="_Toc254770226"/>
-      <w:bookmarkStart w:id="15" w:name="_Toc254770266"/>
-      <w:bookmarkStart w:id="16" w:name="_Toc254771757"/>
-      <w:bookmarkStart w:id="17" w:name="_Toc254785383"/>
+      <w:bookmarkStart w:id="15" w:name="_Toc222883075"/>
+      <w:bookmarkStart w:id="16" w:name="_Toc222821167"/>
+      <w:bookmarkStart w:id="17" w:name="_Toc222820221"/>
       <w:bookmarkEnd w:id="10"/>
       <w:bookmarkEnd w:id="11"/>
       <w:bookmarkEnd w:id="12"/>
@@ -164,13 +164,13 @@
         </w:rPr>
       </w:pPr>
       <w:bookmarkStart w:id="18" w:name="__RefHeading___Toc1566_2178577591"/>
-      <w:bookmarkStart w:id="19" w:name="_Toc222820222"/>
-      <w:bookmarkStart w:id="20" w:name="_Toc254785384"/>
-      <w:bookmarkStart w:id="21" w:name="_Toc254771758"/>
+      <w:bookmarkStart w:id="19" w:name="_Toc222821168"/>
+      <w:bookmarkStart w:id="20" w:name="_Toc222883076"/>
+      <w:bookmarkStart w:id="21" w:name="_Toc254770227"/>
       <w:bookmarkStart w:id="22" w:name="_Toc254770267"/>
-      <w:bookmarkStart w:id="23" w:name="_Toc254770227"/>
-      <w:bookmarkStart w:id="24" w:name="_Toc222883076"/>
-      <w:bookmarkStart w:id="25" w:name="_Toc222821168"/>
+      <w:bookmarkStart w:id="23" w:name="_Toc254771758"/>
+      <w:bookmarkStart w:id="24" w:name="_Toc254785384"/>
+      <w:bookmarkStart w:id="25" w:name="_Toc222820222"/>
       <w:bookmarkEnd w:id="18"/>
       <w:r>
         <w:rPr>
@@ -253,7 +253,7 @@
           <w:headerReference w:type="default" r:id="rId2"/>
           <w:type w:val="nextPage"/>
           <w:pgSz w:w="12240" w:h="15840"/>
-          <w:pgMar w:left="1440" w:right="1440" w:header="720" w:top="1440" w:footer="720" w:bottom="1440" w:gutter="0"/>
+          <w:pgMar w:left="1440" w:right="1440" w:header="720" w:top="1440" w:footer="0" w:bottom="1440" w:gutter="0"/>
           <w:pgNumType w:fmt="decimal"/>
           <w:formProt w:val="false"/>
           <w:textDirection w:val="lrTb"/>
@@ -273,13 +273,13 @@
         <w:rPr/>
       </w:pPr>
       <w:bookmarkStart w:id="26" w:name="__RefHeading___Toc1568_2178577591"/>
-      <w:bookmarkStart w:id="27" w:name="_Toc222820223"/>
-      <w:bookmarkStart w:id="28" w:name="_Toc254785385"/>
-      <w:bookmarkStart w:id="29" w:name="_Toc254771759"/>
+      <w:bookmarkStart w:id="27" w:name="_Toc222821169"/>
+      <w:bookmarkStart w:id="28" w:name="_Toc222883077"/>
+      <w:bookmarkStart w:id="29" w:name="_Toc254770228"/>
       <w:bookmarkStart w:id="30" w:name="_Toc254770268"/>
-      <w:bookmarkStart w:id="31" w:name="_Toc254770228"/>
-      <w:bookmarkStart w:id="32" w:name="_Toc222883077"/>
-      <w:bookmarkStart w:id="33" w:name="_Toc222821169"/>
+      <w:bookmarkStart w:id="31" w:name="_Toc254771759"/>
+      <w:bookmarkStart w:id="32" w:name="_Toc254785385"/>
+      <w:bookmarkStart w:id="33" w:name="_Toc222820223"/>
       <w:bookmarkEnd w:id="26"/>
       <w:r>
         <w:rPr>
@@ -687,9 +687,6 @@
         <w:rPr/>
         <w:fldChar w:fldCharType="end"/>
       </w:r>
-      <w:r>
-        <w:br w:type="page"/>
-      </w:r>
     </w:p>
     <w:p>
       <w:pPr>
@@ -779,7 +776,33 @@
           <w:szCs w:val="24"/>
           <w:u w:val="none"/>
         </w:rPr>
-        <w:t>The t</w:t>
+        <w:t>The</w:t>
+      </w:r>
+      <w:r>
+        <w:rPr>
+          <w:b w:val="false"/>
+          <w:bCs w:val="false"/>
+          <w:i w:val="false"/>
+          <w:iCs w:val="false"/>
+          <w:color w:val="000000"/>
+          <w:sz w:val="24"/>
+          <w:szCs w:val="24"/>
+          <w:u w:val="none"/>
+        </w:rPr>
+        <w:t>e</w:t>
+      </w:r>
+      <w:r>
+        <w:rPr>
+          <w:b w:val="false"/>
+          <w:bCs w:val="false"/>
+          <w:i w:val="false"/>
+          <w:iCs w:val="false"/>
+          <w:color w:val="000000"/>
+          <w:sz w:val="24"/>
+          <w:szCs w:val="24"/>
+          <w:u w:val="none"/>
+        </w:rPr>
+        <w:t xml:space="preserve"> t</w:t>
       </w:r>
       <w:r>
         <w:rPr>
@@ -860,27 +883,7 @@
           <w:sz w:val="24"/>
           <w:szCs w:val="24"/>
         </w:rPr>
-        <w:t>The functiona</w:t>
-      </w:r>
-      <w:r>
-        <w:rPr>
-          <w:i w:val="false"/>
-          <w:iCs w:val="false"/>
-          <w:color w:val="000000"/>
-          <w:sz w:val="24"/>
-          <w:szCs w:val="24"/>
-        </w:rPr>
-        <w:t>l</w:t>
-      </w:r>
-      <w:r>
-        <w:rPr>
-          <w:i w:val="false"/>
-          <w:iCs w:val="false"/>
-          <w:color w:val="000000"/>
-          <w:sz w:val="24"/>
-          <w:szCs w:val="24"/>
-        </w:rPr>
-        <w:t xml:space="preserve"> requirements of the project are:</w:t>
+        <w:t>The functional requirements of the project are:</w:t>
       </w:r>
     </w:p>
     <w:p>
@@ -888,7 +891,7 @@
         <w:pStyle w:val="Normal"/>
         <w:numPr>
           <w:ilvl w:val="0"/>
-          <w:numId w:val="4"/>
+          <w:numId w:val="3"/>
         </w:numPr>
         <w:spacing w:lineRule="auto" w:line="240"/>
         <w:jc w:val="both"/>
@@ -910,7 +913,7 @@
         <w:pStyle w:val="Normal"/>
         <w:numPr>
           <w:ilvl w:val="1"/>
-          <w:numId w:val="4"/>
+          <w:numId w:val="3"/>
         </w:numPr>
         <w:spacing w:lineRule="auto" w:line="240"/>
         <w:jc w:val="both"/>
@@ -932,7 +935,7 @@
         <w:pStyle w:val="Normal"/>
         <w:numPr>
           <w:ilvl w:val="1"/>
-          <w:numId w:val="4"/>
+          <w:numId w:val="3"/>
         </w:numPr>
         <w:spacing w:lineRule="auto" w:line="240"/>
         <w:jc w:val="both"/>
@@ -954,7 +957,7 @@
         <w:pStyle w:val="Normal"/>
         <w:numPr>
           <w:ilvl w:val="1"/>
-          <w:numId w:val="4"/>
+          <w:numId w:val="3"/>
         </w:numPr>
         <w:spacing w:lineRule="auto" w:line="240"/>
         <w:jc w:val="both"/>
@@ -976,7 +979,7 @@
         <w:pStyle w:val="Normal"/>
         <w:numPr>
           <w:ilvl w:val="1"/>
-          <w:numId w:val="4"/>
+          <w:numId w:val="3"/>
         </w:numPr>
         <w:spacing w:lineRule="auto" w:line="240"/>
         <w:jc w:val="both"/>
@@ -998,7 +1001,7 @@
         <w:pStyle w:val="Normal"/>
         <w:numPr>
           <w:ilvl w:val="1"/>
-          <w:numId w:val="4"/>
+          <w:numId w:val="3"/>
         </w:numPr>
         <w:spacing w:lineRule="auto" w:line="240"/>
         <w:jc w:val="both"/>
@@ -1020,7 +1023,7 @@
         <w:pStyle w:val="Normal"/>
         <w:numPr>
           <w:ilvl w:val="1"/>
-          <w:numId w:val="4"/>
+          <w:numId w:val="3"/>
         </w:numPr>
         <w:spacing w:lineRule="auto" w:line="240"/>
         <w:jc w:val="both"/>
@@ -1042,7 +1045,7 @@
         <w:pStyle w:val="Normal"/>
         <w:numPr>
           <w:ilvl w:val="1"/>
-          <w:numId w:val="4"/>
+          <w:numId w:val="3"/>
         </w:numPr>
         <w:spacing w:lineRule="auto" w:line="240"/>
         <w:jc w:val="both"/>
@@ -1064,7 +1067,7 @@
         <w:pStyle w:val="Normal"/>
         <w:numPr>
           <w:ilvl w:val="0"/>
-          <w:numId w:val="4"/>
+          <w:numId w:val="3"/>
         </w:numPr>
         <w:spacing w:lineRule="auto" w:line="240"/>
         <w:jc w:val="both"/>
@@ -1086,7 +1089,7 @@
         <w:pStyle w:val="Normal"/>
         <w:numPr>
           <w:ilvl w:val="1"/>
-          <w:numId w:val="4"/>
+          <w:numId w:val="3"/>
         </w:numPr>
         <w:spacing w:lineRule="auto" w:line="240"/>
         <w:jc w:val="both"/>
@@ -1108,7 +1111,7 @@
         <w:pStyle w:val="Normal"/>
         <w:numPr>
           <w:ilvl w:val="1"/>
-          <w:numId w:val="4"/>
+          <w:numId w:val="3"/>
         </w:numPr>
         <w:spacing w:lineRule="auto" w:line="240"/>
         <w:jc w:val="both"/>
@@ -1130,7 +1133,7 @@
         <w:pStyle w:val="Normal"/>
         <w:numPr>
           <w:ilvl w:val="1"/>
-          <w:numId w:val="4"/>
+          <w:numId w:val="3"/>
         </w:numPr>
         <w:spacing w:lineRule="auto" w:line="240"/>
         <w:jc w:val="both"/>
@@ -1152,7 +1155,7 @@
         <w:pStyle w:val="Normal"/>
         <w:numPr>
           <w:ilvl w:val="0"/>
-          <w:numId w:val="4"/>
+          <w:numId w:val="3"/>
         </w:numPr>
         <w:spacing w:lineRule="auto" w:line="240"/>
         <w:jc w:val="both"/>
@@ -1174,7 +1177,7 @@
         <w:pStyle w:val="Normal"/>
         <w:numPr>
           <w:ilvl w:val="1"/>
-          <w:numId w:val="4"/>
+          <w:numId w:val="3"/>
         </w:numPr>
         <w:spacing w:lineRule="auto" w:line="240"/>
         <w:jc w:val="both"/>
@@ -1196,7 +1199,7 @@
         <w:pStyle w:val="Normal"/>
         <w:numPr>
           <w:ilvl w:val="1"/>
-          <w:numId w:val="4"/>
+          <w:numId w:val="3"/>
         </w:numPr>
         <w:spacing w:lineRule="auto" w:line="240"/>
         <w:jc w:val="both"/>
@@ -1218,7 +1221,7 @@
         <w:pStyle w:val="Normal"/>
         <w:numPr>
           <w:ilvl w:val="1"/>
-          <w:numId w:val="4"/>
+          <w:numId w:val="3"/>
         </w:numPr>
         <w:spacing w:lineRule="auto" w:line="240"/>
         <w:jc w:val="both"/>
@@ -1255,7 +1258,13 @@
         </w:rPr>
       </w:pPr>
       <w:r>
-        <w:rPr/>
+        <w:rPr>
+          <w:i w:val="false"/>
+          <w:iCs w:val="false"/>
+          <w:color w:val="000000"/>
+          <w:sz w:val="24"/>
+          <w:szCs w:val="24"/>
+        </w:rPr>
       </w:r>
     </w:p>
     <w:p>
@@ -1305,15 +1314,6 @@
           <w:szCs w:val="24"/>
         </w:rPr>
         <w:tab/>
-      </w:r>
-      <w:r>
-        <w:rPr>
-          <w:i w:val="false"/>
-          <w:iCs w:val="false"/>
-          <w:color w:val="000000"/>
-          <w:sz w:val="24"/>
-          <w:szCs w:val="24"/>
-        </w:rPr>
         <w:t>The non-functionat requirements of the project are:</w:t>
       </w:r>
     </w:p>
@@ -1322,7 +1322,7 @@
         <w:pStyle w:val="Normal"/>
         <w:numPr>
           <w:ilvl w:val="0"/>
-          <w:numId w:val="5"/>
+          <w:numId w:val="4"/>
         </w:numPr>
         <w:spacing w:lineRule="auto" w:line="240"/>
         <w:jc w:val="both"/>
@@ -1349,7 +1349,7 @@
         <w:pStyle w:val="Normal"/>
         <w:numPr>
           <w:ilvl w:val="1"/>
-          <w:numId w:val="5"/>
+          <w:numId w:val="4"/>
         </w:numPr>
         <w:spacing w:lineRule="auto" w:line="240"/>
         <w:jc w:val="both"/>
@@ -1376,7 +1376,7 @@
         <w:pStyle w:val="Normal"/>
         <w:numPr>
           <w:ilvl w:val="1"/>
-          <w:numId w:val="5"/>
+          <w:numId w:val="4"/>
         </w:numPr>
         <w:spacing w:lineRule="auto" w:line="240"/>
         <w:jc w:val="both"/>
@@ -1403,7 +1403,7 @@
         <w:pStyle w:val="Normal"/>
         <w:numPr>
           <w:ilvl w:val="1"/>
-          <w:numId w:val="5"/>
+          <w:numId w:val="4"/>
         </w:numPr>
         <w:spacing w:lineRule="auto" w:line="240"/>
         <w:jc w:val="both"/>
@@ -1430,7 +1430,7 @@
         <w:pStyle w:val="Normal"/>
         <w:numPr>
           <w:ilvl w:val="0"/>
-          <w:numId w:val="5"/>
+          <w:numId w:val="4"/>
         </w:numPr>
         <w:spacing w:lineRule="auto" w:line="240"/>
         <w:jc w:val="both"/>
@@ -1452,7 +1452,7 @@
         <w:pStyle w:val="Normal"/>
         <w:numPr>
           <w:ilvl w:val="0"/>
-          <w:numId w:val="5"/>
+          <w:numId w:val="4"/>
         </w:numPr>
         <w:spacing w:lineRule="auto" w:line="240"/>
         <w:jc w:val="both"/>
@@ -1484,25 +1484,37 @@
         </w:rPr>
       </w:pPr>
       <w:r>
-        <w:rPr/>
-      </w:r>
-    </w:p>
-    <w:p>
-      <w:pPr>
-        <w:pStyle w:val="Normal"/>
-        <w:spacing w:lineRule="auto" w:line="240"/>
-        <w:jc w:val="both"/>
-        <w:rPr>
-          <w:i w:val="false"/>
+        <w:rPr>
           <w:i w:val="false"/>
           <w:iCs w:val="false"/>
           <w:color w:val="000000"/>
           <w:sz w:val="24"/>
           <w:szCs w:val="24"/>
         </w:rPr>
-      </w:pPr>
-      <w:r>
-        <w:rPr/>
+      </w:r>
+    </w:p>
+    <w:p>
+      <w:pPr>
+        <w:pStyle w:val="Normal"/>
+        <w:spacing w:lineRule="auto" w:line="240"/>
+        <w:jc w:val="both"/>
+        <w:rPr>
+          <w:i w:val="false"/>
+          <w:i w:val="false"/>
+          <w:iCs w:val="false"/>
+          <w:color w:val="000000"/>
+          <w:sz w:val="24"/>
+          <w:szCs w:val="24"/>
+        </w:rPr>
+      </w:pPr>
+      <w:r>
+        <w:rPr>
+          <w:i w:val="false"/>
+          <w:iCs w:val="false"/>
+          <w:color w:val="000000"/>
+          <w:sz w:val="24"/>
+          <w:szCs w:val="24"/>
+        </w:rPr>
       </w:r>
     </w:p>
     <w:p>
@@ -1551,7 +1563,12 @@
         </w:rPr>
       </w:pPr>
       <w:r>
-        <w:rPr/>
+        <w:rPr>
+          <w:b w:val="false"/>
+          <w:i/>
+          <w:color w:val="943634"/>
+          <w:sz w:val="24"/>
+        </w:rPr>
       </w:r>
     </w:p>
     <w:p>
@@ -1570,7 +1587,12 @@
         </w:rPr>
       </w:pPr>
       <w:r>
-        <w:rPr/>
+        <w:rPr>
+          <w:b w:val="false"/>
+          <w:i/>
+          <w:color w:val="943634"/>
+          <w:sz w:val="24"/>
+        </w:rPr>
         <w:drawing>
           <wp:anchor behindDoc="0" distT="0" distB="0" distL="0" distR="0" simplePos="0" locked="0" layoutInCell="1" allowOverlap="1" relativeHeight="4">
             <wp:simplePos x="0" y="0"/>
@@ -1634,405 +1656,389 @@
         </w:rPr>
       </w:pPr>
       <w:r>
-        <w:rPr/>
-      </w:r>
-    </w:p>
-    <w:p>
-      <w:pPr>
-        <w:pStyle w:val="Title"/>
-        <w:jc w:val="both"/>
-        <w:rPr>
-          <w:rFonts w:ascii="Times New Roman" w:hAnsi="Times New Roman"/>
-          <w:color w:val="943634"/>
-          <w:sz w:val="24"/>
-        </w:rPr>
-      </w:pPr>
-      <w:r>
-        <w:rPr>
-          <w:b/>
-          <w:bCs/>
+        <w:rPr>
+          <w:b w:val="false"/>
           <w:i/>
-          <w:iCs/>
-        </w:rPr>
-      </w:r>
-    </w:p>
-    <w:p>
-      <w:pPr>
-        <w:pStyle w:val="Title"/>
-        <w:jc w:val="both"/>
-        <w:rPr>
-          <w:rFonts w:ascii="Times New Roman" w:hAnsi="Times New Roman"/>
-          <w:color w:val="943634"/>
-          <w:sz w:val="24"/>
-        </w:rPr>
-      </w:pPr>
-      <w:r>
-        <w:rPr>
-          <w:b/>
-          <w:bCs/>
-          <w:i/>
-          <w:iCs/>
-        </w:rPr>
-      </w:r>
-    </w:p>
-    <w:p>
-      <w:pPr>
-        <w:pStyle w:val="Title"/>
-        <w:jc w:val="both"/>
-        <w:rPr>
-          <w:rFonts w:ascii="Times New Roman" w:hAnsi="Times New Roman"/>
-          <w:color w:val="943634"/>
-          <w:sz w:val="24"/>
-        </w:rPr>
-      </w:pPr>
-      <w:r>
-        <w:rPr>
-          <w:b/>
-          <w:bCs/>
-          <w:i/>
-          <w:iCs/>
-        </w:rPr>
-      </w:r>
-    </w:p>
-    <w:p>
-      <w:pPr>
-        <w:pStyle w:val="Title"/>
-        <w:jc w:val="both"/>
-        <w:rPr>
-          <w:rFonts w:ascii="Times New Roman" w:hAnsi="Times New Roman"/>
-          <w:color w:val="943634"/>
-          <w:sz w:val="24"/>
-        </w:rPr>
-      </w:pPr>
-      <w:r>
-        <w:rPr>
-          <w:b/>
-          <w:bCs/>
-          <w:i/>
-          <w:iCs/>
-        </w:rPr>
-      </w:r>
-    </w:p>
-    <w:p>
-      <w:pPr>
-        <w:pStyle w:val="Title"/>
-        <w:jc w:val="both"/>
-        <w:rPr>
-          <w:rFonts w:ascii="Times New Roman" w:hAnsi="Times New Roman"/>
-          <w:color w:val="943634"/>
-          <w:sz w:val="24"/>
-        </w:rPr>
-      </w:pPr>
-      <w:r>
-        <w:rPr>
-          <w:b/>
-          <w:bCs/>
-          <w:i/>
-          <w:iCs/>
-        </w:rPr>
-      </w:r>
-    </w:p>
-    <w:p>
-      <w:pPr>
-        <w:pStyle w:val="Title"/>
-        <w:jc w:val="both"/>
-        <w:rPr>
-          <w:rFonts w:ascii="Times New Roman" w:hAnsi="Times New Roman"/>
-          <w:color w:val="943634"/>
-          <w:sz w:val="24"/>
-        </w:rPr>
-      </w:pPr>
-      <w:r>
-        <w:rPr>
-          <w:b/>
-          <w:bCs/>
-          <w:i/>
-          <w:iCs/>
-        </w:rPr>
-      </w:r>
-    </w:p>
-    <w:p>
-      <w:pPr>
-        <w:pStyle w:val="Title"/>
-        <w:jc w:val="both"/>
-        <w:rPr>
-          <w:rFonts w:ascii="Times New Roman" w:hAnsi="Times New Roman"/>
-          <w:color w:val="943634"/>
-          <w:sz w:val="24"/>
-        </w:rPr>
-      </w:pPr>
-      <w:r>
-        <w:rPr>
-          <w:b/>
-          <w:bCs/>
-          <w:i/>
-          <w:iCs/>
-        </w:rPr>
-      </w:r>
-    </w:p>
-    <w:p>
-      <w:pPr>
-        <w:pStyle w:val="Title"/>
-        <w:jc w:val="both"/>
-        <w:rPr>
-          <w:rFonts w:ascii="Times New Roman" w:hAnsi="Times New Roman"/>
-          <w:color w:val="943634"/>
-          <w:sz w:val="24"/>
-        </w:rPr>
-      </w:pPr>
-      <w:r>
-        <w:rPr>
-          <w:b/>
-          <w:bCs/>
-          <w:i/>
-          <w:iCs/>
-        </w:rPr>
-      </w:r>
-    </w:p>
-    <w:p>
-      <w:pPr>
-        <w:pStyle w:val="Title"/>
-        <w:jc w:val="both"/>
-        <w:rPr>
-          <w:rFonts w:ascii="Times New Roman" w:hAnsi="Times New Roman"/>
-          <w:color w:val="943634"/>
-          <w:sz w:val="24"/>
-        </w:rPr>
-      </w:pPr>
-      <w:r>
-        <w:rPr>
-          <w:b/>
-          <w:bCs/>
-          <w:i/>
-          <w:iCs/>
-        </w:rPr>
-      </w:r>
-    </w:p>
-    <w:p>
-      <w:pPr>
-        <w:pStyle w:val="Title"/>
-        <w:jc w:val="both"/>
-        <w:rPr>
-          <w:rFonts w:ascii="Times New Roman" w:hAnsi="Times New Roman"/>
-          <w:color w:val="943634"/>
-          <w:sz w:val="24"/>
-        </w:rPr>
-      </w:pPr>
-      <w:r>
-        <w:rPr>
-          <w:b/>
-          <w:bCs/>
-          <w:i/>
-          <w:iCs/>
-        </w:rPr>
-      </w:r>
-    </w:p>
-    <w:p>
-      <w:pPr>
-        <w:pStyle w:val="Title"/>
-        <w:jc w:val="both"/>
-        <w:rPr>
-          <w:rFonts w:ascii="Times New Roman" w:hAnsi="Times New Roman"/>
-          <w:color w:val="943634"/>
-          <w:sz w:val="24"/>
-        </w:rPr>
-      </w:pPr>
-      <w:r>
-        <w:rPr>
-          <w:b/>
-          <w:bCs/>
-          <w:i/>
-          <w:iCs/>
-        </w:rPr>
-      </w:r>
-    </w:p>
-    <w:p>
-      <w:pPr>
-        <w:pStyle w:val="Title"/>
-        <w:jc w:val="both"/>
-        <w:rPr>
-          <w:rFonts w:ascii="Times New Roman" w:hAnsi="Times New Roman"/>
-          <w:color w:val="943634"/>
-          <w:sz w:val="24"/>
-        </w:rPr>
-      </w:pPr>
-      <w:r>
-        <w:rPr>
-          <w:b/>
-          <w:bCs/>
-          <w:i/>
-          <w:iCs/>
-        </w:rPr>
-      </w:r>
-    </w:p>
-    <w:p>
-      <w:pPr>
-        <w:pStyle w:val="Title"/>
-        <w:jc w:val="both"/>
-        <w:rPr>
-          <w:rFonts w:ascii="Times New Roman" w:hAnsi="Times New Roman"/>
-          <w:color w:val="943634"/>
-          <w:sz w:val="24"/>
-        </w:rPr>
-      </w:pPr>
-      <w:r>
-        <w:rPr>
-          <w:b/>
-          <w:bCs/>
-          <w:i/>
-          <w:iCs/>
-        </w:rPr>
-      </w:r>
-    </w:p>
-    <w:p>
-      <w:pPr>
-        <w:pStyle w:val="Title"/>
-        <w:jc w:val="both"/>
-        <w:rPr>
-          <w:rFonts w:ascii="Times New Roman" w:hAnsi="Times New Roman"/>
-          <w:color w:val="943634"/>
-          <w:sz w:val="24"/>
-        </w:rPr>
-      </w:pPr>
-      <w:r>
-        <w:rPr>
-          <w:b/>
-          <w:bCs/>
-          <w:i/>
-          <w:iCs/>
-        </w:rPr>
-      </w:r>
-    </w:p>
-    <w:p>
-      <w:pPr>
-        <w:pStyle w:val="Title"/>
-        <w:jc w:val="both"/>
-        <w:rPr>
-          <w:rFonts w:ascii="Times New Roman" w:hAnsi="Times New Roman"/>
-          <w:color w:val="943634"/>
-          <w:sz w:val="24"/>
-        </w:rPr>
-      </w:pPr>
-      <w:r>
-        <w:rPr>
-          <w:b/>
-          <w:bCs/>
-          <w:i/>
-          <w:iCs/>
-        </w:rPr>
-      </w:r>
-    </w:p>
-    <w:p>
-      <w:pPr>
-        <w:pStyle w:val="Title"/>
-        <w:jc w:val="both"/>
-        <w:rPr>
-          <w:rFonts w:ascii="Times New Roman" w:hAnsi="Times New Roman"/>
-          <w:color w:val="943634"/>
-          <w:sz w:val="24"/>
-        </w:rPr>
-      </w:pPr>
-      <w:r>
-        <w:rPr>
-          <w:b/>
-          <w:bCs/>
-          <w:i/>
-          <w:iCs/>
-        </w:rPr>
-      </w:r>
-    </w:p>
-    <w:p>
-      <w:pPr>
-        <w:pStyle w:val="Title"/>
-        <w:jc w:val="both"/>
-        <w:rPr>
-          <w:rFonts w:ascii="Times New Roman" w:hAnsi="Times New Roman"/>
-          <w:color w:val="943634"/>
-          <w:sz w:val="24"/>
-        </w:rPr>
-      </w:pPr>
-      <w:r>
-        <w:rPr>
-          <w:b/>
-          <w:bCs/>
-          <w:i/>
-          <w:iCs/>
-        </w:rPr>
-      </w:r>
-    </w:p>
-    <w:p>
-      <w:pPr>
-        <w:pStyle w:val="Title"/>
-        <w:jc w:val="both"/>
-        <w:rPr>
-          <w:rFonts w:ascii="Times New Roman" w:hAnsi="Times New Roman"/>
-          <w:color w:val="943634"/>
-          <w:sz w:val="24"/>
-        </w:rPr>
-      </w:pPr>
-      <w:r>
-        <w:rPr>
-          <w:b/>
-          <w:bCs/>
-          <w:i/>
-          <w:iCs/>
-        </w:rPr>
-      </w:r>
-    </w:p>
-    <w:p>
-      <w:pPr>
-        <w:pStyle w:val="Title"/>
-        <w:jc w:val="both"/>
-        <w:rPr>
-          <w:rFonts w:ascii="Times New Roman" w:hAnsi="Times New Roman"/>
-          <w:color w:val="943634"/>
-          <w:sz w:val="24"/>
-        </w:rPr>
-      </w:pPr>
-      <w:r>
-        <w:rPr>
-          <w:b/>
-          <w:bCs/>
-          <w:i/>
-          <w:iCs/>
-        </w:rPr>
-      </w:r>
-    </w:p>
-    <w:p>
-      <w:pPr>
-        <w:pStyle w:val="Title"/>
-        <w:jc w:val="both"/>
-        <w:rPr>
-          <w:rFonts w:ascii="Times New Roman" w:hAnsi="Times New Roman"/>
-          <w:color w:val="943634"/>
-          <w:sz w:val="24"/>
-        </w:rPr>
-      </w:pPr>
-      <w:r>
-        <w:rPr>
-          <w:b/>
-          <w:bCs/>
-          <w:i/>
-          <w:iCs/>
-        </w:rPr>
-      </w:r>
-    </w:p>
-    <w:p>
-      <w:pPr>
-        <w:pStyle w:val="Title"/>
-        <w:jc w:val="both"/>
-        <w:rPr>
-          <w:rFonts w:ascii="Times New Roman" w:hAnsi="Times New Roman"/>
-          <w:color w:val="943634"/>
-          <w:sz w:val="24"/>
-        </w:rPr>
-      </w:pPr>
-      <w:r>
-        <w:rPr>
-          <w:b/>
-          <w:bCs/>
-          <w:i/>
-          <w:iCs/>
+          <w:color w:val="943634"/>
+          <w:sz w:val="24"/>
+        </w:rPr>
+      </w:r>
+    </w:p>
+    <w:p>
+      <w:pPr>
+        <w:pStyle w:val="Title"/>
+        <w:jc w:val="both"/>
+        <w:rPr>
+          <w:rFonts w:ascii="Times New Roman" w:hAnsi="Times New Roman"/>
+          <w:color w:val="943634"/>
+          <w:sz w:val="24"/>
+        </w:rPr>
+      </w:pPr>
+      <w:r>
+        <w:rPr>
+          <w:rFonts w:ascii="Times New Roman" w:hAnsi="Times New Roman"/>
+          <w:color w:val="943634"/>
+          <w:sz w:val="24"/>
+        </w:rPr>
+      </w:r>
+    </w:p>
+    <w:p>
+      <w:pPr>
+        <w:pStyle w:val="Title"/>
+        <w:jc w:val="both"/>
+        <w:rPr>
+          <w:rFonts w:ascii="Times New Roman" w:hAnsi="Times New Roman"/>
+          <w:color w:val="943634"/>
+          <w:sz w:val="24"/>
+        </w:rPr>
+      </w:pPr>
+      <w:r>
+        <w:rPr>
+          <w:rFonts w:ascii="Times New Roman" w:hAnsi="Times New Roman"/>
+          <w:color w:val="943634"/>
+          <w:sz w:val="24"/>
+        </w:rPr>
+      </w:r>
+    </w:p>
+    <w:p>
+      <w:pPr>
+        <w:pStyle w:val="Title"/>
+        <w:jc w:val="both"/>
+        <w:rPr>
+          <w:rFonts w:ascii="Times New Roman" w:hAnsi="Times New Roman"/>
+          <w:color w:val="943634"/>
+          <w:sz w:val="24"/>
+        </w:rPr>
+      </w:pPr>
+      <w:r>
+        <w:rPr>
+          <w:rFonts w:ascii="Times New Roman" w:hAnsi="Times New Roman"/>
+          <w:color w:val="943634"/>
+          <w:sz w:val="24"/>
+        </w:rPr>
+      </w:r>
+    </w:p>
+    <w:p>
+      <w:pPr>
+        <w:pStyle w:val="Title"/>
+        <w:jc w:val="both"/>
+        <w:rPr>
+          <w:rFonts w:ascii="Times New Roman" w:hAnsi="Times New Roman"/>
+          <w:color w:val="943634"/>
+          <w:sz w:val="24"/>
+        </w:rPr>
+      </w:pPr>
+      <w:r>
+        <w:rPr>
+          <w:rFonts w:ascii="Times New Roman" w:hAnsi="Times New Roman"/>
+          <w:color w:val="943634"/>
+          <w:sz w:val="24"/>
+        </w:rPr>
+      </w:r>
+    </w:p>
+    <w:p>
+      <w:pPr>
+        <w:pStyle w:val="Title"/>
+        <w:jc w:val="both"/>
+        <w:rPr>
+          <w:rFonts w:ascii="Times New Roman" w:hAnsi="Times New Roman"/>
+          <w:color w:val="943634"/>
+          <w:sz w:val="24"/>
+        </w:rPr>
+      </w:pPr>
+      <w:r>
+        <w:rPr>
+          <w:rFonts w:ascii="Times New Roman" w:hAnsi="Times New Roman"/>
+          <w:color w:val="943634"/>
+          <w:sz w:val="24"/>
+        </w:rPr>
+      </w:r>
+    </w:p>
+    <w:p>
+      <w:pPr>
+        <w:pStyle w:val="Title"/>
+        <w:jc w:val="both"/>
+        <w:rPr>
+          <w:rFonts w:ascii="Times New Roman" w:hAnsi="Times New Roman"/>
+          <w:color w:val="943634"/>
+          <w:sz w:val="24"/>
+        </w:rPr>
+      </w:pPr>
+      <w:r>
+        <w:rPr>
+          <w:rFonts w:ascii="Times New Roman" w:hAnsi="Times New Roman"/>
+          <w:color w:val="943634"/>
+          <w:sz w:val="24"/>
+        </w:rPr>
+      </w:r>
+    </w:p>
+    <w:p>
+      <w:pPr>
+        <w:pStyle w:val="Title"/>
+        <w:jc w:val="both"/>
+        <w:rPr>
+          <w:rFonts w:ascii="Times New Roman" w:hAnsi="Times New Roman"/>
+          <w:color w:val="943634"/>
+          <w:sz w:val="24"/>
+        </w:rPr>
+      </w:pPr>
+      <w:r>
+        <w:rPr>
+          <w:rFonts w:ascii="Times New Roman" w:hAnsi="Times New Roman"/>
+          <w:color w:val="943634"/>
+          <w:sz w:val="24"/>
+        </w:rPr>
+      </w:r>
+    </w:p>
+    <w:p>
+      <w:pPr>
+        <w:pStyle w:val="Title"/>
+        <w:jc w:val="both"/>
+        <w:rPr>
+          <w:rFonts w:ascii="Times New Roman" w:hAnsi="Times New Roman"/>
+          <w:color w:val="943634"/>
+          <w:sz w:val="24"/>
+        </w:rPr>
+      </w:pPr>
+      <w:r>
+        <w:rPr>
+          <w:rFonts w:ascii="Times New Roman" w:hAnsi="Times New Roman"/>
+          <w:color w:val="943634"/>
+          <w:sz w:val="24"/>
+        </w:rPr>
+      </w:r>
+    </w:p>
+    <w:p>
+      <w:pPr>
+        <w:pStyle w:val="Title"/>
+        <w:jc w:val="both"/>
+        <w:rPr>
+          <w:rFonts w:ascii="Times New Roman" w:hAnsi="Times New Roman"/>
+          <w:color w:val="943634"/>
+          <w:sz w:val="24"/>
+        </w:rPr>
+      </w:pPr>
+      <w:r>
+        <w:rPr>
+          <w:rFonts w:ascii="Times New Roman" w:hAnsi="Times New Roman"/>
+          <w:color w:val="943634"/>
+          <w:sz w:val="24"/>
+        </w:rPr>
+      </w:r>
+    </w:p>
+    <w:p>
+      <w:pPr>
+        <w:pStyle w:val="Title"/>
+        <w:jc w:val="both"/>
+        <w:rPr>
+          <w:rFonts w:ascii="Times New Roman" w:hAnsi="Times New Roman"/>
+          <w:color w:val="943634"/>
+          <w:sz w:val="24"/>
+        </w:rPr>
+      </w:pPr>
+      <w:r>
+        <w:rPr>
+          <w:rFonts w:ascii="Times New Roman" w:hAnsi="Times New Roman"/>
+          <w:color w:val="943634"/>
+          <w:sz w:val="24"/>
+        </w:rPr>
+      </w:r>
+    </w:p>
+    <w:p>
+      <w:pPr>
+        <w:pStyle w:val="Title"/>
+        <w:jc w:val="both"/>
+        <w:rPr>
+          <w:rFonts w:ascii="Times New Roman" w:hAnsi="Times New Roman"/>
+          <w:color w:val="943634"/>
+          <w:sz w:val="24"/>
+        </w:rPr>
+      </w:pPr>
+      <w:r>
+        <w:rPr>
+          <w:rFonts w:ascii="Times New Roman" w:hAnsi="Times New Roman"/>
+          <w:color w:val="943634"/>
+          <w:sz w:val="24"/>
+        </w:rPr>
+      </w:r>
+    </w:p>
+    <w:p>
+      <w:pPr>
+        <w:pStyle w:val="Title"/>
+        <w:jc w:val="both"/>
+        <w:rPr>
+          <w:rFonts w:ascii="Times New Roman" w:hAnsi="Times New Roman"/>
+          <w:color w:val="943634"/>
+          <w:sz w:val="24"/>
+        </w:rPr>
+      </w:pPr>
+      <w:r>
+        <w:rPr>
+          <w:rFonts w:ascii="Times New Roman" w:hAnsi="Times New Roman"/>
+          <w:color w:val="943634"/>
+          <w:sz w:val="24"/>
+        </w:rPr>
+      </w:r>
+    </w:p>
+    <w:p>
+      <w:pPr>
+        <w:pStyle w:val="Title"/>
+        <w:jc w:val="both"/>
+        <w:rPr>
+          <w:rFonts w:ascii="Times New Roman" w:hAnsi="Times New Roman"/>
+          <w:color w:val="943634"/>
+          <w:sz w:val="24"/>
+        </w:rPr>
+      </w:pPr>
+      <w:r>
+        <w:rPr>
+          <w:rFonts w:ascii="Times New Roman" w:hAnsi="Times New Roman"/>
+          <w:color w:val="943634"/>
+          <w:sz w:val="24"/>
+        </w:rPr>
+      </w:r>
+    </w:p>
+    <w:p>
+      <w:pPr>
+        <w:pStyle w:val="Title"/>
+        <w:jc w:val="both"/>
+        <w:rPr>
+          <w:rFonts w:ascii="Times New Roman" w:hAnsi="Times New Roman"/>
+          <w:color w:val="943634"/>
+          <w:sz w:val="24"/>
+        </w:rPr>
+      </w:pPr>
+      <w:r>
+        <w:rPr>
+          <w:rFonts w:ascii="Times New Roman" w:hAnsi="Times New Roman"/>
+          <w:color w:val="943634"/>
+          <w:sz w:val="24"/>
+        </w:rPr>
+      </w:r>
+    </w:p>
+    <w:p>
+      <w:pPr>
+        <w:pStyle w:val="Title"/>
+        <w:jc w:val="both"/>
+        <w:rPr>
+          <w:rFonts w:ascii="Times New Roman" w:hAnsi="Times New Roman"/>
+          <w:color w:val="943634"/>
+          <w:sz w:val="24"/>
+        </w:rPr>
+      </w:pPr>
+      <w:r>
+        <w:rPr>
+          <w:rFonts w:ascii="Times New Roman" w:hAnsi="Times New Roman"/>
+          <w:color w:val="943634"/>
+          <w:sz w:val="24"/>
+        </w:rPr>
+      </w:r>
+    </w:p>
+    <w:p>
+      <w:pPr>
+        <w:pStyle w:val="Title"/>
+        <w:jc w:val="both"/>
+        <w:rPr>
+          <w:rFonts w:ascii="Times New Roman" w:hAnsi="Times New Roman"/>
+          <w:color w:val="943634"/>
+          <w:sz w:val="24"/>
+        </w:rPr>
+      </w:pPr>
+      <w:r>
+        <w:rPr>
+          <w:rFonts w:ascii="Times New Roman" w:hAnsi="Times New Roman"/>
+          <w:color w:val="943634"/>
+          <w:sz w:val="24"/>
+        </w:rPr>
+      </w:r>
+    </w:p>
+    <w:p>
+      <w:pPr>
+        <w:pStyle w:val="Title"/>
+        <w:jc w:val="both"/>
+        <w:rPr>
+          <w:rFonts w:ascii="Times New Roman" w:hAnsi="Times New Roman"/>
+          <w:color w:val="943634"/>
+          <w:sz w:val="24"/>
+        </w:rPr>
+      </w:pPr>
+      <w:r>
+        <w:rPr>
+          <w:rFonts w:ascii="Times New Roman" w:hAnsi="Times New Roman"/>
+          <w:color w:val="943634"/>
+          <w:sz w:val="24"/>
+        </w:rPr>
+      </w:r>
+    </w:p>
+    <w:p>
+      <w:pPr>
+        <w:pStyle w:val="Title"/>
+        <w:jc w:val="both"/>
+        <w:rPr>
+          <w:rFonts w:ascii="Times New Roman" w:hAnsi="Times New Roman"/>
+          <w:color w:val="943634"/>
+          <w:sz w:val="24"/>
+        </w:rPr>
+      </w:pPr>
+      <w:r>
+        <w:rPr>
+          <w:rFonts w:ascii="Times New Roman" w:hAnsi="Times New Roman"/>
+          <w:color w:val="943634"/>
+          <w:sz w:val="24"/>
+        </w:rPr>
+      </w:r>
+    </w:p>
+    <w:p>
+      <w:pPr>
+        <w:pStyle w:val="Title"/>
+        <w:jc w:val="both"/>
+        <w:rPr>
+          <w:rFonts w:ascii="Times New Roman" w:hAnsi="Times New Roman"/>
+          <w:color w:val="943634"/>
+          <w:sz w:val="24"/>
+        </w:rPr>
+      </w:pPr>
+      <w:r>
+        <w:rPr>
+          <w:rFonts w:ascii="Times New Roman" w:hAnsi="Times New Roman"/>
+          <w:color w:val="943634"/>
+          <w:sz w:val="24"/>
+        </w:rPr>
+      </w:r>
+    </w:p>
+    <w:p>
+      <w:pPr>
+        <w:pStyle w:val="Title"/>
+        <w:jc w:val="both"/>
+        <w:rPr>
+          <w:rFonts w:ascii="Times New Roman" w:hAnsi="Times New Roman"/>
+          <w:color w:val="943634"/>
+          <w:sz w:val="24"/>
+        </w:rPr>
+      </w:pPr>
+      <w:r>
+        <w:rPr>
+          <w:rFonts w:ascii="Times New Roman" w:hAnsi="Times New Roman"/>
+          <w:color w:val="943634"/>
+          <w:sz w:val="24"/>
+        </w:rPr>
+      </w:r>
+    </w:p>
+    <w:p>
+      <w:pPr>
+        <w:pStyle w:val="Title"/>
+        <w:jc w:val="both"/>
+        <w:rPr>
+          <w:rFonts w:ascii="Times New Roman" w:hAnsi="Times New Roman"/>
+          <w:color w:val="943634"/>
+          <w:sz w:val="24"/>
+        </w:rPr>
+      </w:pPr>
+      <w:r>
+        <w:rPr>
+          <w:rFonts w:ascii="Times New Roman" w:hAnsi="Times New Roman"/>
+          <w:color w:val="943634"/>
+          <w:sz w:val="24"/>
         </w:rPr>
       </w:r>
     </w:p>
@@ -2085,16 +2091,7 @@
           <w:color w:val="943634"/>
           <w:sz w:val="24"/>
         </w:rPr>
-        <w:t>Level</w:t>
-      </w:r>
-      <w:r>
-        <w:rPr>
-          <w:b/>
-          <w:bCs/>
-          <w:color w:val="943634"/>
-          <w:sz w:val="24"/>
-        </w:rPr>
-        <w:t>:</w:t>
+        <w:t>Level:</w:t>
       </w:r>
       <w:r>
         <w:rPr>
@@ -2123,7 +2120,6 @@
       <w:pPr>
         <w:pStyle w:val="TextBody"/>
         <w:tabs>
-          <w:tab w:val="clear" w:pos="720"/>
           <w:tab w:val="left" w:pos="1078" w:leader="none"/>
         </w:tabs>
         <w:rPr/>
@@ -2190,29 +2186,7 @@
           <w:color w:val="000000"/>
           <w:sz w:val="24"/>
         </w:rPr>
-        <w:t>All fields con</w:t>
-      </w:r>
-      <w:r>
-        <w:rPr>
-          <w:b w:val="false"/>
-          <w:bCs w:val="false"/>
-          <w:i w:val="false"/>
-          <w:iCs w:val="false"/>
-          <w:color w:val="000000"/>
-          <w:sz w:val="24"/>
-        </w:rPr>
-        <w:t>t</w:t>
-      </w:r>
-      <w:r>
-        <w:rPr>
-          <w:b w:val="false"/>
-          <w:bCs w:val="false"/>
-          <w:i w:val="false"/>
-          <w:iCs w:val="false"/>
-          <w:color w:val="000000"/>
-          <w:sz w:val="24"/>
-        </w:rPr>
-        <w:t>ain valid informations → success</w:t>
+        <w:t>All fields contain valid informations → success</w:t>
       </w:r>
     </w:p>
     <w:p>
@@ -2252,10 +2226,12 @@
       </w:pPr>
       <w:r>
         <w:rPr>
-          <w:b/>
-          <w:bCs/>
-          <w:i/>
-          <w:iCs/>
+          <w:b w:val="false"/>
+          <w:bCs w:val="false"/>
+          <w:i w:val="false"/>
+          <w:iCs w:val="false"/>
+          <w:color w:val="000000"/>
+          <w:sz w:val="24"/>
         </w:rPr>
       </w:r>
     </w:p>
@@ -2278,10 +2254,12 @@
       </w:pPr>
       <w:r>
         <w:rPr>
-          <w:b/>
-          <w:bCs/>
-          <w:i/>
-          <w:iCs/>
+          <w:b w:val="false"/>
+          <w:bCs w:val="false"/>
+          <w:i w:val="false"/>
+          <w:iCs w:val="false"/>
+          <w:color w:val="000000"/>
+          <w:sz w:val="24"/>
         </w:rPr>
         <w:drawing>
           <wp:anchor behindDoc="0" distT="0" distB="0" distL="0" distR="0" simplePos="0" locked="0" layoutInCell="1" allowOverlap="1" relativeHeight="2">
@@ -2339,91 +2317,107 @@
         </w:rPr>
       </w:pPr>
       <w:r>
-        <w:rPr/>
-      </w:r>
-    </w:p>
-    <w:p>
-      <w:pPr>
-        <w:pStyle w:val="Title"/>
-        <w:jc w:val="both"/>
-        <w:rPr>
-          <w:rFonts w:ascii="Times New Roman" w:hAnsi="Times New Roman"/>
-        </w:rPr>
-      </w:pPr>
-      <w:r>
-        <w:rPr/>
-      </w:r>
-    </w:p>
-    <w:p>
-      <w:pPr>
-        <w:pStyle w:val="Title"/>
-        <w:jc w:val="both"/>
-        <w:rPr>
-          <w:rFonts w:ascii="Times New Roman" w:hAnsi="Times New Roman"/>
-        </w:rPr>
-      </w:pPr>
-      <w:r>
-        <w:rPr/>
-      </w:r>
-    </w:p>
-    <w:p>
-      <w:pPr>
-        <w:pStyle w:val="Title"/>
-        <w:jc w:val="both"/>
-        <w:rPr>
-          <w:rFonts w:ascii="Times New Roman" w:hAnsi="Times New Roman"/>
-        </w:rPr>
-      </w:pPr>
-      <w:r>
-        <w:rPr/>
-      </w:r>
-    </w:p>
-    <w:p>
-      <w:pPr>
-        <w:pStyle w:val="Title"/>
-        <w:jc w:val="both"/>
-        <w:rPr>
-          <w:rFonts w:ascii="Times New Roman" w:hAnsi="Times New Roman"/>
-        </w:rPr>
-      </w:pPr>
-      <w:r>
-        <w:rPr/>
-      </w:r>
-    </w:p>
-    <w:p>
-      <w:pPr>
-        <w:pStyle w:val="Title"/>
-        <w:jc w:val="both"/>
-        <w:rPr>
-          <w:rFonts w:ascii="Times New Roman" w:hAnsi="Times New Roman"/>
-        </w:rPr>
-      </w:pPr>
-      <w:r>
-        <w:rPr/>
-      </w:r>
-    </w:p>
-    <w:p>
-      <w:pPr>
-        <w:pStyle w:val="Title"/>
-        <w:jc w:val="both"/>
-        <w:rPr>
-          <w:rFonts w:ascii="Times New Roman" w:hAnsi="Times New Roman"/>
-        </w:rPr>
-      </w:pPr>
-      <w:r>
-        <w:rPr/>
-      </w:r>
-    </w:p>
-    <w:p>
-      <w:pPr>
-        <w:pStyle w:val="Title"/>
-        <w:jc w:val="both"/>
-        <w:rPr>
-          <w:rFonts w:ascii="Times New Roman" w:hAnsi="Times New Roman"/>
-        </w:rPr>
-      </w:pPr>
-      <w:r>
-        <w:rPr/>
+        <w:rPr>
+          <w:rFonts w:ascii="Times New Roman" w:hAnsi="Times New Roman"/>
+        </w:rPr>
+      </w:r>
+    </w:p>
+    <w:p>
+      <w:pPr>
+        <w:pStyle w:val="Title"/>
+        <w:jc w:val="both"/>
+        <w:rPr>
+          <w:rFonts w:ascii="Times New Roman" w:hAnsi="Times New Roman"/>
+        </w:rPr>
+      </w:pPr>
+      <w:r>
+        <w:rPr>
+          <w:rFonts w:ascii="Times New Roman" w:hAnsi="Times New Roman"/>
+        </w:rPr>
+      </w:r>
+    </w:p>
+    <w:p>
+      <w:pPr>
+        <w:pStyle w:val="Title"/>
+        <w:jc w:val="both"/>
+        <w:rPr>
+          <w:rFonts w:ascii="Times New Roman" w:hAnsi="Times New Roman"/>
+        </w:rPr>
+      </w:pPr>
+      <w:r>
+        <w:rPr>
+          <w:rFonts w:ascii="Times New Roman" w:hAnsi="Times New Roman"/>
+        </w:rPr>
+      </w:r>
+    </w:p>
+    <w:p>
+      <w:pPr>
+        <w:pStyle w:val="Title"/>
+        <w:jc w:val="both"/>
+        <w:rPr>
+          <w:rFonts w:ascii="Times New Roman" w:hAnsi="Times New Roman"/>
+        </w:rPr>
+      </w:pPr>
+      <w:r>
+        <w:rPr>
+          <w:rFonts w:ascii="Times New Roman" w:hAnsi="Times New Roman"/>
+        </w:rPr>
+      </w:r>
+    </w:p>
+    <w:p>
+      <w:pPr>
+        <w:pStyle w:val="Title"/>
+        <w:jc w:val="both"/>
+        <w:rPr>
+          <w:rFonts w:ascii="Times New Roman" w:hAnsi="Times New Roman"/>
+        </w:rPr>
+      </w:pPr>
+      <w:r>
+        <w:rPr>
+          <w:rFonts w:ascii="Times New Roman" w:hAnsi="Times New Roman"/>
+        </w:rPr>
+      </w:r>
+    </w:p>
+    <w:p>
+      <w:pPr>
+        <w:pStyle w:val="Title"/>
+        <w:jc w:val="both"/>
+        <w:rPr>
+          <w:rFonts w:ascii="Times New Roman" w:hAnsi="Times New Roman"/>
+        </w:rPr>
+      </w:pPr>
+      <w:r>
+        <w:rPr>
+          <w:rFonts w:ascii="Times New Roman" w:hAnsi="Times New Roman"/>
+        </w:rPr>
+      </w:r>
+    </w:p>
+    <w:p>
+      <w:pPr>
+        <w:pStyle w:val="Title"/>
+        <w:jc w:val="both"/>
+        <w:rPr>
+          <w:rFonts w:ascii="Times New Roman" w:hAnsi="Times New Roman"/>
+        </w:rPr>
+      </w:pPr>
+      <w:r>
+        <w:rPr>
+          <w:rFonts w:ascii="Times New Roman" w:hAnsi="Times New Roman"/>
+        </w:rPr>
+      </w:r>
+    </w:p>
+    <w:p>
+      <w:pPr>
+        <w:pStyle w:val="Title"/>
+        <w:jc w:val="both"/>
+        <w:rPr>
+          <w:rFonts w:ascii="Times New Roman" w:hAnsi="Times New Roman"/>
+        </w:rPr>
+      </w:pPr>
+      <w:r>
+        <w:rPr>
+          <w:rFonts w:ascii="Times New Roman" w:hAnsi="Times New Roman"/>
+        </w:rPr>
       </w:r>
     </w:p>
     <w:p>
@@ -2451,6 +2445,30 @@
           <w:color w:val="000000"/>
           <w:sz w:val="24"/>
         </w:rPr>
+        <w:t xml:space="preserve"> Log in</w:t>
+      </w:r>
+    </w:p>
+    <w:p>
+      <w:pPr>
+        <w:pStyle w:val="TextBody"/>
+        <w:rPr/>
+      </w:pPr>
+      <w:bookmarkStart w:id="50" w:name="__RefHeading___Toc1590_2178577591"/>
+      <w:bookmarkEnd w:id="50"/>
+      <w:r>
+        <w:rPr>
+          <w:b/>
+          <w:bCs/>
+          <w:color w:val="943634"/>
+          <w:sz w:val="24"/>
+        </w:rPr>
+        <w:t>Level:</w:t>
+      </w:r>
+      <w:r>
+        <w:rPr>
+          <w:color w:val="943634"/>
+          <w:sz w:val="24"/>
+        </w:rPr>
         <w:t xml:space="preserve"> </w:t>
       </w:r>
       <w:r>
@@ -2462,7 +2480,44 @@
           <w:color w:val="000000"/>
           <w:sz w:val="24"/>
         </w:rPr>
-        <w:t>Log</w:t>
+        <w:t>Sub function</w:t>
+      </w:r>
+    </w:p>
+    <w:p>
+      <w:pPr>
+        <w:pStyle w:val="TextBody"/>
+        <w:rPr/>
+      </w:pPr>
+      <w:bookmarkStart w:id="51" w:name="__RefHeading___Toc1592_2178577591"/>
+      <w:bookmarkEnd w:id="51"/>
+      <w:r>
+        <w:rPr>
+          <w:b/>
+          <w:bCs/>
+          <w:color w:val="943634"/>
+          <w:sz w:val="24"/>
+        </w:rPr>
+        <w:t xml:space="preserve">Primary </w:t>
+      </w:r>
+      <w:r>
+        <w:rPr>
+          <w:b/>
+          <w:bCs/>
+          <w:i w:val="false"/>
+          <w:iCs w:val="false"/>
+          <w:color w:val="943634"/>
+          <w:sz w:val="24"/>
+        </w:rPr>
+        <w:t>actor:</w:t>
+      </w:r>
+      <w:r>
+        <w:rPr>
+          <w:i w:val="false"/>
+          <w:iCs w:val="false"/>
+          <w:color w:val="943634"/>
+          <w:sz w:val="24"/>
+        </w:rPr>
+        <w:t xml:space="preserve"> </w:t>
       </w:r>
       <w:r>
         <w:rPr>
@@ -2473,121 +2528,7 @@
           <w:color w:val="000000"/>
           <w:sz w:val="24"/>
         </w:rPr>
-        <w:t xml:space="preserve"> </w:t>
-      </w:r>
-      <w:r>
-        <w:rPr>
-          <w:b w:val="false"/>
-          <w:bCs w:val="false"/>
-          <w:i w:val="false"/>
-          <w:iCs w:val="false"/>
-          <w:color w:val="000000"/>
-          <w:sz w:val="24"/>
-        </w:rPr>
-        <w:t>in</w:t>
-      </w:r>
-    </w:p>
-    <w:p>
-      <w:pPr>
-        <w:pStyle w:val="TextBody"/>
-        <w:rPr/>
-      </w:pPr>
-      <w:bookmarkStart w:id="50" w:name="__RefHeading___Toc1590_2178577591"/>
-      <w:bookmarkEnd w:id="50"/>
-      <w:r>
-        <w:rPr>
-          <w:b/>
-          <w:bCs/>
-          <w:color w:val="943634"/>
-          <w:sz w:val="24"/>
-        </w:rPr>
-        <w:t>Level</w:t>
-      </w:r>
-      <w:r>
-        <w:rPr>
-          <w:b/>
-          <w:bCs/>
-          <w:color w:val="943634"/>
-          <w:sz w:val="24"/>
-        </w:rPr>
-        <w:t>:</w:t>
-      </w:r>
-      <w:r>
-        <w:rPr>
-          <w:color w:val="943634"/>
-          <w:sz w:val="24"/>
-        </w:rPr>
-        <w:t xml:space="preserve"> </w:t>
-      </w:r>
-      <w:r>
-        <w:rPr>
-          <w:b w:val="false"/>
-          <w:bCs w:val="false"/>
-          <w:i w:val="false"/>
-          <w:iCs w:val="false"/>
-          <w:color w:val="000000"/>
-          <w:sz w:val="24"/>
-        </w:rPr>
-        <w:t>Sub function</w:t>
-      </w:r>
-    </w:p>
-    <w:p>
-      <w:pPr>
-        <w:pStyle w:val="TextBody"/>
-        <w:rPr/>
-      </w:pPr>
-      <w:bookmarkStart w:id="51" w:name="__RefHeading___Toc1592_2178577591"/>
-      <w:bookmarkEnd w:id="51"/>
-      <w:r>
-        <w:rPr>
-          <w:b/>
-          <w:bCs/>
-          <w:color w:val="943634"/>
-          <w:sz w:val="24"/>
-        </w:rPr>
-        <w:t xml:space="preserve">Primary </w:t>
-      </w:r>
-      <w:r>
-        <w:rPr>
-          <w:b/>
-          <w:bCs/>
-          <w:i w:val="false"/>
-          <w:iCs w:val="false"/>
-          <w:color w:val="943634"/>
-          <w:sz w:val="24"/>
-        </w:rPr>
-        <w:t>actor:</w:t>
-      </w:r>
-      <w:r>
-        <w:rPr>
-          <w:i w:val="false"/>
-          <w:iCs w:val="false"/>
-          <w:color w:val="943634"/>
-          <w:sz w:val="24"/>
-        </w:rPr>
-        <w:t xml:space="preserve"> </w:t>
-      </w:r>
-      <w:r>
-        <w:rPr>
-          <w:b w:val="false"/>
-          <w:bCs w:val="false"/>
-          <w:i w:val="false"/>
-          <w:iCs w:val="false"/>
-          <w:color w:val="000000"/>
-          <w:sz w:val="24"/>
-        </w:rPr>
-        <w:t>User/</w:t>
-      </w:r>
-      <w:r>
-        <w:rPr>
-          <w:b w:val="false"/>
-          <w:bCs w:val="false"/>
-          <w:i w:val="false"/>
-          <w:iCs w:val="false"/>
-          <w:color w:val="000000"/>
-          <w:sz w:val="24"/>
-        </w:rPr>
-        <w:t>Staff</w:t>
+        <w:t>User/Staff</w:t>
       </w:r>
     </w:p>
     <w:p>
@@ -2684,10 +2625,12 @@
       </w:pPr>
       <w:r>
         <w:rPr>
-          <w:b/>
-          <w:bCs/>
-          <w:i/>
-          <w:iCs/>
+          <w:b w:val="false"/>
+          <w:bCs w:val="false"/>
+          <w:i w:val="false"/>
+          <w:iCs w:val="false"/>
+          <w:color w:val="000000"/>
+          <w:sz w:val="24"/>
         </w:rPr>
         <w:drawing>
           <wp:anchor behindDoc="0" distT="0" distB="0" distL="0" distR="0" simplePos="0" locked="0" layoutInCell="1" allowOverlap="1" relativeHeight="3">
@@ -2755,95 +2698,109 @@
       </w:pPr>
       <w:r>
         <w:rPr>
-          <w:b/>
-          <w:bCs/>
-          <w:i/>
-          <w:iCs/>
-        </w:rPr>
-      </w:r>
-    </w:p>
-    <w:p>
-      <w:pPr>
-        <w:pStyle w:val="Normal"/>
-        <w:jc w:val="both"/>
-        <w:rPr>
-          <w:rFonts w:ascii="Times New Roman" w:hAnsi="Times New Roman"/>
-        </w:rPr>
-      </w:pPr>
-      <w:r>
-        <w:rPr/>
-      </w:r>
-    </w:p>
-    <w:p>
-      <w:pPr>
-        <w:pStyle w:val="Title"/>
-        <w:jc w:val="both"/>
-        <w:rPr>
-          <w:rFonts w:ascii="Times New Roman" w:hAnsi="Times New Roman"/>
-        </w:rPr>
-      </w:pPr>
-      <w:r>
-        <w:rPr/>
-      </w:r>
-    </w:p>
-    <w:p>
-      <w:pPr>
-        <w:pStyle w:val="Title"/>
-        <w:jc w:val="both"/>
-        <w:rPr>
-          <w:rFonts w:ascii="Times New Roman" w:hAnsi="Times New Roman"/>
-        </w:rPr>
-      </w:pPr>
-      <w:r>
-        <w:rPr/>
-      </w:r>
-    </w:p>
-    <w:p>
-      <w:pPr>
-        <w:pStyle w:val="Title"/>
-        <w:jc w:val="both"/>
-        <w:rPr>
-          <w:rFonts w:ascii="Times New Roman" w:hAnsi="Times New Roman"/>
-        </w:rPr>
-      </w:pPr>
-      <w:r>
-        <w:rPr/>
-      </w:r>
-    </w:p>
-    <w:p>
-      <w:pPr>
-        <w:pStyle w:val="Title"/>
-        <w:jc w:val="both"/>
-        <w:rPr>
-          <w:rFonts w:ascii="Times New Roman" w:hAnsi="Times New Roman"/>
-        </w:rPr>
-      </w:pPr>
-      <w:r>
-        <w:rPr/>
-      </w:r>
-    </w:p>
-    <w:p>
-      <w:pPr>
-        <w:pStyle w:val="Title"/>
-        <w:jc w:val="both"/>
-        <w:rPr>
-          <w:rFonts w:ascii="Times New Roman" w:hAnsi="Times New Roman"/>
-        </w:rPr>
-      </w:pPr>
-      <w:r>
-        <w:rPr/>
-      </w:r>
-    </w:p>
-    <w:p>
-      <w:pPr>
-        <w:pStyle w:val="Title"/>
-        <w:jc w:val="both"/>
-        <w:rPr>
-          <w:rFonts w:ascii="Times New Roman" w:hAnsi="Times New Roman"/>
-        </w:rPr>
-      </w:pPr>
-      <w:r>
-        <w:rPr/>
+          <w:b w:val="false"/>
+          <w:bCs w:val="false"/>
+          <w:i w:val="false"/>
+          <w:iCs w:val="false"/>
+          <w:color w:val="000000"/>
+          <w:sz w:val="24"/>
+        </w:rPr>
+      </w:r>
+    </w:p>
+    <w:p>
+      <w:pPr>
+        <w:pStyle w:val="Normal"/>
+        <w:jc w:val="both"/>
+        <w:rPr>
+          <w:rFonts w:ascii="Times New Roman" w:hAnsi="Times New Roman"/>
+        </w:rPr>
+      </w:pPr>
+      <w:r>
+        <w:rPr/>
+      </w:r>
+    </w:p>
+    <w:p>
+      <w:pPr>
+        <w:pStyle w:val="Title"/>
+        <w:jc w:val="both"/>
+        <w:rPr>
+          <w:rFonts w:ascii="Times New Roman" w:hAnsi="Times New Roman"/>
+        </w:rPr>
+      </w:pPr>
+      <w:r>
+        <w:rPr>
+          <w:rFonts w:ascii="Times New Roman" w:hAnsi="Times New Roman"/>
+        </w:rPr>
+      </w:r>
+    </w:p>
+    <w:p>
+      <w:pPr>
+        <w:pStyle w:val="Title"/>
+        <w:jc w:val="both"/>
+        <w:rPr>
+          <w:rFonts w:ascii="Times New Roman" w:hAnsi="Times New Roman"/>
+        </w:rPr>
+      </w:pPr>
+      <w:r>
+        <w:rPr>
+          <w:rFonts w:ascii="Times New Roman" w:hAnsi="Times New Roman"/>
+        </w:rPr>
+      </w:r>
+    </w:p>
+    <w:p>
+      <w:pPr>
+        <w:pStyle w:val="Title"/>
+        <w:jc w:val="both"/>
+        <w:rPr>
+          <w:rFonts w:ascii="Times New Roman" w:hAnsi="Times New Roman"/>
+        </w:rPr>
+      </w:pPr>
+      <w:r>
+        <w:rPr>
+          <w:rFonts w:ascii="Times New Roman" w:hAnsi="Times New Roman"/>
+        </w:rPr>
+      </w:r>
+    </w:p>
+    <w:p>
+      <w:pPr>
+        <w:pStyle w:val="Title"/>
+        <w:jc w:val="both"/>
+        <w:rPr>
+          <w:rFonts w:ascii="Times New Roman" w:hAnsi="Times New Roman"/>
+        </w:rPr>
+      </w:pPr>
+      <w:r>
+        <w:rPr>
+          <w:rFonts w:ascii="Times New Roman" w:hAnsi="Times New Roman"/>
+        </w:rPr>
+      </w:r>
+    </w:p>
+    <w:p>
+      <w:pPr>
+        <w:pStyle w:val="Title"/>
+        <w:jc w:val="both"/>
+        <w:rPr>
+          <w:rFonts w:ascii="Times New Roman" w:hAnsi="Times New Roman"/>
+        </w:rPr>
+      </w:pPr>
+      <w:r>
+        <w:rPr>
+          <w:rFonts w:ascii="Times New Roman" w:hAnsi="Times New Roman"/>
+        </w:rPr>
+      </w:r>
+    </w:p>
+    <w:p>
+      <w:pPr>
+        <w:pStyle w:val="Title"/>
+        <w:jc w:val="both"/>
+        <w:rPr>
+          <w:rFonts w:ascii="Times New Roman" w:hAnsi="Times New Roman"/>
+        </w:rPr>
+      </w:pPr>
+      <w:r>
+        <w:rPr>
+          <w:rFonts w:ascii="Times New Roman" w:hAnsi="Times New Roman"/>
+        </w:rPr>
       </w:r>
     </w:p>
     <w:p>
@@ -2864,10 +2821,12 @@
       </w:pPr>
       <w:r>
         <w:rPr>
-          <w:b/>
-          <w:bCs/>
-          <w:i/>
-          <w:iCs/>
+          <w:b w:val="false"/>
+          <w:bCs w:val="false"/>
+          <w:i w:val="false"/>
+          <w:iCs w:val="false"/>
+          <w:color w:val="000000"/>
+          <w:sz w:val="24"/>
         </w:rPr>
       </w:r>
     </w:p>
@@ -2950,7 +2909,6 @@
       </w:pPr>
       <w:r>
         <w:rPr>
-          <w:rFonts w:ascii="Times New Roman" w:hAnsi="Times New Roman"/>
           <w:b w:val="false"/>
           <w:i/>
           <w:caps w:val="false"/>
@@ -2964,7 +2922,6 @@
       </w:r>
       <w:r>
         <w:rPr>
-          <w:rFonts w:ascii="Times New Roman" w:hAnsi="Times New Roman"/>
           <w:b w:val="false"/>
           <w:i w:val="false"/>
           <w:caps w:val="false"/>
@@ -2981,8 +2938,7 @@
       <w:pPr>
         <w:pStyle w:val="TextBody"/>
         <w:widowControl/>
-        <w:pBdr/>
-        <w:shd w:fill="FFFFFF" w:val="clear"/>
+        <w:shd w:val="clear" w:fill="FFFFFF"/>
         <w:spacing w:before="0" w:after="0"/>
         <w:ind w:left="0" w:right="0" w:hanging="0"/>
         <w:jc w:val="left"/>
@@ -2990,7 +2946,6 @@
       </w:pPr>
       <w:r>
         <w:rPr>
-          <w:rFonts w:ascii="Times New Roman" w:hAnsi="Times New Roman"/>
           <w:b w:val="false"/>
           <w:i w:val="false"/>
           <w:caps w:val="false"/>
@@ -3001,40 +2956,11 @@
           <w:szCs w:val="24"/>
         </w:rPr>
         <w:tab/>
-        <w:t xml:space="preserve">Each layer of the layered architecture pattern has a specific role and responsibility within the application. For example, a presentation layer would be responsible for handling all user interface and browser communication logic, whereas a business layer would be responsible for executing specific business rules associated with the request. Each layer in the architecture forms an abstraction around the work that needs to be done to satisfy a particular business request. For example, the presentation layer doesn’t need to know </w:t>
-      </w:r>
-      <w:r>
-        <w:rPr>
-          <w:rFonts w:ascii="Times New Roman" w:hAnsi="Times New Roman"/>
-          <w:b w:val="false"/>
-          <w:i w:val="false"/>
-          <w:caps w:val="false"/>
-          <w:smallCaps w:val="false"/>
-          <w:color w:val="000000"/>
-          <w:spacing w:val="0"/>
-          <w:sz w:val="24"/>
-          <w:szCs w:val="24"/>
-        </w:rPr>
-        <w:t>or worry</w:t>
-      </w:r>
-      <w:r>
-        <w:rPr>
-          <w:rFonts w:ascii="Times New Roman" w:hAnsi="Times New Roman"/>
-          <w:b w:val="false"/>
-          <w:i w:val="false"/>
-          <w:caps w:val="false"/>
-          <w:smallCaps w:val="false"/>
-          <w:color w:val="000000"/>
-          <w:spacing w:val="0"/>
-          <w:sz w:val="24"/>
-          <w:szCs w:val="24"/>
-        </w:rPr>
-        <w:t xml:space="preserve"> about </w:t>
+        <w:t xml:space="preserve">Each layer of the layered architecture pattern has a specific role and responsibility within the application. For example, a presentation layer would be responsible for handling all user interface and browser communication logic, whereas a business layer would be responsible for executing specific business rules associated with the request. Each layer in the architecture forms an abstraction around the work that needs to be done to satisfy a particular business request. For example, the presentation layer doesn’t need to know or worry about </w:t>
       </w:r>
       <w:r>
         <w:rPr>
           <w:rStyle w:val="Emphasis"/>
-          <w:rFonts w:ascii="Times New Roman" w:hAnsi="Times New Roman"/>
           <w:b w:val="false"/>
           <w:i/>
           <w:caps w:val="false"/>
@@ -3048,7 +2974,6 @@
       </w:r>
       <w:r>
         <w:rPr>
-          <w:rFonts w:ascii="Times New Roman" w:hAnsi="Times New Roman"/>
           <w:b w:val="false"/>
           <w:i w:val="false"/>
           <w:caps w:val="false"/>
@@ -3074,7 +2999,11 @@
         </w:rPr>
       </w:pPr>
       <w:r>
-        <w:rPr/>
+        <w:rPr>
+          <w:i/>
+          <w:color w:val="943634"/>
+          <w:sz w:val="24"/>
+        </w:rPr>
       </w:r>
     </w:p>
     <w:p>
@@ -3109,7 +3038,10 @@
         </w:rPr>
       </w:pPr>
       <w:r>
-        <w:rPr/>
+        <w:rPr>
+          <w:b/>
+          <w:sz w:val="28"/>
+        </w:rPr>
         <w:drawing>
           <wp:anchor behindDoc="0" distT="0" distB="0" distL="0" distR="0" simplePos="0" locked="0" layoutInCell="1" allowOverlap="1" relativeHeight="5">
             <wp:simplePos x="0" y="0"/>
@@ -3169,22 +3101,10 @@
         </w:rPr>
       </w:pPr>
       <w:r>
-        <w:rPr/>
-      </w:r>
-    </w:p>
-    <w:p>
-      <w:pPr>
-        <w:pStyle w:val="Normal"/>
-        <w:spacing w:lineRule="auto" w:line="240"/>
-        <w:jc w:val="both"/>
-        <w:rPr>
-          <w:b/>
+        <w:rPr>
           <w:b/>
           <w:sz w:val="28"/>
         </w:rPr>
-      </w:pPr>
-      <w:r>
-        <w:rPr/>
       </w:r>
     </w:p>
     <w:p>
@@ -3199,22 +3119,10 @@
         </w:rPr>
       </w:pPr>
       <w:r>
-        <w:rPr/>
-      </w:r>
-    </w:p>
-    <w:p>
-      <w:pPr>
-        <w:pStyle w:val="Normal"/>
-        <w:spacing w:lineRule="auto" w:line="240"/>
-        <w:jc w:val="both"/>
-        <w:rPr>
-          <w:b/>
+        <w:rPr>
           <w:b/>
           <w:sz w:val="28"/>
         </w:rPr>
-      </w:pPr>
-      <w:r>
-        <w:rPr/>
       </w:r>
     </w:p>
     <w:p>
@@ -3229,22 +3137,10 @@
         </w:rPr>
       </w:pPr>
       <w:r>
-        <w:rPr/>
-      </w:r>
-    </w:p>
-    <w:p>
-      <w:pPr>
-        <w:pStyle w:val="Normal"/>
-        <w:spacing w:lineRule="auto" w:line="240"/>
-        <w:jc w:val="both"/>
-        <w:rPr>
-          <w:b/>
+        <w:rPr>
           <w:b/>
           <w:sz w:val="28"/>
         </w:rPr>
-      </w:pPr>
-      <w:r>
-        <w:rPr/>
       </w:r>
     </w:p>
     <w:p>
@@ -3259,22 +3155,10 @@
         </w:rPr>
       </w:pPr>
       <w:r>
-        <w:rPr/>
-      </w:r>
-    </w:p>
-    <w:p>
-      <w:pPr>
-        <w:pStyle w:val="Normal"/>
-        <w:spacing w:lineRule="auto" w:line="240"/>
-        <w:jc w:val="both"/>
-        <w:rPr>
-          <w:b/>
+        <w:rPr>
           <w:b/>
           <w:sz w:val="28"/>
         </w:rPr>
-      </w:pPr>
-      <w:r>
-        <w:rPr/>
       </w:r>
     </w:p>
     <w:p>
@@ -3289,22 +3173,10 @@
         </w:rPr>
       </w:pPr>
       <w:r>
-        <w:rPr/>
-      </w:r>
-    </w:p>
-    <w:p>
-      <w:pPr>
-        <w:pStyle w:val="Normal"/>
-        <w:spacing w:lineRule="auto" w:line="240"/>
-        <w:jc w:val="both"/>
-        <w:rPr>
-          <w:b/>
+        <w:rPr>
           <w:b/>
           <w:sz w:val="28"/>
         </w:rPr>
-      </w:pPr>
-      <w:r>
-        <w:rPr/>
       </w:r>
     </w:p>
     <w:p>
@@ -3319,22 +3191,10 @@
         </w:rPr>
       </w:pPr>
       <w:r>
-        <w:rPr/>
-      </w:r>
-    </w:p>
-    <w:p>
-      <w:pPr>
-        <w:pStyle w:val="Normal"/>
-        <w:spacing w:lineRule="auto" w:line="240"/>
-        <w:jc w:val="both"/>
-        <w:rPr>
-          <w:b/>
+        <w:rPr>
           <w:b/>
           <w:sz w:val="28"/>
         </w:rPr>
-      </w:pPr>
-      <w:r>
-        <w:rPr/>
       </w:r>
     </w:p>
     <w:p>
@@ -3349,22 +3209,10 @@
         </w:rPr>
       </w:pPr>
       <w:r>
-        <w:rPr/>
-      </w:r>
-    </w:p>
-    <w:p>
-      <w:pPr>
-        <w:pStyle w:val="Normal"/>
-        <w:spacing w:lineRule="auto" w:line="240"/>
-        <w:jc w:val="both"/>
-        <w:rPr>
-          <w:b/>
+        <w:rPr>
           <w:b/>
           <w:sz w:val="28"/>
         </w:rPr>
-      </w:pPr>
-      <w:r>
-        <w:rPr/>
       </w:r>
     </w:p>
     <w:p>
@@ -3379,22 +3227,10 @@
         </w:rPr>
       </w:pPr>
       <w:r>
-        <w:rPr/>
-      </w:r>
-    </w:p>
-    <w:p>
-      <w:pPr>
-        <w:pStyle w:val="Normal"/>
-        <w:spacing w:lineRule="auto" w:line="240"/>
-        <w:jc w:val="both"/>
-        <w:rPr>
-          <w:b/>
+        <w:rPr>
           <w:b/>
           <w:sz w:val="28"/>
         </w:rPr>
-      </w:pPr>
-      <w:r>
-        <w:rPr/>
       </w:r>
     </w:p>
     <w:p>
@@ -3409,22 +3245,172 @@
         </w:rPr>
       </w:pPr>
       <w:r>
-        <w:rPr/>
-      </w:r>
-    </w:p>
-    <w:p>
-      <w:pPr>
-        <w:pStyle w:val="Normal"/>
-        <w:spacing w:lineRule="auto" w:line="240"/>
-        <w:jc w:val="both"/>
-        <w:rPr>
-          <w:b/>
+        <w:rPr>
           <w:b/>
           <w:sz w:val="28"/>
         </w:rPr>
-      </w:pPr>
-      <w:r>
-        <w:rPr/>
+      </w:r>
+    </w:p>
+    <w:p>
+      <w:pPr>
+        <w:pStyle w:val="Normal"/>
+        <w:spacing w:lineRule="auto" w:line="240"/>
+        <w:jc w:val="both"/>
+        <w:rPr>
+          <w:b/>
+          <w:b/>
+          <w:sz w:val="28"/>
+        </w:rPr>
+      </w:pPr>
+      <w:r>
+        <w:rPr>
+          <w:b/>
+          <w:sz w:val="28"/>
+        </w:rPr>
+      </w:r>
+    </w:p>
+    <w:p>
+      <w:pPr>
+        <w:pStyle w:val="Normal"/>
+        <w:spacing w:lineRule="auto" w:line="240"/>
+        <w:jc w:val="both"/>
+        <w:rPr>
+          <w:b/>
+          <w:b/>
+          <w:sz w:val="28"/>
+        </w:rPr>
+      </w:pPr>
+      <w:r>
+        <w:rPr>
+          <w:b/>
+          <w:sz w:val="28"/>
+        </w:rPr>
+      </w:r>
+    </w:p>
+    <w:p>
+      <w:pPr>
+        <w:pStyle w:val="Normal"/>
+        <w:spacing w:lineRule="auto" w:line="240"/>
+        <w:jc w:val="both"/>
+        <w:rPr>
+          <w:b/>
+          <w:b/>
+          <w:sz w:val="28"/>
+        </w:rPr>
+      </w:pPr>
+      <w:r>
+        <w:rPr>
+          <w:b/>
+          <w:sz w:val="28"/>
+        </w:rPr>
+      </w:r>
+    </w:p>
+    <w:p>
+      <w:pPr>
+        <w:pStyle w:val="Normal"/>
+        <w:spacing w:lineRule="auto" w:line="240"/>
+        <w:jc w:val="both"/>
+        <w:rPr>
+          <w:b/>
+          <w:b/>
+          <w:sz w:val="28"/>
+        </w:rPr>
+      </w:pPr>
+      <w:r>
+        <w:rPr>
+          <w:b/>
+          <w:sz w:val="28"/>
+        </w:rPr>
+      </w:r>
+    </w:p>
+    <w:p>
+      <w:pPr>
+        <w:pStyle w:val="Normal"/>
+        <w:spacing w:lineRule="auto" w:line="240"/>
+        <w:jc w:val="both"/>
+        <w:rPr>
+          <w:b/>
+          <w:b/>
+          <w:sz w:val="28"/>
+        </w:rPr>
+      </w:pPr>
+      <w:r>
+        <w:rPr>
+          <w:b/>
+          <w:sz w:val="28"/>
+        </w:rPr>
+      </w:r>
+    </w:p>
+    <w:p>
+      <w:pPr>
+        <w:pStyle w:val="Normal"/>
+        <w:spacing w:lineRule="auto" w:line="240"/>
+        <w:jc w:val="both"/>
+        <w:rPr>
+          <w:b/>
+          <w:b/>
+          <w:sz w:val="28"/>
+        </w:rPr>
+      </w:pPr>
+      <w:r>
+        <w:rPr>
+          <w:b/>
+          <w:sz w:val="28"/>
+        </w:rPr>
+      </w:r>
+    </w:p>
+    <w:p>
+      <w:pPr>
+        <w:pStyle w:val="Normal"/>
+        <w:spacing w:lineRule="auto" w:line="240"/>
+        <w:jc w:val="both"/>
+        <w:rPr>
+          <w:b/>
+          <w:b/>
+          <w:sz w:val="28"/>
+        </w:rPr>
+      </w:pPr>
+      <w:r>
+        <w:rPr>
+          <w:b/>
+          <w:sz w:val="28"/>
+        </w:rPr>
+      </w:r>
+    </w:p>
+    <w:p>
+      <w:pPr>
+        <w:pStyle w:val="Normal"/>
+        <w:spacing w:lineRule="auto" w:line="240"/>
+        <w:jc w:val="both"/>
+        <w:rPr>
+          <w:b/>
+          <w:b/>
+          <w:sz w:val="28"/>
+        </w:rPr>
+      </w:pPr>
+      <w:r>
+        <w:rPr>
+          <w:b/>
+          <w:sz w:val="28"/>
+        </w:rPr>
+      </w:r>
+    </w:p>
+    <w:p>
+      <w:pPr>
+        <w:pStyle w:val="Normal"/>
+        <w:spacing w:lineRule="auto" w:line="240"/>
+        <w:jc w:val="both"/>
+        <w:rPr>
+          <w:b/>
+          <w:b/>
+          <w:sz w:val="28"/>
+        </w:rPr>
+      </w:pPr>
+      <w:r>
+        <w:rPr>
+          <w:b/>
+          <w:sz w:val="28"/>
+        </w:rPr>
       </w:r>
     </w:p>
     <w:p>
@@ -3514,7 +3500,11 @@
         </w:rPr>
       </w:pPr>
       <w:r>
-        <w:rPr/>
+        <w:rPr>
+          <w:i/>
+          <w:color w:val="943634"/>
+          <w:sz w:val="24"/>
+        </w:rPr>
         <w:drawing>
           <wp:anchor behindDoc="0" distT="0" distB="0" distL="0" distR="0" simplePos="0" locked="0" layoutInCell="1" allowOverlap="1" relativeHeight="6">
             <wp:simplePos x="0" y="0"/>
@@ -3582,127 +3572,149 @@
         </w:rPr>
       </w:pPr>
       <w:r>
-        <w:rPr/>
-      </w:r>
-    </w:p>
-    <w:p>
-      <w:pPr>
-        <w:pStyle w:val="Title"/>
-        <w:jc w:val="both"/>
-        <w:rPr>
-          <w:rFonts w:ascii="Times New Roman" w:hAnsi="Times New Roman"/>
-        </w:rPr>
-      </w:pPr>
-      <w:r>
-        <w:rPr/>
-      </w:r>
-    </w:p>
-    <w:p>
-      <w:pPr>
-        <w:pStyle w:val="Title"/>
-        <w:jc w:val="both"/>
-        <w:rPr>
-          <w:rFonts w:ascii="Times New Roman" w:hAnsi="Times New Roman"/>
-        </w:rPr>
-      </w:pPr>
-      <w:r>
-        <w:rPr/>
-      </w:r>
-    </w:p>
-    <w:p>
-      <w:pPr>
-        <w:pStyle w:val="Title"/>
-        <w:jc w:val="both"/>
-        <w:rPr>
-          <w:rFonts w:ascii="Times New Roman" w:hAnsi="Times New Roman"/>
-        </w:rPr>
-      </w:pPr>
-      <w:r>
-        <w:rPr/>
-      </w:r>
-    </w:p>
-    <w:p>
-      <w:pPr>
-        <w:pStyle w:val="Title"/>
-        <w:jc w:val="both"/>
-        <w:rPr>
-          <w:rFonts w:ascii="Times New Roman" w:hAnsi="Times New Roman"/>
-        </w:rPr>
-      </w:pPr>
-      <w:r>
-        <w:rPr/>
-      </w:r>
-    </w:p>
-    <w:p>
-      <w:pPr>
-        <w:pStyle w:val="Title"/>
-        <w:jc w:val="both"/>
-        <w:rPr>
-          <w:rFonts w:ascii="Times New Roman" w:hAnsi="Times New Roman"/>
-        </w:rPr>
-      </w:pPr>
-      <w:r>
-        <w:rPr/>
-      </w:r>
-    </w:p>
-    <w:p>
-      <w:pPr>
-        <w:pStyle w:val="Title"/>
-        <w:jc w:val="both"/>
-        <w:rPr>
-          <w:rFonts w:ascii="Times New Roman" w:hAnsi="Times New Roman"/>
-        </w:rPr>
-      </w:pPr>
-      <w:r>
-        <w:rPr/>
-      </w:r>
-    </w:p>
-    <w:p>
-      <w:pPr>
-        <w:pStyle w:val="Title"/>
-        <w:jc w:val="both"/>
-        <w:rPr>
-          <w:rFonts w:ascii="Times New Roman" w:hAnsi="Times New Roman"/>
-        </w:rPr>
-      </w:pPr>
-      <w:r>
-        <w:rPr/>
-      </w:r>
-    </w:p>
-    <w:p>
-      <w:pPr>
-        <w:pStyle w:val="Title"/>
-        <w:jc w:val="both"/>
-        <w:rPr>
-          <w:rFonts w:ascii="Times New Roman" w:hAnsi="Times New Roman"/>
-        </w:rPr>
-      </w:pPr>
-      <w:r>
-        <w:rPr/>
-      </w:r>
-    </w:p>
-    <w:p>
-      <w:pPr>
-        <w:pStyle w:val="Title"/>
-        <w:jc w:val="both"/>
-        <w:rPr>
-          <w:rFonts w:ascii="Times New Roman" w:hAnsi="Times New Roman"/>
-        </w:rPr>
-      </w:pPr>
-      <w:r>
-        <w:rPr/>
-      </w:r>
-    </w:p>
-    <w:p>
-      <w:pPr>
-        <w:pStyle w:val="Title"/>
-        <w:jc w:val="both"/>
-        <w:rPr>
-          <w:rFonts w:ascii="Times New Roman" w:hAnsi="Times New Roman"/>
-        </w:rPr>
-      </w:pPr>
-      <w:r>
-        <w:rPr/>
+        <w:rPr>
+          <w:rFonts w:ascii="Times New Roman" w:hAnsi="Times New Roman"/>
+        </w:rPr>
+      </w:r>
+    </w:p>
+    <w:p>
+      <w:pPr>
+        <w:pStyle w:val="Title"/>
+        <w:jc w:val="both"/>
+        <w:rPr>
+          <w:rFonts w:ascii="Times New Roman" w:hAnsi="Times New Roman"/>
+        </w:rPr>
+      </w:pPr>
+      <w:r>
+        <w:rPr>
+          <w:rFonts w:ascii="Times New Roman" w:hAnsi="Times New Roman"/>
+        </w:rPr>
+      </w:r>
+    </w:p>
+    <w:p>
+      <w:pPr>
+        <w:pStyle w:val="Title"/>
+        <w:jc w:val="both"/>
+        <w:rPr>
+          <w:rFonts w:ascii="Times New Roman" w:hAnsi="Times New Roman"/>
+        </w:rPr>
+      </w:pPr>
+      <w:r>
+        <w:rPr>
+          <w:rFonts w:ascii="Times New Roman" w:hAnsi="Times New Roman"/>
+        </w:rPr>
+      </w:r>
+    </w:p>
+    <w:p>
+      <w:pPr>
+        <w:pStyle w:val="Title"/>
+        <w:jc w:val="both"/>
+        <w:rPr>
+          <w:rFonts w:ascii="Times New Roman" w:hAnsi="Times New Roman"/>
+        </w:rPr>
+      </w:pPr>
+      <w:r>
+        <w:rPr>
+          <w:rFonts w:ascii="Times New Roman" w:hAnsi="Times New Roman"/>
+        </w:rPr>
+      </w:r>
+    </w:p>
+    <w:p>
+      <w:pPr>
+        <w:pStyle w:val="Title"/>
+        <w:jc w:val="both"/>
+        <w:rPr>
+          <w:rFonts w:ascii="Times New Roman" w:hAnsi="Times New Roman"/>
+        </w:rPr>
+      </w:pPr>
+      <w:r>
+        <w:rPr>
+          <w:rFonts w:ascii="Times New Roman" w:hAnsi="Times New Roman"/>
+        </w:rPr>
+      </w:r>
+    </w:p>
+    <w:p>
+      <w:pPr>
+        <w:pStyle w:val="Title"/>
+        <w:jc w:val="both"/>
+        <w:rPr>
+          <w:rFonts w:ascii="Times New Roman" w:hAnsi="Times New Roman"/>
+        </w:rPr>
+      </w:pPr>
+      <w:r>
+        <w:rPr>
+          <w:rFonts w:ascii="Times New Roman" w:hAnsi="Times New Roman"/>
+        </w:rPr>
+      </w:r>
+    </w:p>
+    <w:p>
+      <w:pPr>
+        <w:pStyle w:val="Title"/>
+        <w:jc w:val="both"/>
+        <w:rPr>
+          <w:rFonts w:ascii="Times New Roman" w:hAnsi="Times New Roman"/>
+        </w:rPr>
+      </w:pPr>
+      <w:r>
+        <w:rPr>
+          <w:rFonts w:ascii="Times New Roman" w:hAnsi="Times New Roman"/>
+        </w:rPr>
+      </w:r>
+    </w:p>
+    <w:p>
+      <w:pPr>
+        <w:pStyle w:val="Title"/>
+        <w:jc w:val="both"/>
+        <w:rPr>
+          <w:rFonts w:ascii="Times New Roman" w:hAnsi="Times New Roman"/>
+        </w:rPr>
+      </w:pPr>
+      <w:r>
+        <w:rPr>
+          <w:rFonts w:ascii="Times New Roman" w:hAnsi="Times New Roman"/>
+        </w:rPr>
+      </w:r>
+    </w:p>
+    <w:p>
+      <w:pPr>
+        <w:pStyle w:val="Title"/>
+        <w:jc w:val="both"/>
+        <w:rPr>
+          <w:rFonts w:ascii="Times New Roman" w:hAnsi="Times New Roman"/>
+        </w:rPr>
+      </w:pPr>
+      <w:r>
+        <w:rPr>
+          <w:rFonts w:ascii="Times New Roman" w:hAnsi="Times New Roman"/>
+        </w:rPr>
+      </w:r>
+    </w:p>
+    <w:p>
+      <w:pPr>
+        <w:pStyle w:val="Title"/>
+        <w:jc w:val="both"/>
+        <w:rPr>
+          <w:rFonts w:ascii="Times New Roman" w:hAnsi="Times New Roman"/>
+        </w:rPr>
+      </w:pPr>
+      <w:r>
+        <w:rPr>
+          <w:rFonts w:ascii="Times New Roman" w:hAnsi="Times New Roman"/>
+        </w:rPr>
+      </w:r>
+    </w:p>
+    <w:p>
+      <w:pPr>
+        <w:pStyle w:val="Title"/>
+        <w:jc w:val="both"/>
+        <w:rPr>
+          <w:rFonts w:ascii="Times New Roman" w:hAnsi="Times New Roman"/>
+        </w:rPr>
+      </w:pPr>
+      <w:r>
+        <w:rPr>
+          <w:rFonts w:ascii="Times New Roman" w:hAnsi="Times New Roman"/>
+        </w:rPr>
       </w:r>
     </w:p>
     <w:p>
@@ -3832,91 +3844,107 @@
         </w:rPr>
       </w:pPr>
       <w:r>
-        <w:rPr/>
-      </w:r>
-    </w:p>
-    <w:p>
-      <w:pPr>
-        <w:pStyle w:val="Title"/>
-        <w:jc w:val="both"/>
-        <w:rPr>
-          <w:rFonts w:ascii="Times New Roman" w:hAnsi="Times New Roman"/>
-        </w:rPr>
-      </w:pPr>
-      <w:r>
-        <w:rPr/>
-      </w:r>
-    </w:p>
-    <w:p>
-      <w:pPr>
-        <w:pStyle w:val="Title"/>
-        <w:jc w:val="both"/>
-        <w:rPr>
-          <w:rFonts w:ascii="Times New Roman" w:hAnsi="Times New Roman"/>
-        </w:rPr>
-      </w:pPr>
-      <w:r>
-        <w:rPr/>
-      </w:r>
-    </w:p>
-    <w:p>
-      <w:pPr>
-        <w:pStyle w:val="Title"/>
-        <w:jc w:val="both"/>
-        <w:rPr>
-          <w:rFonts w:ascii="Times New Roman" w:hAnsi="Times New Roman"/>
-        </w:rPr>
-      </w:pPr>
-      <w:r>
-        <w:rPr/>
-      </w:r>
-    </w:p>
-    <w:p>
-      <w:pPr>
-        <w:pStyle w:val="Title"/>
-        <w:jc w:val="both"/>
-        <w:rPr>
-          <w:rFonts w:ascii="Times New Roman" w:hAnsi="Times New Roman"/>
-        </w:rPr>
-      </w:pPr>
-      <w:r>
-        <w:rPr/>
-      </w:r>
-    </w:p>
-    <w:p>
-      <w:pPr>
-        <w:pStyle w:val="Title"/>
-        <w:jc w:val="both"/>
-        <w:rPr>
-          <w:rFonts w:ascii="Times New Roman" w:hAnsi="Times New Roman"/>
-        </w:rPr>
-      </w:pPr>
-      <w:r>
-        <w:rPr/>
-      </w:r>
-    </w:p>
-    <w:p>
-      <w:pPr>
-        <w:pStyle w:val="Title"/>
-        <w:jc w:val="both"/>
-        <w:rPr>
-          <w:rFonts w:ascii="Times New Roman" w:hAnsi="Times New Roman"/>
-        </w:rPr>
-      </w:pPr>
-      <w:r>
-        <w:rPr/>
-      </w:r>
-    </w:p>
-    <w:p>
-      <w:pPr>
-        <w:pStyle w:val="Title"/>
-        <w:jc w:val="both"/>
-        <w:rPr>
-          <w:rFonts w:ascii="Times New Roman" w:hAnsi="Times New Roman"/>
-        </w:rPr>
-      </w:pPr>
-      <w:r>
-        <w:rPr/>
+        <w:rPr>
+          <w:rFonts w:ascii="Times New Roman" w:hAnsi="Times New Roman"/>
+        </w:rPr>
+      </w:r>
+    </w:p>
+    <w:p>
+      <w:pPr>
+        <w:pStyle w:val="Title"/>
+        <w:jc w:val="both"/>
+        <w:rPr>
+          <w:rFonts w:ascii="Times New Roman" w:hAnsi="Times New Roman"/>
+        </w:rPr>
+      </w:pPr>
+      <w:r>
+        <w:rPr>
+          <w:rFonts w:ascii="Times New Roman" w:hAnsi="Times New Roman"/>
+        </w:rPr>
+      </w:r>
+    </w:p>
+    <w:p>
+      <w:pPr>
+        <w:pStyle w:val="Title"/>
+        <w:jc w:val="both"/>
+        <w:rPr>
+          <w:rFonts w:ascii="Times New Roman" w:hAnsi="Times New Roman"/>
+        </w:rPr>
+      </w:pPr>
+      <w:r>
+        <w:rPr>
+          <w:rFonts w:ascii="Times New Roman" w:hAnsi="Times New Roman"/>
+        </w:rPr>
+      </w:r>
+    </w:p>
+    <w:p>
+      <w:pPr>
+        <w:pStyle w:val="Title"/>
+        <w:jc w:val="both"/>
+        <w:rPr>
+          <w:rFonts w:ascii="Times New Roman" w:hAnsi="Times New Roman"/>
+        </w:rPr>
+      </w:pPr>
+      <w:r>
+        <w:rPr>
+          <w:rFonts w:ascii="Times New Roman" w:hAnsi="Times New Roman"/>
+        </w:rPr>
+      </w:r>
+    </w:p>
+    <w:p>
+      <w:pPr>
+        <w:pStyle w:val="Title"/>
+        <w:jc w:val="both"/>
+        <w:rPr>
+          <w:rFonts w:ascii="Times New Roman" w:hAnsi="Times New Roman"/>
+        </w:rPr>
+      </w:pPr>
+      <w:r>
+        <w:rPr>
+          <w:rFonts w:ascii="Times New Roman" w:hAnsi="Times New Roman"/>
+        </w:rPr>
+      </w:r>
+    </w:p>
+    <w:p>
+      <w:pPr>
+        <w:pStyle w:val="Title"/>
+        <w:jc w:val="both"/>
+        <w:rPr>
+          <w:rFonts w:ascii="Times New Roman" w:hAnsi="Times New Roman"/>
+        </w:rPr>
+      </w:pPr>
+      <w:r>
+        <w:rPr>
+          <w:rFonts w:ascii="Times New Roman" w:hAnsi="Times New Roman"/>
+        </w:rPr>
+      </w:r>
+    </w:p>
+    <w:p>
+      <w:pPr>
+        <w:pStyle w:val="Title"/>
+        <w:jc w:val="both"/>
+        <w:rPr>
+          <w:rFonts w:ascii="Times New Roman" w:hAnsi="Times New Roman"/>
+        </w:rPr>
+      </w:pPr>
+      <w:r>
+        <w:rPr>
+          <w:rFonts w:ascii="Times New Roman" w:hAnsi="Times New Roman"/>
+        </w:rPr>
+      </w:r>
+    </w:p>
+    <w:p>
+      <w:pPr>
+        <w:pStyle w:val="Title"/>
+        <w:jc w:val="both"/>
+        <w:rPr>
+          <w:rFonts w:ascii="Times New Roman" w:hAnsi="Times New Roman"/>
+        </w:rPr>
+      </w:pPr>
+      <w:r>
+        <w:rPr>
+          <w:rFonts w:ascii="Times New Roman" w:hAnsi="Times New Roman"/>
+        </w:rPr>
       </w:r>
     </w:p>
     <w:p>
@@ -3992,7 +4020,6 @@
       </w:r>
       <w:r>
         <w:rPr>
-          <w:rFonts w:ascii="Times New Roman" w:hAnsi="Times New Roman"/>
           <w:b w:val="false"/>
           <w:bCs w:val="false"/>
           <w:i w:val="false"/>
@@ -4011,7 +4038,6 @@
       <w:pPr>
         <w:pStyle w:val="TextBody"/>
         <w:widowControl/>
-        <w:pBdr/>
         <w:spacing w:lineRule="atLeast" w:line="240"/>
         <w:ind w:left="0" w:right="0" w:hanging="0"/>
         <w:jc w:val="both"/>
@@ -4033,7 +4059,6 @@
       </w:pPr>
       <w:r>
         <w:rPr>
-          <w:rFonts w:ascii="Times New Roman" w:hAnsi="Times New Roman"/>
           <w:b w:val="false"/>
           <w:bCs w:val="false"/>
           <w:i w:val="false"/>
@@ -4062,7 +4087,11 @@
         </w:rPr>
       </w:pPr>
       <w:r>
-        <w:rPr/>
+        <w:rPr>
+          <w:i/>
+          <w:color w:val="943634"/>
+          <w:sz w:val="24"/>
+        </w:rPr>
       </w:r>
     </w:p>
     <w:p>
@@ -4110,7 +4139,11 @@
         </w:rPr>
       </w:pPr>
       <w:r>
-        <w:rPr/>
+        <w:rPr>
+          <w:i/>
+          <w:color w:val="943634"/>
+          <w:sz w:val="24"/>
+        </w:rPr>
         <w:drawing>
           <wp:anchor behindDoc="0" distT="0" distB="0" distL="0" distR="0" simplePos="0" locked="0" layoutInCell="1" allowOverlap="1" relativeHeight="8">
             <wp:simplePos x="0" y="0"/>
@@ -4178,91 +4211,107 @@
         </w:rPr>
       </w:pPr>
       <w:r>
-        <w:rPr/>
-      </w:r>
-    </w:p>
-    <w:p>
-      <w:pPr>
-        <w:pStyle w:val="Title"/>
-        <w:jc w:val="both"/>
-        <w:rPr>
-          <w:rFonts w:ascii="Times New Roman" w:hAnsi="Times New Roman"/>
-        </w:rPr>
-      </w:pPr>
-      <w:r>
-        <w:rPr/>
-      </w:r>
-    </w:p>
-    <w:p>
-      <w:pPr>
-        <w:pStyle w:val="Title"/>
-        <w:jc w:val="both"/>
-        <w:rPr>
-          <w:rFonts w:ascii="Times New Roman" w:hAnsi="Times New Roman"/>
-        </w:rPr>
-      </w:pPr>
-      <w:r>
-        <w:rPr/>
-      </w:r>
-    </w:p>
-    <w:p>
-      <w:pPr>
-        <w:pStyle w:val="Title"/>
-        <w:jc w:val="both"/>
-        <w:rPr>
-          <w:rFonts w:ascii="Times New Roman" w:hAnsi="Times New Roman"/>
-        </w:rPr>
-      </w:pPr>
-      <w:r>
-        <w:rPr/>
-      </w:r>
-    </w:p>
-    <w:p>
-      <w:pPr>
-        <w:pStyle w:val="Title"/>
-        <w:jc w:val="both"/>
-        <w:rPr>
-          <w:rFonts w:ascii="Times New Roman" w:hAnsi="Times New Roman"/>
-        </w:rPr>
-      </w:pPr>
-      <w:r>
-        <w:rPr/>
-      </w:r>
-    </w:p>
-    <w:p>
-      <w:pPr>
-        <w:pStyle w:val="Title"/>
-        <w:jc w:val="both"/>
-        <w:rPr>
-          <w:rFonts w:ascii="Times New Roman" w:hAnsi="Times New Roman"/>
-        </w:rPr>
-      </w:pPr>
-      <w:r>
-        <w:rPr/>
-      </w:r>
-    </w:p>
-    <w:p>
-      <w:pPr>
-        <w:pStyle w:val="Title"/>
-        <w:jc w:val="both"/>
-        <w:rPr>
-          <w:rFonts w:ascii="Times New Roman" w:hAnsi="Times New Roman"/>
-        </w:rPr>
-      </w:pPr>
-      <w:r>
-        <w:rPr/>
-      </w:r>
-    </w:p>
-    <w:p>
-      <w:pPr>
-        <w:pStyle w:val="Title"/>
-        <w:jc w:val="both"/>
-        <w:rPr>
-          <w:rFonts w:ascii="Times New Roman" w:hAnsi="Times New Roman"/>
-        </w:rPr>
-      </w:pPr>
-      <w:r>
-        <w:rPr/>
+        <w:rPr>
+          <w:rFonts w:ascii="Times New Roman" w:hAnsi="Times New Roman"/>
+        </w:rPr>
+      </w:r>
+    </w:p>
+    <w:p>
+      <w:pPr>
+        <w:pStyle w:val="Title"/>
+        <w:jc w:val="both"/>
+        <w:rPr>
+          <w:rFonts w:ascii="Times New Roman" w:hAnsi="Times New Roman"/>
+        </w:rPr>
+      </w:pPr>
+      <w:r>
+        <w:rPr>
+          <w:rFonts w:ascii="Times New Roman" w:hAnsi="Times New Roman"/>
+        </w:rPr>
+      </w:r>
+    </w:p>
+    <w:p>
+      <w:pPr>
+        <w:pStyle w:val="Title"/>
+        <w:jc w:val="both"/>
+        <w:rPr>
+          <w:rFonts w:ascii="Times New Roman" w:hAnsi="Times New Roman"/>
+        </w:rPr>
+      </w:pPr>
+      <w:r>
+        <w:rPr>
+          <w:rFonts w:ascii="Times New Roman" w:hAnsi="Times New Roman"/>
+        </w:rPr>
+      </w:r>
+    </w:p>
+    <w:p>
+      <w:pPr>
+        <w:pStyle w:val="Title"/>
+        <w:jc w:val="both"/>
+        <w:rPr>
+          <w:rFonts w:ascii="Times New Roman" w:hAnsi="Times New Roman"/>
+        </w:rPr>
+      </w:pPr>
+      <w:r>
+        <w:rPr>
+          <w:rFonts w:ascii="Times New Roman" w:hAnsi="Times New Roman"/>
+        </w:rPr>
+      </w:r>
+    </w:p>
+    <w:p>
+      <w:pPr>
+        <w:pStyle w:val="Title"/>
+        <w:jc w:val="both"/>
+        <w:rPr>
+          <w:rFonts w:ascii="Times New Roman" w:hAnsi="Times New Roman"/>
+        </w:rPr>
+      </w:pPr>
+      <w:r>
+        <w:rPr>
+          <w:rFonts w:ascii="Times New Roman" w:hAnsi="Times New Roman"/>
+        </w:rPr>
+      </w:r>
+    </w:p>
+    <w:p>
+      <w:pPr>
+        <w:pStyle w:val="Title"/>
+        <w:jc w:val="both"/>
+        <w:rPr>
+          <w:rFonts w:ascii="Times New Roman" w:hAnsi="Times New Roman"/>
+        </w:rPr>
+      </w:pPr>
+      <w:r>
+        <w:rPr>
+          <w:rFonts w:ascii="Times New Roman" w:hAnsi="Times New Roman"/>
+        </w:rPr>
+      </w:r>
+    </w:p>
+    <w:p>
+      <w:pPr>
+        <w:pStyle w:val="Title"/>
+        <w:jc w:val="both"/>
+        <w:rPr>
+          <w:rFonts w:ascii="Times New Roman" w:hAnsi="Times New Roman"/>
+        </w:rPr>
+      </w:pPr>
+      <w:r>
+        <w:rPr>
+          <w:rFonts w:ascii="Times New Roman" w:hAnsi="Times New Roman"/>
+        </w:rPr>
+      </w:r>
+    </w:p>
+    <w:p>
+      <w:pPr>
+        <w:pStyle w:val="Title"/>
+        <w:jc w:val="both"/>
+        <w:rPr>
+          <w:rFonts w:ascii="Times New Roman" w:hAnsi="Times New Roman"/>
+        </w:rPr>
+      </w:pPr>
+      <w:r>
+        <w:rPr>
+          <w:rFonts w:ascii="Times New Roman" w:hAnsi="Times New Roman"/>
+        </w:rPr>
       </w:r>
     </w:p>
     <w:p>
@@ -4327,7 +4376,12 @@
         </w:rPr>
       </w:pPr>
       <w:r>
-        <w:rPr/>
+        <w:rPr>
+          <w:i w:val="false"/>
+          <w:iCs w:val="false"/>
+          <w:color w:val="000000"/>
+          <w:sz w:val="24"/>
+        </w:rPr>
       </w:r>
     </w:p>
     <w:p>
@@ -4335,7 +4389,7 @@
         <w:pStyle w:val="Normal"/>
         <w:numPr>
           <w:ilvl w:val="0"/>
-          <w:numId w:val="6"/>
+          <w:numId w:val="5"/>
         </w:numPr>
         <w:spacing w:lineRule="auto" w:line="240"/>
         <w:jc w:val="both"/>
@@ -4354,18 +4408,7 @@
           <w:color w:val="000000"/>
           <w:sz w:val="24"/>
         </w:rPr>
-        <w:t>waiting_list</w:t>
-      </w:r>
-      <w:r>
-        <w:rPr>
-          <w:b/>
-          <w:bCs/>
-          <w:i w:val="false"/>
-          <w:iCs w:val="false"/>
-          <w:color w:val="000000"/>
-          <w:sz w:val="24"/>
-        </w:rPr>
-        <w:t>:</w:t>
+        <w:t>waiting_list:</w:t>
       </w:r>
     </w:p>
     <w:p>
@@ -4373,7 +4416,7 @@
         <w:pStyle w:val="Normal"/>
         <w:numPr>
           <w:ilvl w:val="1"/>
-          <w:numId w:val="6"/>
+          <w:numId w:val="5"/>
         </w:numPr>
         <w:spacing w:lineRule="auto" w:line="240"/>
         <w:jc w:val="both"/>
@@ -4394,7 +4437,7 @@
         <w:pStyle w:val="Normal"/>
         <w:numPr>
           <w:ilvl w:val="1"/>
-          <w:numId w:val="6"/>
+          <w:numId w:val="5"/>
         </w:numPr>
         <w:spacing w:lineRule="auto" w:line="240"/>
         <w:jc w:val="both"/>
@@ -4415,7 +4458,7 @@
         <w:pStyle w:val="Normal"/>
         <w:numPr>
           <w:ilvl w:val="1"/>
-          <w:numId w:val="6"/>
+          <w:numId w:val="5"/>
         </w:numPr>
         <w:spacing w:lineRule="auto" w:line="240"/>
         <w:jc w:val="both"/>
@@ -4450,7 +4493,12 @@
         </w:rPr>
       </w:pPr>
       <w:r>
-        <w:rPr/>
+        <w:rPr>
+          <w:i w:val="false"/>
+          <w:iCs w:val="false"/>
+          <w:color w:val="000000"/>
+          <w:sz w:val="24"/>
+        </w:rPr>
       </w:r>
     </w:p>
     <w:p>
@@ -4458,7 +4506,7 @@
         <w:pStyle w:val="Normal"/>
         <w:numPr>
           <w:ilvl w:val="0"/>
-          <w:numId w:val="6"/>
+          <w:numId w:val="5"/>
         </w:numPr>
         <w:spacing w:lineRule="auto" w:line="240"/>
         <w:jc w:val="both"/>
@@ -4485,7 +4533,7 @@
         <w:pStyle w:val="Normal"/>
         <w:numPr>
           <w:ilvl w:val="1"/>
-          <w:numId w:val="6"/>
+          <w:numId w:val="5"/>
         </w:numPr>
         <w:spacing w:lineRule="auto" w:line="240"/>
         <w:jc w:val="both"/>
@@ -4506,7 +4554,7 @@
         <w:pStyle w:val="Normal"/>
         <w:numPr>
           <w:ilvl w:val="1"/>
-          <w:numId w:val="6"/>
+          <w:numId w:val="5"/>
         </w:numPr>
         <w:spacing w:lineRule="auto" w:line="240"/>
         <w:jc w:val="both"/>
@@ -4527,7 +4575,7 @@
         <w:pStyle w:val="Normal"/>
         <w:numPr>
           <w:ilvl w:val="1"/>
-          <w:numId w:val="6"/>
+          <w:numId w:val="5"/>
         </w:numPr>
         <w:spacing w:lineRule="auto" w:line="240"/>
         <w:jc w:val="both"/>
@@ -4548,7 +4596,7 @@
         <w:pStyle w:val="Normal"/>
         <w:numPr>
           <w:ilvl w:val="1"/>
-          <w:numId w:val="6"/>
+          <w:numId w:val="5"/>
         </w:numPr>
         <w:spacing w:lineRule="auto" w:line="240"/>
         <w:jc w:val="both"/>
@@ -4569,7 +4617,7 @@
         <w:pStyle w:val="Normal"/>
         <w:numPr>
           <w:ilvl w:val="1"/>
-          <w:numId w:val="6"/>
+          <w:numId w:val="5"/>
         </w:numPr>
         <w:spacing w:lineRule="auto" w:line="240"/>
         <w:jc w:val="both"/>
@@ -4604,7 +4652,12 @@
         </w:rPr>
       </w:pPr>
       <w:r>
-        <w:rPr/>
+        <w:rPr>
+          <w:i w:val="false"/>
+          <w:iCs w:val="false"/>
+          <w:color w:val="000000"/>
+          <w:sz w:val="24"/>
+        </w:rPr>
       </w:r>
     </w:p>
     <w:p>
@@ -4612,7 +4665,7 @@
         <w:pStyle w:val="Normal"/>
         <w:numPr>
           <w:ilvl w:val="0"/>
-          <w:numId w:val="6"/>
+          <w:numId w:val="5"/>
         </w:numPr>
         <w:spacing w:lineRule="auto" w:line="240"/>
         <w:jc w:val="both"/>
@@ -4639,7 +4692,7 @@
         <w:pStyle w:val="Normal"/>
         <w:numPr>
           <w:ilvl w:val="1"/>
-          <w:numId w:val="6"/>
+          <w:numId w:val="5"/>
         </w:numPr>
         <w:spacing w:lineRule="auto" w:line="240"/>
         <w:jc w:val="both"/>
@@ -4660,7 +4713,7 @@
         <w:pStyle w:val="Normal"/>
         <w:numPr>
           <w:ilvl w:val="1"/>
-          <w:numId w:val="6"/>
+          <w:numId w:val="5"/>
         </w:numPr>
         <w:spacing w:lineRule="auto" w:line="240"/>
         <w:jc w:val="both"/>
@@ -4681,7 +4734,7 @@
         <w:pStyle w:val="Normal"/>
         <w:numPr>
           <w:ilvl w:val="1"/>
-          <w:numId w:val="6"/>
+          <w:numId w:val="5"/>
         </w:numPr>
         <w:spacing w:lineRule="auto" w:line="240"/>
         <w:jc w:val="both"/>
@@ -4716,7 +4769,12 @@
         </w:rPr>
       </w:pPr>
       <w:r>
-        <w:rPr/>
+        <w:rPr>
+          <w:i w:val="false"/>
+          <w:iCs w:val="false"/>
+          <w:color w:val="000000"/>
+          <w:sz w:val="24"/>
+        </w:rPr>
       </w:r>
     </w:p>
     <w:p>
@@ -4724,7 +4782,7 @@
         <w:pStyle w:val="Normal"/>
         <w:numPr>
           <w:ilvl w:val="0"/>
-          <w:numId w:val="6"/>
+          <w:numId w:val="5"/>
         </w:numPr>
         <w:spacing w:lineRule="auto" w:line="240"/>
         <w:jc w:val="both"/>
@@ -4751,7 +4809,7 @@
         <w:pStyle w:val="Normal"/>
         <w:numPr>
           <w:ilvl w:val="1"/>
-          <w:numId w:val="6"/>
+          <w:numId w:val="5"/>
         </w:numPr>
         <w:spacing w:lineRule="auto" w:line="240"/>
         <w:jc w:val="both"/>
@@ -4772,7 +4830,7 @@
         <w:pStyle w:val="Normal"/>
         <w:numPr>
           <w:ilvl w:val="1"/>
-          <w:numId w:val="6"/>
+          <w:numId w:val="5"/>
         </w:numPr>
         <w:spacing w:lineRule="auto" w:line="240"/>
         <w:jc w:val="both"/>
@@ -4793,7 +4851,7 @@
         <w:pStyle w:val="Normal"/>
         <w:numPr>
           <w:ilvl w:val="1"/>
-          <w:numId w:val="6"/>
+          <w:numId w:val="5"/>
         </w:numPr>
         <w:spacing w:lineRule="auto" w:line="240"/>
         <w:jc w:val="both"/>
@@ -4814,7 +4872,7 @@
         <w:pStyle w:val="Normal"/>
         <w:numPr>
           <w:ilvl w:val="1"/>
-          <w:numId w:val="6"/>
+          <w:numId w:val="5"/>
         </w:numPr>
         <w:spacing w:lineRule="auto" w:line="240"/>
         <w:jc w:val="both"/>
@@ -4835,7 +4893,7 @@
         <w:pStyle w:val="Normal"/>
         <w:numPr>
           <w:ilvl w:val="1"/>
-          <w:numId w:val="6"/>
+          <w:numId w:val="5"/>
         </w:numPr>
         <w:spacing w:lineRule="auto" w:line="240"/>
         <w:jc w:val="both"/>
@@ -4856,7 +4914,7 @@
         <w:pStyle w:val="Normal"/>
         <w:numPr>
           <w:ilvl w:val="1"/>
-          <w:numId w:val="6"/>
+          <w:numId w:val="5"/>
         </w:numPr>
         <w:spacing w:lineRule="auto" w:line="240"/>
         <w:jc w:val="both"/>
@@ -4877,7 +4935,7 @@
         <w:pStyle w:val="Normal"/>
         <w:numPr>
           <w:ilvl w:val="1"/>
-          <w:numId w:val="6"/>
+          <w:numId w:val="5"/>
         </w:numPr>
         <w:spacing w:lineRule="auto" w:line="240"/>
         <w:jc w:val="both"/>
@@ -4920,7 +4978,9 @@
         </w:rPr>
       </w:pPr>
       <w:r>
-        <w:rPr/>
+        <w:rPr>
+          <w:rFonts w:ascii="Times New Roman" w:hAnsi="Times New Roman"/>
+        </w:rPr>
       </w:r>
     </w:p>
     <w:p>
@@ -4983,7 +5043,12 @@
         </w:rPr>
       </w:pPr>
       <w:r>
-        <w:rPr/>
+        <w:rPr>
+          <w:i w:val="false"/>
+          <w:iCs w:val="false"/>
+          <w:color w:val="000000"/>
+          <w:sz w:val="24"/>
+        </w:rPr>
       </w:r>
     </w:p>
     <w:p>
@@ -5009,67 +5074,59 @@
         <w:jc w:val="both"/>
         <w:rPr/>
       </w:pPr>
-      <w:hyperlink r:id="rId11">
-        <w:r>
-          <w:rPr>
-            <w:rStyle w:val="InternetLink"/>
-          </w:rPr>
-          <w:t>https://hackernoon.com/dont-install-postgres-docker-pull-postgres-bee20e200198</w:t>
-        </w:r>
-      </w:hyperlink>
-    </w:p>
-    <w:p>
-      <w:pPr>
-        <w:pStyle w:val="Normal"/>
-        <w:jc w:val="both"/>
-        <w:rPr/>
-      </w:pPr>
-      <w:hyperlink r:id="rId13">
-        <w:r>
-          <w:rPr>
-            <w:rStyle w:val="InternetLink"/>
-          </w:rPr>
-          <w:t>https://docs.docker.com/samples/library/postgres/</w:t>
-        </w:r>
-      </w:hyperlink>
-    </w:p>
-    <w:p>
-      <w:pPr>
-        <w:pStyle w:val="Normal"/>
-        <w:jc w:val="both"/>
-        <w:rPr/>
-      </w:pPr>
-      <w:hyperlink r:id="rId15">
-        <w:r>
-          <w:rPr>
-            <w:rStyle w:val="InternetLink"/>
-          </w:rPr>
-          <w:t>https://stackoverflow.com/</w:t>
-        </w:r>
-      </w:hyperlink>
-    </w:p>
-    <w:p>
-      <w:pPr>
-        <w:pStyle w:val="Normal"/>
-        <w:jc w:val="both"/>
-        <w:rPr/>
-      </w:pPr>
-      <w:hyperlink r:id="rId17">
-        <w:r>
-          <w:rPr>
-            <w:rStyle w:val="InternetLink"/>
-          </w:rPr>
-          <w:t>https://www.w3schools.com/</w:t>
-        </w:r>
-      </w:hyperlink>
-    </w:p>
-    <w:p>
-      <w:pPr>
-        <w:pStyle w:val="Normal"/>
-        <w:jc w:val="both"/>
-        <w:rPr/>
-      </w:pPr>
-      <w:hyperlink r:id="rId18">
+      <w:r>
+        <w:rPr>
+          <w:rStyle w:val="InternetLink"/>
+        </w:rPr>
+        <w:t>https://hackernoon.com/dont-install-postgres-docker-pull-postgres-bee20e200198</w:t>
+      </w:r>
+    </w:p>
+    <w:p>
+      <w:pPr>
+        <w:pStyle w:val="Normal"/>
+        <w:jc w:val="both"/>
+        <w:rPr/>
+      </w:pPr>
+      <w:r>
+        <w:rPr>
+          <w:rStyle w:val="InternetLink"/>
+        </w:rPr>
+        <w:t>https://docs.docker.com/samples/library/postgres/</w:t>
+      </w:r>
+    </w:p>
+    <w:p>
+      <w:pPr>
+        <w:pStyle w:val="Normal"/>
+        <w:jc w:val="both"/>
+        <w:rPr/>
+      </w:pPr>
+      <w:r>
+        <w:rPr>
+          <w:rStyle w:val="InternetLink"/>
+        </w:rPr>
+        <w:t>https://stackoverflow.com/</w:t>
+      </w:r>
+    </w:p>
+    <w:p>
+      <w:pPr>
+        <w:pStyle w:val="Normal"/>
+        <w:jc w:val="both"/>
+        <w:rPr/>
+      </w:pPr>
+      <w:r>
+        <w:rPr>
+          <w:rStyle w:val="InternetLink"/>
+        </w:rPr>
+        <w:t>https://www.w3schools.com/</w:t>
+      </w:r>
+    </w:p>
+    <w:p>
+      <w:pPr>
+        <w:pStyle w:val="Normal"/>
+        <w:jc w:val="both"/>
+        <w:rPr/>
+      </w:pPr>
+      <w:hyperlink r:id="rId10">
         <w:r>
           <w:rPr>
             <w:rStyle w:val="InternetLink"/>
@@ -5079,8 +5136,8 @@
       </w:hyperlink>
     </w:p>
     <w:sectPr>
-      <w:headerReference w:type="default" r:id="rId19"/>
-      <w:footerReference w:type="default" r:id="rId20"/>
+      <w:headerReference w:type="default" r:id="rId11"/>
+      <w:footerReference w:type="default" r:id="rId12"/>
       <w:type w:val="nextPage"/>
       <w:pgSz w:w="12240" w:h="15840"/>
       <w:pgMar w:left="1440" w:right="1440" w:header="720" w:top="1440" w:footer="720" w:bottom="1440" w:gutter="0"/>
@@ -5100,6 +5157,7 @@
       <w:tblW w:w="9485" w:type="dxa"/>
       <w:jc w:val="left"/>
       <w:tblInd w:w="0" w:type="dxa"/>
+      <w:tblBorders/>
       <w:tblCellMar>
         <w:top w:w="0" w:type="dxa"/>
         <w:left w:w="108" w:type="dxa"/>
@@ -5233,7 +5291,7 @@
             <w:rPr>
               <w:rStyle w:val="Pagenumber"/>
             </w:rPr>
-            <w:t>7</w:t>
+            <w:t>8</w:t>
           </w:r>
           <w:r>
             <w:rPr>
@@ -5519,9 +5577,9 @@
       <w:lvlJc w:val="left"/>
       <w:pPr>
         <w:tabs>
-          <w:tab w:val="num" w:pos="1800"/>
+          <w:tab w:val="num" w:pos="1440"/>
         </w:tabs>
-        <w:ind w:left="1800" w:hanging="360"/>
+        <w:ind w:left="1440" w:hanging="360"/>
       </w:pPr>
       <w:rPr>
         <w:rFonts w:ascii="Symbol" w:hAnsi="Symbol" w:cs="Symbol" w:hint="default"/>
@@ -5535,9 +5593,9 @@
       <w:lvlJc w:val="left"/>
       <w:pPr>
         <w:tabs>
-          <w:tab w:val="num" w:pos="2160"/>
+          <w:tab w:val="num" w:pos="1800"/>
         </w:tabs>
-        <w:ind w:left="2160" w:hanging="360"/>
+        <w:ind w:left="1800" w:hanging="360"/>
       </w:pPr>
       <w:rPr>
         <w:rFonts w:ascii="OpenSymbol" w:hAnsi="OpenSymbol" w:cs="OpenSymbol" w:hint="default"/>
@@ -5551,9 +5609,9 @@
       <w:lvlJc w:val="left"/>
       <w:pPr>
         <w:tabs>
-          <w:tab w:val="num" w:pos="2520"/>
+          <w:tab w:val="num" w:pos="2160"/>
         </w:tabs>
-        <w:ind w:left="2520" w:hanging="360"/>
+        <w:ind w:left="2160" w:hanging="360"/>
       </w:pPr>
       <w:rPr>
         <w:rFonts w:ascii="OpenSymbol" w:hAnsi="OpenSymbol" w:cs="OpenSymbol" w:hint="default"/>
@@ -5567,9 +5625,9 @@
       <w:lvlJc w:val="left"/>
       <w:pPr>
         <w:tabs>
-          <w:tab w:val="num" w:pos="2880"/>
+          <w:tab w:val="num" w:pos="2520"/>
         </w:tabs>
-        <w:ind w:left="2880" w:hanging="360"/>
+        <w:ind w:left="2520" w:hanging="360"/>
       </w:pPr>
       <w:rPr>
         <w:rFonts w:ascii="Symbol" w:hAnsi="Symbol" w:cs="Symbol" w:hint="default"/>
@@ -5583,9 +5641,9 @@
       <w:lvlJc w:val="left"/>
       <w:pPr>
         <w:tabs>
-          <w:tab w:val="num" w:pos="3240"/>
+          <w:tab w:val="num" w:pos="2880"/>
         </w:tabs>
-        <w:ind w:left="3240" w:hanging="360"/>
+        <w:ind w:left="2880" w:hanging="360"/>
       </w:pPr>
       <w:rPr>
         <w:rFonts w:ascii="OpenSymbol" w:hAnsi="OpenSymbol" w:cs="OpenSymbol" w:hint="default"/>
@@ -5599,9 +5657,9 @@
       <w:lvlJc w:val="left"/>
       <w:pPr>
         <w:tabs>
-          <w:tab w:val="num" w:pos="3600"/>
+          <w:tab w:val="num" w:pos="3240"/>
         </w:tabs>
-        <w:ind w:left="3600" w:hanging="360"/>
+        <w:ind w:left="3240" w:hanging="360"/>
       </w:pPr>
       <w:rPr>
         <w:rFonts w:ascii="OpenSymbol" w:hAnsi="OpenSymbol" w:cs="OpenSymbol" w:hint="default"/>
@@ -5615,9 +5673,9 @@
       <w:lvlJc w:val="left"/>
       <w:pPr>
         <w:tabs>
-          <w:tab w:val="num" w:pos="3960"/>
+          <w:tab w:val="num" w:pos="3600"/>
         </w:tabs>
-        <w:ind w:left="3960" w:hanging="360"/>
+        <w:ind w:left="3600" w:hanging="360"/>
       </w:pPr>
       <w:rPr>
         <w:rFonts w:ascii="Symbol" w:hAnsi="Symbol" w:cs="Symbol" w:hint="default"/>
@@ -5631,9 +5689,9 @@
       <w:lvlJc w:val="left"/>
       <w:pPr>
         <w:tabs>
-          <w:tab w:val="num" w:pos="4320"/>
+          <w:tab w:val="num" w:pos="3960"/>
         </w:tabs>
-        <w:ind w:left="4320" w:hanging="360"/>
+        <w:ind w:left="3960" w:hanging="360"/>
       </w:pPr>
       <w:rPr>
         <w:rFonts w:ascii="OpenSymbol" w:hAnsi="OpenSymbol" w:cs="OpenSymbol" w:hint="default"/>
@@ -5647,9 +5705,9 @@
       <w:lvlJc w:val="left"/>
       <w:pPr>
         <w:tabs>
-          <w:tab w:val="num" w:pos="4680"/>
+          <w:tab w:val="num" w:pos="4320"/>
         </w:tabs>
-        <w:ind w:left="4680" w:hanging="360"/>
+        <w:ind w:left="4320" w:hanging="360"/>
       </w:pPr>
       <w:rPr>
         <w:rFonts w:ascii="OpenSymbol" w:hAnsi="OpenSymbol" w:cs="OpenSymbol" w:hint="default"/>
@@ -5817,152 +5875,7 @@
       </w:pPr>
       <w:rPr>
         <w:rFonts w:ascii="Symbol" w:hAnsi="Symbol" w:cs="Symbol" w:hint="default"/>
-        <w:rFonts w:cs="OpenSymbol"/>
-      </w:rPr>
-    </w:lvl>
-    <w:lvl w:ilvl="1">
-      <w:start w:val="1"/>
-      <w:numFmt w:val="bullet"/>
-      <w:lvlText w:val="◦"/>
-      <w:lvlJc w:val="left"/>
-      <w:pPr>
-        <w:tabs>
-          <w:tab w:val="num" w:pos="1800"/>
-        </w:tabs>
-        <w:ind w:left="1800" w:hanging="360"/>
-      </w:pPr>
-      <w:rPr>
-        <w:rFonts w:ascii="OpenSymbol" w:hAnsi="OpenSymbol" w:cs="OpenSymbol" w:hint="default"/>
-        <w:rFonts w:cs="OpenSymbol"/>
-      </w:rPr>
-    </w:lvl>
-    <w:lvl w:ilvl="2">
-      <w:start w:val="1"/>
-      <w:numFmt w:val="bullet"/>
-      <w:lvlText w:val="▪"/>
-      <w:lvlJc w:val="left"/>
-      <w:pPr>
-        <w:tabs>
-          <w:tab w:val="num" w:pos="2160"/>
-        </w:tabs>
-        <w:ind w:left="2160" w:hanging="360"/>
-      </w:pPr>
-      <w:rPr>
-        <w:rFonts w:ascii="OpenSymbol" w:hAnsi="OpenSymbol" w:cs="OpenSymbol" w:hint="default"/>
-        <w:rFonts w:cs="OpenSymbol"/>
-      </w:rPr>
-    </w:lvl>
-    <w:lvl w:ilvl="3">
-      <w:start w:val="1"/>
-      <w:numFmt w:val="bullet"/>
-      <w:lvlText w:val=""/>
-      <w:lvlJc w:val="left"/>
-      <w:pPr>
-        <w:tabs>
-          <w:tab w:val="num" w:pos="2520"/>
-        </w:tabs>
-        <w:ind w:left="2520" w:hanging="360"/>
-      </w:pPr>
-      <w:rPr>
-        <w:rFonts w:ascii="Symbol" w:hAnsi="Symbol" w:cs="Symbol" w:hint="default"/>
-        <w:rFonts w:cs="OpenSymbol"/>
-      </w:rPr>
-    </w:lvl>
-    <w:lvl w:ilvl="4">
-      <w:start w:val="1"/>
-      <w:numFmt w:val="bullet"/>
-      <w:lvlText w:val="◦"/>
-      <w:lvlJc w:val="left"/>
-      <w:pPr>
-        <w:tabs>
-          <w:tab w:val="num" w:pos="2880"/>
-        </w:tabs>
-        <w:ind w:left="2880" w:hanging="360"/>
-      </w:pPr>
-      <w:rPr>
-        <w:rFonts w:ascii="OpenSymbol" w:hAnsi="OpenSymbol" w:cs="OpenSymbol" w:hint="default"/>
-        <w:rFonts w:cs="OpenSymbol"/>
-      </w:rPr>
-    </w:lvl>
-    <w:lvl w:ilvl="5">
-      <w:start w:val="1"/>
-      <w:numFmt w:val="bullet"/>
-      <w:lvlText w:val="▪"/>
-      <w:lvlJc w:val="left"/>
-      <w:pPr>
-        <w:tabs>
-          <w:tab w:val="num" w:pos="3240"/>
-        </w:tabs>
-        <w:ind w:left="3240" w:hanging="360"/>
-      </w:pPr>
-      <w:rPr>
-        <w:rFonts w:ascii="OpenSymbol" w:hAnsi="OpenSymbol" w:cs="OpenSymbol" w:hint="default"/>
-        <w:rFonts w:cs="OpenSymbol"/>
-      </w:rPr>
-    </w:lvl>
-    <w:lvl w:ilvl="6">
-      <w:start w:val="1"/>
-      <w:numFmt w:val="bullet"/>
-      <w:lvlText w:val=""/>
-      <w:lvlJc w:val="left"/>
-      <w:pPr>
-        <w:tabs>
-          <w:tab w:val="num" w:pos="3600"/>
-        </w:tabs>
-        <w:ind w:left="3600" w:hanging="360"/>
-      </w:pPr>
-      <w:rPr>
-        <w:rFonts w:ascii="Symbol" w:hAnsi="Symbol" w:cs="Symbol" w:hint="default"/>
-        <w:rFonts w:cs="OpenSymbol"/>
-      </w:rPr>
-    </w:lvl>
-    <w:lvl w:ilvl="7">
-      <w:start w:val="1"/>
-      <w:numFmt w:val="bullet"/>
-      <w:lvlText w:val="◦"/>
-      <w:lvlJc w:val="left"/>
-      <w:pPr>
-        <w:tabs>
-          <w:tab w:val="num" w:pos="3960"/>
-        </w:tabs>
-        <w:ind w:left="3960" w:hanging="360"/>
-      </w:pPr>
-      <w:rPr>
-        <w:rFonts w:ascii="OpenSymbol" w:hAnsi="OpenSymbol" w:cs="OpenSymbol" w:hint="default"/>
-        <w:rFonts w:cs="OpenSymbol"/>
-      </w:rPr>
-    </w:lvl>
-    <w:lvl w:ilvl="8">
-      <w:start w:val="1"/>
-      <w:numFmt w:val="bullet"/>
-      <w:lvlText w:val="▪"/>
-      <w:lvlJc w:val="left"/>
-      <w:pPr>
-        <w:tabs>
-          <w:tab w:val="num" w:pos="4320"/>
-        </w:tabs>
-        <w:ind w:left="4320" w:hanging="360"/>
-      </w:pPr>
-      <w:rPr>
-        <w:rFonts w:ascii="OpenSymbol" w:hAnsi="OpenSymbol" w:cs="OpenSymbol" w:hint="default"/>
-        <w:rFonts w:cs="OpenSymbol"/>
-      </w:rPr>
-    </w:lvl>
-  </w:abstractNum>
-  <w:abstractNum w:abstractNumId="6">
-    <w:lvl w:ilvl="0">
-      <w:start w:val="1"/>
-      <w:numFmt w:val="bullet"/>
-      <w:lvlText w:val=""/>
-      <w:lvlJc w:val="left"/>
-      <w:pPr>
-        <w:tabs>
-          <w:tab w:val="num" w:pos="1440"/>
-        </w:tabs>
-        <w:ind w:left="1440" w:hanging="360"/>
-      </w:pPr>
-      <w:rPr>
-        <w:rFonts w:ascii="Symbol" w:hAnsi="Symbol" w:cs="Symbol" w:hint="default"/>
+        <w:b/>
         <w:rFonts w:cs="OpenSymbol"/>
       </w:rPr>
     </w:lvl>
@@ -6110,9 +6023,6 @@
   <w:num w:numId="5">
     <w:abstractNumId w:val="5"/>
   </w:num>
-  <w:num w:numId="6">
-    <w:abstractNumId w:val="6"/>
-  </w:num>
 </w:numbering>
 </file>
 
@@ -6135,7 +6045,7 @@
     <w:qFormat/>
     <w:pPr>
       <w:widowControl w:val="false"/>
-      <w:overflowPunct w:val="false"/>
+      <w:overflowPunct w:val="true"/>
       <w:bidi w:val="0"/>
       <w:spacing w:lineRule="atLeast" w:line="240" w:before="0" w:after="0"/>
       <w:jc w:val="left"/>
@@ -6499,6 +6409,264 @@
     <w:qFormat/>
     <w:rPr/>
   </w:style>
+  <w:style w:type="character" w:styleId="ListLabel1">
+    <w:name w:val="ListLabel 1"/>
+    <w:qFormat/>
+    <w:rPr>
+      <w:rFonts w:cs="OpenSymbol"/>
+    </w:rPr>
+  </w:style>
+  <w:style w:type="character" w:styleId="ListLabel2">
+    <w:name w:val="ListLabel 2"/>
+    <w:qFormat/>
+    <w:rPr>
+      <w:rFonts w:cs="OpenSymbol"/>
+    </w:rPr>
+  </w:style>
+  <w:style w:type="character" w:styleId="ListLabel3">
+    <w:name w:val="ListLabel 3"/>
+    <w:qFormat/>
+    <w:rPr>
+      <w:rFonts w:cs="OpenSymbol"/>
+    </w:rPr>
+  </w:style>
+  <w:style w:type="character" w:styleId="ListLabel4">
+    <w:name w:val="ListLabel 4"/>
+    <w:qFormat/>
+    <w:rPr>
+      <w:rFonts w:cs="OpenSymbol"/>
+    </w:rPr>
+  </w:style>
+  <w:style w:type="character" w:styleId="ListLabel5">
+    <w:name w:val="ListLabel 5"/>
+    <w:qFormat/>
+    <w:rPr>
+      <w:rFonts w:cs="OpenSymbol"/>
+    </w:rPr>
+  </w:style>
+  <w:style w:type="character" w:styleId="ListLabel6">
+    <w:name w:val="ListLabel 6"/>
+    <w:qFormat/>
+    <w:rPr>
+      <w:rFonts w:cs="OpenSymbol"/>
+    </w:rPr>
+  </w:style>
+  <w:style w:type="character" w:styleId="ListLabel7">
+    <w:name w:val="ListLabel 7"/>
+    <w:qFormat/>
+    <w:rPr>
+      <w:rFonts w:cs="OpenSymbol"/>
+    </w:rPr>
+  </w:style>
+  <w:style w:type="character" w:styleId="ListLabel8">
+    <w:name w:val="ListLabel 8"/>
+    <w:qFormat/>
+    <w:rPr>
+      <w:rFonts w:cs="OpenSymbol"/>
+    </w:rPr>
+  </w:style>
+  <w:style w:type="character" w:styleId="ListLabel9">
+    <w:name w:val="ListLabel 9"/>
+    <w:qFormat/>
+    <w:rPr>
+      <w:rFonts w:cs="OpenSymbol"/>
+    </w:rPr>
+  </w:style>
+  <w:style w:type="character" w:styleId="ListLabel10">
+    <w:name w:val="ListLabel 10"/>
+    <w:qFormat/>
+    <w:rPr>
+      <w:rFonts w:cs="OpenSymbol"/>
+    </w:rPr>
+  </w:style>
+  <w:style w:type="character" w:styleId="ListLabel11">
+    <w:name w:val="ListLabel 11"/>
+    <w:qFormat/>
+    <w:rPr>
+      <w:rFonts w:cs="OpenSymbol"/>
+    </w:rPr>
+  </w:style>
+  <w:style w:type="character" w:styleId="ListLabel12">
+    <w:name w:val="ListLabel 12"/>
+    <w:qFormat/>
+    <w:rPr>
+      <w:rFonts w:cs="OpenSymbol"/>
+    </w:rPr>
+  </w:style>
+  <w:style w:type="character" w:styleId="ListLabel13">
+    <w:name w:val="ListLabel 13"/>
+    <w:qFormat/>
+    <w:rPr>
+      <w:rFonts w:cs="OpenSymbol"/>
+    </w:rPr>
+  </w:style>
+  <w:style w:type="character" w:styleId="ListLabel14">
+    <w:name w:val="ListLabel 14"/>
+    <w:qFormat/>
+    <w:rPr>
+      <w:rFonts w:cs="OpenSymbol"/>
+    </w:rPr>
+  </w:style>
+  <w:style w:type="character" w:styleId="ListLabel15">
+    <w:name w:val="ListLabel 15"/>
+    <w:qFormat/>
+    <w:rPr>
+      <w:rFonts w:cs="OpenSymbol"/>
+    </w:rPr>
+  </w:style>
+  <w:style w:type="character" w:styleId="ListLabel16">
+    <w:name w:val="ListLabel 16"/>
+    <w:qFormat/>
+    <w:rPr>
+      <w:rFonts w:cs="OpenSymbol"/>
+    </w:rPr>
+  </w:style>
+  <w:style w:type="character" w:styleId="ListLabel17">
+    <w:name w:val="ListLabel 17"/>
+    <w:qFormat/>
+    <w:rPr>
+      <w:rFonts w:cs="OpenSymbol"/>
+    </w:rPr>
+  </w:style>
+  <w:style w:type="character" w:styleId="ListLabel18">
+    <w:name w:val="ListLabel 18"/>
+    <w:qFormat/>
+    <w:rPr>
+      <w:rFonts w:cs="OpenSymbol"/>
+    </w:rPr>
+  </w:style>
+  <w:style w:type="character" w:styleId="ListLabel19">
+    <w:name w:val="ListLabel 19"/>
+    <w:qFormat/>
+    <w:rPr>
+      <w:rFonts w:cs="OpenSymbol"/>
+    </w:rPr>
+  </w:style>
+  <w:style w:type="character" w:styleId="ListLabel20">
+    <w:name w:val="ListLabel 20"/>
+    <w:qFormat/>
+    <w:rPr>
+      <w:rFonts w:cs="OpenSymbol"/>
+    </w:rPr>
+  </w:style>
+  <w:style w:type="character" w:styleId="ListLabel21">
+    <w:name w:val="ListLabel 21"/>
+    <w:qFormat/>
+    <w:rPr>
+      <w:rFonts w:cs="OpenSymbol"/>
+    </w:rPr>
+  </w:style>
+  <w:style w:type="character" w:styleId="ListLabel22">
+    <w:name w:val="ListLabel 22"/>
+    <w:qFormat/>
+    <w:rPr>
+      <w:rFonts w:cs="OpenSymbol"/>
+    </w:rPr>
+  </w:style>
+  <w:style w:type="character" w:styleId="ListLabel23">
+    <w:name w:val="ListLabel 23"/>
+    <w:qFormat/>
+    <w:rPr>
+      <w:rFonts w:cs="OpenSymbol"/>
+    </w:rPr>
+  </w:style>
+  <w:style w:type="character" w:styleId="ListLabel24">
+    <w:name w:val="ListLabel 24"/>
+    <w:qFormat/>
+    <w:rPr>
+      <w:rFonts w:cs="OpenSymbol"/>
+    </w:rPr>
+  </w:style>
+  <w:style w:type="character" w:styleId="ListLabel25">
+    <w:name w:val="ListLabel 25"/>
+    <w:qFormat/>
+    <w:rPr>
+      <w:rFonts w:cs="OpenSymbol"/>
+    </w:rPr>
+  </w:style>
+  <w:style w:type="character" w:styleId="ListLabel26">
+    <w:name w:val="ListLabel 26"/>
+    <w:qFormat/>
+    <w:rPr>
+      <w:rFonts w:cs="OpenSymbol"/>
+    </w:rPr>
+  </w:style>
+  <w:style w:type="character" w:styleId="ListLabel27">
+    <w:name w:val="ListLabel 27"/>
+    <w:qFormat/>
+    <w:rPr>
+      <w:rFonts w:cs="OpenSymbol"/>
+    </w:rPr>
+  </w:style>
+  <w:style w:type="character" w:styleId="ListLabel28">
+    <w:name w:val="ListLabel 28"/>
+    <w:qFormat/>
+    <w:rPr>
+      <w:rFonts w:cs="OpenSymbol"/>
+      <w:b/>
+    </w:rPr>
+  </w:style>
+  <w:style w:type="character" w:styleId="ListLabel29">
+    <w:name w:val="ListLabel 29"/>
+    <w:qFormat/>
+    <w:rPr>
+      <w:rFonts w:cs="OpenSymbol"/>
+    </w:rPr>
+  </w:style>
+  <w:style w:type="character" w:styleId="ListLabel30">
+    <w:name w:val="ListLabel 30"/>
+    <w:qFormat/>
+    <w:rPr>
+      <w:rFonts w:cs="OpenSymbol"/>
+    </w:rPr>
+  </w:style>
+  <w:style w:type="character" w:styleId="ListLabel31">
+    <w:name w:val="ListLabel 31"/>
+    <w:qFormat/>
+    <w:rPr>
+      <w:rFonts w:cs="OpenSymbol"/>
+    </w:rPr>
+  </w:style>
+  <w:style w:type="character" w:styleId="ListLabel32">
+    <w:name w:val="ListLabel 32"/>
+    <w:qFormat/>
+    <w:rPr>
+      <w:rFonts w:cs="OpenSymbol"/>
+    </w:rPr>
+  </w:style>
+  <w:style w:type="character" w:styleId="ListLabel33">
+    <w:name w:val="ListLabel 33"/>
+    <w:qFormat/>
+    <w:rPr>
+      <w:rFonts w:cs="OpenSymbol"/>
+    </w:rPr>
+  </w:style>
+  <w:style w:type="character" w:styleId="ListLabel34">
+    <w:name w:val="ListLabel 34"/>
+    <w:qFormat/>
+    <w:rPr>
+      <w:rFonts w:cs="OpenSymbol"/>
+    </w:rPr>
+  </w:style>
+  <w:style w:type="character" w:styleId="ListLabel35">
+    <w:name w:val="ListLabel 35"/>
+    <w:qFormat/>
+    <w:rPr>
+      <w:rFonts w:cs="OpenSymbol"/>
+    </w:rPr>
+  </w:style>
+  <w:style w:type="character" w:styleId="ListLabel36">
+    <w:name w:val="ListLabel 36"/>
+    <w:qFormat/>
+    <w:rPr>
+      <w:rFonts w:cs="OpenSymbol"/>
+    </w:rPr>
+  </w:style>
+  <w:style w:type="character" w:styleId="ListLabel37">
+    <w:name w:val="ListLabel 37"/>
+    <w:qFormat/>
+    <w:rPr/>
+  </w:style>
   <w:style w:type="paragraph" w:styleId="Heading">
     <w:name w:val="Heading"/>
     <w:basedOn w:val="Normal"/>
@@ -6578,7 +6746,6 @@
     <w:next w:val="Normal"/>
     <w:pPr>
       <w:tabs>
-        <w:tab w:val="clear" w:pos="720"/>
         <w:tab w:val="right" w:pos="9360" w:leader="none"/>
       </w:tabs>
       <w:spacing w:before="240" w:after="60"/>
@@ -6592,7 +6759,6 @@
     <w:next w:val="Normal"/>
     <w:pPr>
       <w:tabs>
-        <w:tab w:val="clear" w:pos="720"/>
         <w:tab w:val="right" w:pos="9360" w:leader="none"/>
       </w:tabs>
       <w:ind w:left="432" w:right="720" w:hanging="0"/>
@@ -6604,7 +6770,6 @@
     <w:basedOn w:val="Normal"/>
     <w:pPr>
       <w:tabs>
-        <w:tab w:val="clear" w:pos="720"/>
         <w:tab w:val="center" w:pos="4320" w:leader="none"/>
         <w:tab w:val="right" w:pos="8640" w:leader="none"/>
       </w:tabs>
@@ -6616,7 +6781,6 @@
     <w:basedOn w:val="Normal"/>
     <w:pPr>
       <w:tabs>
-        <w:tab w:val="clear" w:pos="720"/>
         <w:tab w:val="center" w:pos="4320" w:leader="none"/>
         <w:tab w:val="right" w:pos="8640" w:leader="none"/>
       </w:tabs>
@@ -6636,7 +6800,6 @@
   <w:style w:type="paragraph" w:styleId="InfoBlue">
     <w:name w:val="InfoBlue"/>
     <w:basedOn w:val="Normal"/>
-    <w:next w:val="TextBody"/>
     <w:autoRedefine/>
     <w:qFormat/>
     <w:pPr>

--- a/Assignment_Analysis_and_Design_Document.docx
+++ b/Assignment_Analysis_and_Design_Document.docx
@@ -9,13 +9,13 @@
         <w:rPr/>
       </w:pPr>
       <w:bookmarkStart w:id="0" w:name="__RefHeading___Toc1562_2178577591"/>
-      <w:bookmarkStart w:id="1" w:name="_Toc254785382"/>
-      <w:bookmarkStart w:id="2" w:name="_Toc254771756"/>
-      <w:bookmarkStart w:id="3" w:name="_Toc254770265"/>
-      <w:bookmarkStart w:id="4" w:name="_Toc254770225"/>
-      <w:bookmarkStart w:id="5" w:name="_Toc222883074"/>
-      <w:bookmarkStart w:id="6" w:name="_Toc222821166"/>
-      <w:bookmarkStart w:id="7" w:name="_Toc222820220"/>
+      <w:bookmarkStart w:id="1" w:name="_Toc222820220"/>
+      <w:bookmarkStart w:id="2" w:name="_Toc254770225"/>
+      <w:bookmarkStart w:id="3" w:name="_Toc222821166"/>
+      <w:bookmarkStart w:id="4" w:name="_Toc222883074"/>
+      <w:bookmarkStart w:id="5" w:name="_Toc254771756"/>
+      <w:bookmarkStart w:id="6" w:name="_Toc254785382"/>
+      <w:bookmarkStart w:id="7" w:name="_Toc254770265"/>
       <w:bookmarkEnd w:id="0"/>
       <w:bookmarkEnd w:id="1"/>
       <w:bookmarkEnd w:id="2"/>
@@ -92,13 +92,13 @@
         <w:rPr/>
       </w:pPr>
       <w:bookmarkStart w:id="10" w:name="__RefHeading___Toc1564_2178577591"/>
-      <w:bookmarkStart w:id="11" w:name="_Toc254785383"/>
-      <w:bookmarkStart w:id="12" w:name="_Toc254771757"/>
-      <w:bookmarkStart w:id="13" w:name="_Toc254770266"/>
-      <w:bookmarkStart w:id="14" w:name="_Toc254770226"/>
-      <w:bookmarkStart w:id="15" w:name="_Toc222883075"/>
-      <w:bookmarkStart w:id="16" w:name="_Toc222821167"/>
-      <w:bookmarkStart w:id="17" w:name="_Toc222820221"/>
+      <w:bookmarkStart w:id="11" w:name="_Toc254770266"/>
+      <w:bookmarkStart w:id="12" w:name="_Toc222820221"/>
+      <w:bookmarkStart w:id="13" w:name="_Toc222821167"/>
+      <w:bookmarkStart w:id="14" w:name="_Toc222883075"/>
+      <w:bookmarkStart w:id="15" w:name="_Toc254771757"/>
+      <w:bookmarkStart w:id="16" w:name="_Toc254785383"/>
+      <w:bookmarkStart w:id="17" w:name="_Toc254770226"/>
       <w:bookmarkEnd w:id="10"/>
       <w:bookmarkEnd w:id="11"/>
       <w:bookmarkEnd w:id="12"/>
@@ -165,12 +165,12 @@
       </w:pPr>
       <w:bookmarkStart w:id="18" w:name="__RefHeading___Toc1566_2178577591"/>
       <w:bookmarkStart w:id="19" w:name="_Toc222821168"/>
-      <w:bookmarkStart w:id="20" w:name="_Toc222883076"/>
-      <w:bookmarkStart w:id="21" w:name="_Toc254770227"/>
+      <w:bookmarkStart w:id="20" w:name="_Toc222820222"/>
+      <w:bookmarkStart w:id="21" w:name="_Toc254771758"/>
       <w:bookmarkStart w:id="22" w:name="_Toc254770267"/>
-      <w:bookmarkStart w:id="23" w:name="_Toc254771758"/>
-      <w:bookmarkStart w:id="24" w:name="_Toc254785384"/>
-      <w:bookmarkStart w:id="25" w:name="_Toc222820222"/>
+      <w:bookmarkStart w:id="23" w:name="_Toc254770227"/>
+      <w:bookmarkStart w:id="24" w:name="_Toc222883076"/>
+      <w:bookmarkStart w:id="25" w:name="_Toc254785384"/>
       <w:bookmarkEnd w:id="18"/>
       <w:r>
         <w:rPr>
@@ -273,13 +273,13 @@
         <w:rPr/>
       </w:pPr>
       <w:bookmarkStart w:id="26" w:name="__RefHeading___Toc1568_2178577591"/>
-      <w:bookmarkStart w:id="27" w:name="_Toc222821169"/>
-      <w:bookmarkStart w:id="28" w:name="_Toc222883077"/>
-      <w:bookmarkStart w:id="29" w:name="_Toc254770228"/>
+      <w:bookmarkStart w:id="27" w:name="_Toc222820223"/>
+      <w:bookmarkStart w:id="28" w:name="_Toc254785385"/>
+      <w:bookmarkStart w:id="29" w:name="_Toc254771759"/>
       <w:bookmarkStart w:id="30" w:name="_Toc254770268"/>
-      <w:bookmarkStart w:id="31" w:name="_Toc254771759"/>
-      <w:bookmarkStart w:id="32" w:name="_Toc254785385"/>
-      <w:bookmarkStart w:id="33" w:name="_Toc222820223"/>
+      <w:bookmarkStart w:id="31" w:name="_Toc254770228"/>
+      <w:bookmarkStart w:id="32" w:name="_Toc222883077"/>
+      <w:bookmarkStart w:id="33" w:name="_Toc222821169"/>
       <w:bookmarkEnd w:id="26"/>
       <w:r>
         <w:rPr>
@@ -776,33 +776,7 @@
           <w:szCs w:val="24"/>
           <w:u w:val="none"/>
         </w:rPr>
-        <w:t>The</w:t>
-      </w:r>
-      <w:r>
-        <w:rPr>
-          <w:b w:val="false"/>
-          <w:bCs w:val="false"/>
-          <w:i w:val="false"/>
-          <w:iCs w:val="false"/>
-          <w:color w:val="000000"/>
-          <w:sz w:val="24"/>
-          <w:szCs w:val="24"/>
-          <w:u w:val="none"/>
-        </w:rPr>
-        <w:t>e</w:t>
-      </w:r>
-      <w:r>
-        <w:rPr>
-          <w:b w:val="false"/>
-          <w:bCs w:val="false"/>
-          <w:i w:val="false"/>
-          <w:iCs w:val="false"/>
-          <w:color w:val="000000"/>
-          <w:sz w:val="24"/>
-          <w:szCs w:val="24"/>
-          <w:u w:val="none"/>
-        </w:rPr>
-        <w:t xml:space="preserve"> t</w:t>
+        <w:t>Thee t</w:t>
       </w:r>
       <w:r>
         <w:rPr>
@@ -3004,54 +2978,16 @@
           <w:color w:val="943634"/>
           <w:sz w:val="24"/>
         </w:rPr>
-      </w:r>
-    </w:p>
-    <w:p>
-      <w:pPr>
-        <w:pStyle w:val="Normal"/>
-        <w:spacing w:lineRule="auto" w:line="240"/>
-        <w:jc w:val="both"/>
-        <w:rPr>
-          <w:i/>
-          <w:i/>
-          <w:color w:val="943634"/>
-          <w:sz w:val="24"/>
-        </w:rPr>
-      </w:pPr>
-      <w:r>
-        <w:rPr>
-          <w:i/>
-          <w:color w:val="943634"/>
-          <w:sz w:val="24"/>
-        </w:rPr>
-      </w:r>
-    </w:p>
-    <w:p>
-      <w:pPr>
-        <w:pStyle w:val="Normal"/>
-        <w:spacing w:lineRule="auto" w:line="240"/>
-        <w:jc w:val="both"/>
-        <w:rPr>
-          <w:b/>
-          <w:b/>
-          <w:sz w:val="28"/>
-        </w:rPr>
-      </w:pPr>
-      <w:r>
-        <w:rPr>
-          <w:b/>
-          <w:sz w:val="28"/>
-        </w:rPr>
         <w:drawing>
           <wp:anchor behindDoc="0" distT="0" distB="0" distL="0" distR="0" simplePos="0" locked="0" layoutInCell="1" allowOverlap="1" relativeHeight="5">
             <wp:simplePos x="0" y="0"/>
             <wp:positionH relativeFrom="column">
-              <wp:align>center</wp:align>
+              <wp:posOffset>933450</wp:posOffset>
             </wp:positionH>
             <wp:positionV relativeFrom="paragraph">
-              <wp:posOffset>635</wp:posOffset>
+              <wp:posOffset>96520</wp:posOffset>
             </wp:positionV>
-            <wp:extent cx="5131435" cy="3512820"/>
+            <wp:extent cx="3844290" cy="2711450"/>
             <wp:effectExtent l="0" t="0" r="0" b="0"/>
             <wp:wrapSquare wrapText="largest"/>
             <wp:docPr id="4" name="Image4" descr=""/>
@@ -3076,7 +3012,7 @@
                   <pic:spPr bwMode="auto">
                     <a:xfrm>
                       <a:off x="0" y="0"/>
-                      <a:ext cx="5131435" cy="3512820"/>
+                      <a:ext cx="3844290" cy="2711450"/>
                     </a:xfrm>
                     <a:prstGeom prst="rect">
                       <a:avLst/>
@@ -3095,105 +3031,17 @@
         <w:spacing w:lineRule="auto" w:line="240"/>
         <w:jc w:val="both"/>
         <w:rPr>
-          <w:b/>
-          <w:b/>
-          <w:sz w:val="28"/>
-        </w:rPr>
-      </w:pPr>
-      <w:r>
-        <w:rPr>
-          <w:b/>
-          <w:sz w:val="28"/>
-        </w:rPr>
-      </w:r>
-    </w:p>
-    <w:p>
-      <w:pPr>
-        <w:pStyle w:val="Normal"/>
-        <w:spacing w:lineRule="auto" w:line="240"/>
-        <w:jc w:val="both"/>
-        <w:rPr>
-          <w:b/>
-          <w:b/>
-          <w:sz w:val="28"/>
-        </w:rPr>
-      </w:pPr>
-      <w:r>
-        <w:rPr>
-          <w:b/>
-          <w:sz w:val="28"/>
-        </w:rPr>
-      </w:r>
-    </w:p>
-    <w:p>
-      <w:pPr>
-        <w:pStyle w:val="Normal"/>
-        <w:spacing w:lineRule="auto" w:line="240"/>
-        <w:jc w:val="both"/>
-        <w:rPr>
-          <w:b/>
-          <w:b/>
-          <w:sz w:val="28"/>
-        </w:rPr>
-      </w:pPr>
-      <w:r>
-        <w:rPr>
-          <w:b/>
-          <w:sz w:val="28"/>
-        </w:rPr>
-      </w:r>
-    </w:p>
-    <w:p>
-      <w:pPr>
-        <w:pStyle w:val="Normal"/>
-        <w:spacing w:lineRule="auto" w:line="240"/>
-        <w:jc w:val="both"/>
-        <w:rPr>
-          <w:b/>
-          <w:b/>
-          <w:sz w:val="28"/>
-        </w:rPr>
-      </w:pPr>
-      <w:r>
-        <w:rPr>
-          <w:b/>
-          <w:sz w:val="28"/>
-        </w:rPr>
-      </w:r>
-    </w:p>
-    <w:p>
-      <w:pPr>
-        <w:pStyle w:val="Normal"/>
-        <w:spacing w:lineRule="auto" w:line="240"/>
-        <w:jc w:val="both"/>
-        <w:rPr>
-          <w:b/>
-          <w:b/>
-          <w:sz w:val="28"/>
-        </w:rPr>
-      </w:pPr>
-      <w:r>
-        <w:rPr>
-          <w:b/>
-          <w:sz w:val="28"/>
-        </w:rPr>
-      </w:r>
-    </w:p>
-    <w:p>
-      <w:pPr>
-        <w:pStyle w:val="Normal"/>
-        <w:spacing w:lineRule="auto" w:line="240"/>
-        <w:jc w:val="both"/>
-        <w:rPr>
-          <w:b/>
-          <w:b/>
-          <w:sz w:val="28"/>
-        </w:rPr>
-      </w:pPr>
-      <w:r>
-        <w:rPr>
-          <w:b/>
-          <w:sz w:val="28"/>
+          <w:i/>
+          <w:i/>
+          <w:color w:val="943634"/>
+          <w:sz w:val="24"/>
+        </w:rPr>
+      </w:pPr>
+      <w:r>
+        <w:rPr>
+          <w:i/>
+          <w:color w:val="943634"/>
+          <w:sz w:val="24"/>
         </w:rPr>
       </w:r>
     </w:p>
@@ -3493,28 +3341,21 @@
         <w:spacing w:lineRule="auto" w:line="240"/>
         <w:jc w:val="both"/>
         <w:rPr>
-          <w:i/>
-          <w:i/>
-          <w:color w:val="943634"/>
-          <w:sz w:val="24"/>
-        </w:rPr>
-      </w:pPr>
-      <w:r>
-        <w:rPr>
-          <w:i/>
-          <w:color w:val="943634"/>
-          <w:sz w:val="24"/>
-        </w:rPr>
+          <w:rFonts w:ascii="Times New Roman" w:hAnsi="Times New Roman"/>
+        </w:rPr>
+      </w:pPr>
+      <w:r>
+        <w:rPr/>
         <w:drawing>
           <wp:anchor behindDoc="0" distT="0" distB="0" distL="0" distR="0" simplePos="0" locked="0" layoutInCell="1" allowOverlap="1" relativeHeight="6">
             <wp:simplePos x="0" y="0"/>
             <wp:positionH relativeFrom="column">
-              <wp:posOffset>694055</wp:posOffset>
+              <wp:align>center</wp:align>
             </wp:positionH>
             <wp:positionV relativeFrom="paragraph">
-              <wp:posOffset>63500</wp:posOffset>
+              <wp:posOffset>635</wp:posOffset>
             </wp:positionV>
-            <wp:extent cx="4471035" cy="2887345"/>
+            <wp:extent cx="4956810" cy="2305050"/>
             <wp:effectExtent l="0" t="0" r="0" b="0"/>
             <wp:wrapSquare wrapText="largest"/>
             <wp:docPr id="5" name="Image5" descr=""/>
@@ -3539,7 +3380,7 @@
                   <pic:spPr bwMode="auto">
                     <a:xfrm>
                       <a:off x="0" y="0"/>
-                      <a:ext cx="4471035" cy="2887345"/>
+                      <a:ext cx="4956810" cy="2305050"/>
                     </a:xfrm>
                     <a:prstGeom prst="rect">
                       <a:avLst/>
@@ -3557,164 +3398,108 @@
         <w:pStyle w:val="Normal"/>
         <w:spacing w:lineRule="auto" w:line="240"/>
         <w:jc w:val="both"/>
-        <w:rPr/>
-      </w:pPr>
-      <w:r>
-        <w:rPr/>
-      </w:r>
-    </w:p>
-    <w:p>
-      <w:pPr>
-        <w:pStyle w:val="Title"/>
-        <w:jc w:val="both"/>
-        <w:rPr>
-          <w:rFonts w:ascii="Times New Roman" w:hAnsi="Times New Roman"/>
-        </w:rPr>
-      </w:pPr>
-      <w:r>
-        <w:rPr>
-          <w:rFonts w:ascii="Times New Roman" w:hAnsi="Times New Roman"/>
-        </w:rPr>
-      </w:r>
-    </w:p>
-    <w:p>
-      <w:pPr>
-        <w:pStyle w:val="Title"/>
-        <w:jc w:val="both"/>
-        <w:rPr>
-          <w:rFonts w:ascii="Times New Roman" w:hAnsi="Times New Roman"/>
-        </w:rPr>
-      </w:pPr>
-      <w:r>
-        <w:rPr>
-          <w:rFonts w:ascii="Times New Roman" w:hAnsi="Times New Roman"/>
-        </w:rPr>
-      </w:r>
-    </w:p>
-    <w:p>
-      <w:pPr>
-        <w:pStyle w:val="Title"/>
-        <w:jc w:val="both"/>
-        <w:rPr>
-          <w:rFonts w:ascii="Times New Roman" w:hAnsi="Times New Roman"/>
-        </w:rPr>
-      </w:pPr>
-      <w:r>
-        <w:rPr>
-          <w:rFonts w:ascii="Times New Roman" w:hAnsi="Times New Roman"/>
-        </w:rPr>
-      </w:r>
-    </w:p>
-    <w:p>
-      <w:pPr>
-        <w:pStyle w:val="Title"/>
-        <w:jc w:val="both"/>
-        <w:rPr>
-          <w:rFonts w:ascii="Times New Roman" w:hAnsi="Times New Roman"/>
-        </w:rPr>
-      </w:pPr>
-      <w:r>
-        <w:rPr>
-          <w:rFonts w:ascii="Times New Roman" w:hAnsi="Times New Roman"/>
-        </w:rPr>
-      </w:r>
-    </w:p>
-    <w:p>
-      <w:pPr>
-        <w:pStyle w:val="Title"/>
-        <w:jc w:val="both"/>
-        <w:rPr>
-          <w:rFonts w:ascii="Times New Roman" w:hAnsi="Times New Roman"/>
-        </w:rPr>
-      </w:pPr>
-      <w:r>
-        <w:rPr>
-          <w:rFonts w:ascii="Times New Roman" w:hAnsi="Times New Roman"/>
-        </w:rPr>
-      </w:r>
-    </w:p>
-    <w:p>
-      <w:pPr>
-        <w:pStyle w:val="Title"/>
-        <w:jc w:val="both"/>
-        <w:rPr>
-          <w:rFonts w:ascii="Times New Roman" w:hAnsi="Times New Roman"/>
-        </w:rPr>
-      </w:pPr>
-      <w:r>
-        <w:rPr>
-          <w:rFonts w:ascii="Times New Roman" w:hAnsi="Times New Roman"/>
-        </w:rPr>
-      </w:r>
-    </w:p>
-    <w:p>
-      <w:pPr>
-        <w:pStyle w:val="Title"/>
-        <w:jc w:val="both"/>
-        <w:rPr>
-          <w:rFonts w:ascii="Times New Roman" w:hAnsi="Times New Roman"/>
-        </w:rPr>
-      </w:pPr>
-      <w:r>
-        <w:rPr>
-          <w:rFonts w:ascii="Times New Roman" w:hAnsi="Times New Roman"/>
-        </w:rPr>
-      </w:r>
-    </w:p>
-    <w:p>
-      <w:pPr>
-        <w:pStyle w:val="Title"/>
-        <w:jc w:val="both"/>
-        <w:rPr>
-          <w:rFonts w:ascii="Times New Roman" w:hAnsi="Times New Roman"/>
-        </w:rPr>
-      </w:pPr>
-      <w:r>
-        <w:rPr>
-          <w:rFonts w:ascii="Times New Roman" w:hAnsi="Times New Roman"/>
-        </w:rPr>
-      </w:r>
-    </w:p>
-    <w:p>
-      <w:pPr>
-        <w:pStyle w:val="Title"/>
-        <w:jc w:val="both"/>
-        <w:rPr>
-          <w:rFonts w:ascii="Times New Roman" w:hAnsi="Times New Roman"/>
-        </w:rPr>
-      </w:pPr>
-      <w:r>
-        <w:rPr>
-          <w:rFonts w:ascii="Times New Roman" w:hAnsi="Times New Roman"/>
-        </w:rPr>
-      </w:r>
-    </w:p>
-    <w:p>
-      <w:pPr>
-        <w:pStyle w:val="Title"/>
-        <w:jc w:val="both"/>
-        <w:rPr>
-          <w:rFonts w:ascii="Times New Roman" w:hAnsi="Times New Roman"/>
-        </w:rPr>
-      </w:pPr>
-      <w:r>
-        <w:rPr>
-          <w:rFonts w:ascii="Times New Roman" w:hAnsi="Times New Roman"/>
-        </w:rPr>
-      </w:r>
-    </w:p>
-    <w:p>
-      <w:pPr>
-        <w:pStyle w:val="Title"/>
-        <w:jc w:val="both"/>
-        <w:rPr>
-          <w:rFonts w:ascii="Times New Roman" w:hAnsi="Times New Roman"/>
-        </w:rPr>
-      </w:pPr>
-      <w:r>
-        <w:rPr>
-          <w:rFonts w:ascii="Times New Roman" w:hAnsi="Times New Roman"/>
-        </w:rPr>
+        <w:rPr>
+          <w:rFonts w:ascii="Times New Roman" w:hAnsi="Times New Roman"/>
+        </w:rPr>
+      </w:pPr>
+      <w:r>
+        <w:rPr/>
+      </w:r>
+    </w:p>
+    <w:p>
+      <w:pPr>
+        <w:pStyle w:val="Title"/>
+        <w:jc w:val="both"/>
+        <w:rPr>
+          <w:rFonts w:ascii="Times New Roman" w:hAnsi="Times New Roman"/>
+        </w:rPr>
+      </w:pPr>
+      <w:r>
+        <w:rPr/>
+      </w:r>
+    </w:p>
+    <w:p>
+      <w:pPr>
+        <w:pStyle w:val="Title"/>
+        <w:jc w:val="both"/>
+        <w:rPr>
+          <w:rFonts w:ascii="Times New Roman" w:hAnsi="Times New Roman"/>
+        </w:rPr>
+      </w:pPr>
+      <w:r>
+        <w:rPr/>
+      </w:r>
+    </w:p>
+    <w:p>
+      <w:pPr>
+        <w:pStyle w:val="Title"/>
+        <w:jc w:val="both"/>
+        <w:rPr>
+          <w:rFonts w:ascii="Times New Roman" w:hAnsi="Times New Roman"/>
+        </w:rPr>
+      </w:pPr>
+      <w:r>
+        <w:rPr/>
+      </w:r>
+    </w:p>
+    <w:p>
+      <w:pPr>
+        <w:pStyle w:val="Title"/>
+        <w:jc w:val="both"/>
+        <w:rPr>
+          <w:rFonts w:ascii="Times New Roman" w:hAnsi="Times New Roman"/>
+        </w:rPr>
+      </w:pPr>
+      <w:r>
+        <w:rPr/>
+      </w:r>
+    </w:p>
+    <w:p>
+      <w:pPr>
+        <w:pStyle w:val="Title"/>
+        <w:jc w:val="both"/>
+        <w:rPr>
+          <w:rFonts w:ascii="Times New Roman" w:hAnsi="Times New Roman"/>
+        </w:rPr>
+      </w:pPr>
+      <w:r>
+        <w:rPr/>
+      </w:r>
+    </w:p>
+    <w:p>
+      <w:pPr>
+        <w:pStyle w:val="Title"/>
+        <w:jc w:val="both"/>
+        <w:rPr>
+          <w:rFonts w:ascii="Times New Roman" w:hAnsi="Times New Roman"/>
+        </w:rPr>
+      </w:pPr>
+      <w:r>
+        <w:rPr/>
+      </w:r>
+    </w:p>
+    <w:p>
+      <w:pPr>
+        <w:pStyle w:val="Title"/>
+        <w:jc w:val="both"/>
+        <w:rPr>
+          <w:rFonts w:ascii="Times New Roman" w:hAnsi="Times New Roman"/>
+        </w:rPr>
+      </w:pPr>
+      <w:r>
+        <w:rPr/>
+      </w:r>
+    </w:p>
+    <w:p>
+      <w:pPr>
+        <w:pStyle w:val="Title"/>
+        <w:jc w:val="both"/>
+        <w:rPr>
+          <w:rFonts w:ascii="Times New Roman" w:hAnsi="Times New Roman"/>
+        </w:rPr>
+      </w:pPr>
+      <w:r>
+        <w:rPr/>
       </w:r>
     </w:p>
     <w:p>
@@ -3750,31 +3535,14 @@
       <w:pPr>
         <w:pStyle w:val="Normal"/>
         <w:jc w:val="both"/>
-        <w:rPr/>
+        <w:rPr>
+          <w:sz w:val="24"/>
+          <w:szCs w:val="24"/>
+        </w:rPr>
       </w:pPr>
       <w:r>
         <w:rPr/>
         <w:tab/>
-      </w:r>
-      <w:r>
-        <w:rPr>
-          <w:sz w:val="24"/>
-          <w:szCs w:val="24"/>
-        </w:rPr>
-        <w:t>Sequence diagram for borrowing an available book:</w:t>
-      </w:r>
-    </w:p>
-    <w:p>
-      <w:pPr>
-        <w:pStyle w:val="Normal"/>
-        <w:spacing w:lineRule="auto" w:line="240"/>
-        <w:jc w:val="both"/>
-        <w:rPr>
-          <w:rFonts w:ascii="Times New Roman" w:hAnsi="Times New Roman"/>
-        </w:rPr>
-      </w:pPr>
-      <w:r>
-        <w:rPr/>
       </w:r>
     </w:p>
     <w:p>
@@ -3792,12 +3560,12 @@
           <wp:anchor behindDoc="0" distT="0" distB="0" distL="0" distR="0" simplePos="0" locked="0" layoutInCell="1" allowOverlap="1" relativeHeight="7">
             <wp:simplePos x="0" y="0"/>
             <wp:positionH relativeFrom="column">
-              <wp:align>center</wp:align>
+              <wp:posOffset>801370</wp:posOffset>
             </wp:positionH>
             <wp:positionV relativeFrom="paragraph">
-              <wp:posOffset>635</wp:posOffset>
+              <wp:posOffset>37465</wp:posOffset>
             </wp:positionV>
-            <wp:extent cx="4057650" cy="1879600"/>
+            <wp:extent cx="4667885" cy="4633595"/>
             <wp:effectExtent l="0" t="0" r="0" b="0"/>
             <wp:wrapSquare wrapText="largest"/>
             <wp:docPr id="6" name="Image6" descr=""/>
@@ -3822,7 +3590,7 @@
                   <pic:spPr bwMode="auto">
                     <a:xfrm>
                       <a:off x="0" y="0"/>
-                      <a:ext cx="4057650" cy="1879600"/>
+                      <a:ext cx="4667885" cy="4633595"/>
                     </a:xfrm>
                     <a:prstGeom prst="rect">
                       <a:avLst/>
@@ -3837,114 +3605,223 @@
     </w:p>
     <w:p>
       <w:pPr>
-        <w:pStyle w:val="Title"/>
-        <w:jc w:val="both"/>
-        <w:rPr>
-          <w:rFonts w:ascii="Times New Roman" w:hAnsi="Times New Roman"/>
-        </w:rPr>
-      </w:pPr>
-      <w:r>
-        <w:rPr>
-          <w:rFonts w:ascii="Times New Roman" w:hAnsi="Times New Roman"/>
-        </w:rPr>
-      </w:r>
-    </w:p>
-    <w:p>
-      <w:pPr>
-        <w:pStyle w:val="Title"/>
-        <w:jc w:val="both"/>
-        <w:rPr>
-          <w:rFonts w:ascii="Times New Roman" w:hAnsi="Times New Roman"/>
-        </w:rPr>
-      </w:pPr>
-      <w:r>
-        <w:rPr>
-          <w:rFonts w:ascii="Times New Roman" w:hAnsi="Times New Roman"/>
-        </w:rPr>
-      </w:r>
-    </w:p>
-    <w:p>
-      <w:pPr>
-        <w:pStyle w:val="Title"/>
-        <w:jc w:val="both"/>
-        <w:rPr>
-          <w:rFonts w:ascii="Times New Roman" w:hAnsi="Times New Roman"/>
-        </w:rPr>
-      </w:pPr>
-      <w:r>
-        <w:rPr>
-          <w:rFonts w:ascii="Times New Roman" w:hAnsi="Times New Roman"/>
-        </w:rPr>
-      </w:r>
-    </w:p>
-    <w:p>
-      <w:pPr>
-        <w:pStyle w:val="Title"/>
-        <w:jc w:val="both"/>
-        <w:rPr>
-          <w:rFonts w:ascii="Times New Roman" w:hAnsi="Times New Roman"/>
-        </w:rPr>
-      </w:pPr>
-      <w:r>
-        <w:rPr>
-          <w:rFonts w:ascii="Times New Roman" w:hAnsi="Times New Roman"/>
-        </w:rPr>
-      </w:r>
-    </w:p>
-    <w:p>
-      <w:pPr>
-        <w:pStyle w:val="Title"/>
-        <w:jc w:val="both"/>
-        <w:rPr>
-          <w:rFonts w:ascii="Times New Roman" w:hAnsi="Times New Roman"/>
-        </w:rPr>
-      </w:pPr>
-      <w:r>
-        <w:rPr>
-          <w:rFonts w:ascii="Times New Roman" w:hAnsi="Times New Roman"/>
-        </w:rPr>
-      </w:r>
-    </w:p>
-    <w:p>
-      <w:pPr>
-        <w:pStyle w:val="Title"/>
-        <w:jc w:val="both"/>
-        <w:rPr>
-          <w:rFonts w:ascii="Times New Roman" w:hAnsi="Times New Roman"/>
-        </w:rPr>
-      </w:pPr>
-      <w:r>
-        <w:rPr>
-          <w:rFonts w:ascii="Times New Roman" w:hAnsi="Times New Roman"/>
-        </w:rPr>
-      </w:r>
-    </w:p>
-    <w:p>
-      <w:pPr>
-        <w:pStyle w:val="Title"/>
-        <w:jc w:val="both"/>
-        <w:rPr>
-          <w:rFonts w:ascii="Times New Roman" w:hAnsi="Times New Roman"/>
-        </w:rPr>
-      </w:pPr>
-      <w:r>
-        <w:rPr>
-          <w:rFonts w:ascii="Times New Roman" w:hAnsi="Times New Roman"/>
-        </w:rPr>
-      </w:r>
-    </w:p>
-    <w:p>
-      <w:pPr>
-        <w:pStyle w:val="Title"/>
-        <w:jc w:val="both"/>
-        <w:rPr>
-          <w:rFonts w:ascii="Times New Roman" w:hAnsi="Times New Roman"/>
-        </w:rPr>
-      </w:pPr>
-      <w:r>
-        <w:rPr>
-          <w:rFonts w:ascii="Times New Roman" w:hAnsi="Times New Roman"/>
-        </w:rPr>
+        <w:pStyle w:val="Normal"/>
+        <w:spacing w:lineRule="auto" w:line="240"/>
+        <w:jc w:val="both"/>
+        <w:rPr>
+          <w:rFonts w:ascii="Times New Roman" w:hAnsi="Times New Roman"/>
+        </w:rPr>
+      </w:pPr>
+      <w:r>
+        <w:rPr/>
+      </w:r>
+    </w:p>
+    <w:p>
+      <w:pPr>
+        <w:pStyle w:val="Title"/>
+        <w:jc w:val="both"/>
+        <w:rPr>
+          <w:rFonts w:ascii="Times New Roman" w:hAnsi="Times New Roman"/>
+        </w:rPr>
+      </w:pPr>
+      <w:r>
+        <w:rPr>
+          <w:rFonts w:ascii="Times New Roman" w:hAnsi="Times New Roman"/>
+        </w:rPr>
+      </w:r>
+    </w:p>
+    <w:p>
+      <w:pPr>
+        <w:pStyle w:val="Title"/>
+        <w:jc w:val="both"/>
+        <w:rPr>
+          <w:rFonts w:ascii="Times New Roman" w:hAnsi="Times New Roman"/>
+        </w:rPr>
+      </w:pPr>
+      <w:r>
+        <w:rPr>
+          <w:rFonts w:ascii="Times New Roman" w:hAnsi="Times New Roman"/>
+        </w:rPr>
+      </w:r>
+    </w:p>
+    <w:p>
+      <w:pPr>
+        <w:pStyle w:val="Title"/>
+        <w:jc w:val="both"/>
+        <w:rPr>
+          <w:rFonts w:ascii="Times New Roman" w:hAnsi="Times New Roman"/>
+        </w:rPr>
+      </w:pPr>
+      <w:r>
+        <w:rPr>
+          <w:rFonts w:ascii="Times New Roman" w:hAnsi="Times New Roman"/>
+        </w:rPr>
+      </w:r>
+    </w:p>
+    <w:p>
+      <w:pPr>
+        <w:pStyle w:val="Title"/>
+        <w:jc w:val="both"/>
+        <w:rPr>
+          <w:rFonts w:ascii="Times New Roman" w:hAnsi="Times New Roman"/>
+        </w:rPr>
+      </w:pPr>
+      <w:r>
+        <w:rPr>
+          <w:rFonts w:ascii="Times New Roman" w:hAnsi="Times New Roman"/>
+        </w:rPr>
+      </w:r>
+    </w:p>
+    <w:p>
+      <w:pPr>
+        <w:pStyle w:val="Title"/>
+        <w:jc w:val="both"/>
+        <w:rPr>
+          <w:rFonts w:ascii="Times New Roman" w:hAnsi="Times New Roman"/>
+        </w:rPr>
+      </w:pPr>
+      <w:r>
+        <w:rPr>
+          <w:rFonts w:ascii="Times New Roman" w:hAnsi="Times New Roman"/>
+        </w:rPr>
+      </w:r>
+    </w:p>
+    <w:p>
+      <w:pPr>
+        <w:pStyle w:val="Title"/>
+        <w:jc w:val="both"/>
+        <w:rPr>
+          <w:rFonts w:ascii="Times New Roman" w:hAnsi="Times New Roman"/>
+        </w:rPr>
+      </w:pPr>
+      <w:r>
+        <w:rPr>
+          <w:rFonts w:ascii="Times New Roman" w:hAnsi="Times New Roman"/>
+        </w:rPr>
+      </w:r>
+    </w:p>
+    <w:p>
+      <w:pPr>
+        <w:pStyle w:val="Title"/>
+        <w:jc w:val="both"/>
+        <w:rPr>
+          <w:rFonts w:ascii="Times New Roman" w:hAnsi="Times New Roman"/>
+        </w:rPr>
+      </w:pPr>
+      <w:r>
+        <w:rPr>
+          <w:rFonts w:ascii="Times New Roman" w:hAnsi="Times New Roman"/>
+        </w:rPr>
+      </w:r>
+    </w:p>
+    <w:p>
+      <w:pPr>
+        <w:pStyle w:val="Title"/>
+        <w:jc w:val="both"/>
+        <w:rPr>
+          <w:rFonts w:ascii="Times New Roman" w:hAnsi="Times New Roman"/>
+        </w:rPr>
+      </w:pPr>
+      <w:r>
+        <w:rPr>
+          <w:rFonts w:ascii="Times New Roman" w:hAnsi="Times New Roman"/>
+        </w:rPr>
+      </w:r>
+    </w:p>
+    <w:p>
+      <w:pPr>
+        <w:pStyle w:val="Title"/>
+        <w:jc w:val="both"/>
+        <w:rPr>
+          <w:rFonts w:ascii="Times New Roman" w:hAnsi="Times New Roman"/>
+        </w:rPr>
+      </w:pPr>
+      <w:r>
+        <w:rPr/>
+      </w:r>
+    </w:p>
+    <w:p>
+      <w:pPr>
+        <w:pStyle w:val="Title"/>
+        <w:jc w:val="both"/>
+        <w:rPr>
+          <w:rFonts w:ascii="Times New Roman" w:hAnsi="Times New Roman"/>
+        </w:rPr>
+      </w:pPr>
+      <w:r>
+        <w:rPr/>
+      </w:r>
+    </w:p>
+    <w:p>
+      <w:pPr>
+        <w:pStyle w:val="Title"/>
+        <w:jc w:val="both"/>
+        <w:rPr>
+          <w:rFonts w:ascii="Times New Roman" w:hAnsi="Times New Roman"/>
+        </w:rPr>
+      </w:pPr>
+      <w:r>
+        <w:rPr/>
+      </w:r>
+    </w:p>
+    <w:p>
+      <w:pPr>
+        <w:pStyle w:val="Title"/>
+        <w:jc w:val="both"/>
+        <w:rPr>
+          <w:rFonts w:ascii="Times New Roman" w:hAnsi="Times New Roman"/>
+        </w:rPr>
+      </w:pPr>
+      <w:r>
+        <w:rPr/>
+      </w:r>
+    </w:p>
+    <w:p>
+      <w:pPr>
+        <w:pStyle w:val="Title"/>
+        <w:jc w:val="both"/>
+        <w:rPr>
+          <w:rFonts w:ascii="Times New Roman" w:hAnsi="Times New Roman"/>
+        </w:rPr>
+      </w:pPr>
+      <w:r>
+        <w:rPr/>
+      </w:r>
+    </w:p>
+    <w:p>
+      <w:pPr>
+        <w:pStyle w:val="Title"/>
+        <w:jc w:val="both"/>
+        <w:rPr>
+          <w:rFonts w:ascii="Times New Roman" w:hAnsi="Times New Roman"/>
+        </w:rPr>
+      </w:pPr>
+      <w:r>
+        <w:rPr/>
+      </w:r>
+    </w:p>
+    <w:p>
+      <w:pPr>
+        <w:pStyle w:val="Title"/>
+        <w:jc w:val="both"/>
+        <w:rPr>
+          <w:rFonts w:ascii="Times New Roman" w:hAnsi="Times New Roman"/>
+        </w:rPr>
+      </w:pPr>
+      <w:r>
+        <w:rPr/>
+      </w:r>
+    </w:p>
+    <w:p>
+      <w:pPr>
+        <w:pStyle w:val="Title"/>
+        <w:jc w:val="both"/>
+        <w:rPr>
+          <w:rFonts w:ascii="Times New Roman" w:hAnsi="Times New Roman"/>
+        </w:rPr>
+      </w:pPr>
+      <w:r>
+        <w:rPr/>
       </w:r>
     </w:p>
     <w:p>
@@ -4020,18 +3897,68 @@
       </w:r>
       <w:r>
         <w:rPr>
+          <w:rFonts w:ascii="Times New Roman" w:hAnsi="Times New Roman"/>
           <w:b w:val="false"/>
           <w:bCs w:val="false"/>
           <w:i w:val="false"/>
           <w:iCs w:val="false"/>
+          <w:color w:val="000000"/>
+          <w:sz w:val="24"/>
+          <w:szCs w:val="24"/>
+          <w:u w:val="none"/>
+        </w:rPr>
+        <w:t>Th</w:t>
+      </w:r>
+      <w:r>
+        <w:rPr>
+          <w:rFonts w:ascii="Times New Roman" w:hAnsi="Times New Roman"/>
+          <w:b w:val="false"/>
+          <w:bCs w:val="false"/>
+          <w:i w:val="false"/>
+          <w:iCs w:val="false"/>
           <w:caps w:val="false"/>
           <w:smallCaps w:val="false"/>
           <w:color w:val="000000"/>
           <w:spacing w:val="0"/>
           <w:sz w:val="24"/>
           <w:szCs w:val="24"/>
-        </w:rPr>
-        <w:t>The factory pattern comes under the creational patterns list category. It provides one of the best ways to create an object. In factory pattern, objects are created without exposing the logic to client and referring to the newly created object using a common interface.</w:t>
+          <w:u w:val="none"/>
+        </w:rPr>
+        <w:t xml:space="preserve">e mediator pattern defines an object that encapsulates how a set of objects interact. This pattern is considered to be a </w:t>
+      </w:r>
+      <w:r>
+        <w:rPr>
+          <w:rFonts w:ascii="Times New Roman" w:hAnsi="Times New Roman"/>
+          <w:b w:val="false"/>
+          <w:bCs w:val="false"/>
+          <w:i w:val="false"/>
+          <w:iCs w:val="false"/>
+          <w:caps w:val="false"/>
+          <w:smallCaps w:val="false"/>
+          <w:color w:val="000000"/>
+          <w:spacing w:val="0"/>
+          <w:sz w:val="24"/>
+          <w:szCs w:val="24"/>
+          <w:u w:val="none"/>
+        </w:rPr>
+        <w:t>behavioral pattern</w:t>
+      </w:r>
+      <w:r>
+        <w:rPr>
+          <w:rFonts w:ascii="Times New Roman" w:hAnsi="Times New Roman"/>
+          <w:b w:val="false"/>
+          <w:bCs w:val="false"/>
+          <w:i w:val="false"/>
+          <w:iCs w:val="false"/>
+          <w:caps w:val="false"/>
+          <w:smallCaps w:val="false"/>
+          <w:color w:val="000000"/>
+          <w:spacing w:val="0"/>
+          <w:sz w:val="24"/>
+          <w:szCs w:val="24"/>
+          <w:u w:val="none"/>
+        </w:rPr>
+        <w:t xml:space="preserve"> due to the way it can alter the program's running behavior. </w:t>
       </w:r>
     </w:p>
     <w:p>
@@ -4041,13 +3968,14 @@
         <w:spacing w:lineRule="atLeast" w:line="240"/>
         <w:ind w:left="0" w:right="0" w:hanging="0"/>
         <w:jc w:val="both"/>
-        <w:rPr>
-          <w:rFonts w:ascii="Times New Roman" w:hAnsi="Times New Roman"/>
-          <w:b w:val="false"/>
+        <w:rPr/>
+      </w:pPr>
+      <w:r>
+        <w:rPr>
+          <w:rFonts w:ascii="Times New Roman" w:hAnsi="Times New Roman"/>
           <w:b w:val="false"/>
           <w:bCs w:val="false"/>
           <w:i w:val="false"/>
-          <w:i w:val="false"/>
           <w:iCs w:val="false"/>
           <w:caps w:val="false"/>
           <w:smallCaps w:val="false"/>
@@ -4055,10 +3983,13 @@
           <w:spacing w:val="0"/>
           <w:sz w:val="24"/>
           <w:szCs w:val="24"/>
-        </w:rPr>
-      </w:pPr>
-      <w:r>
-        <w:rPr>
+          <w:u w:val="none"/>
+        </w:rPr>
+        <w:tab/>
+      </w:r>
+      <w:r>
+        <w:rPr>
+          <w:rFonts w:ascii="Times New Roman" w:hAnsi="Times New Roman"/>
           <w:b w:val="false"/>
           <w:bCs w:val="false"/>
           <w:i w:val="false"/>
@@ -4069,10 +4000,131 @@
           <w:spacing w:val="0"/>
           <w:sz w:val="24"/>
           <w:szCs w:val="24"/>
-        </w:rPr>
-        <w:tab/>
-        <w:t>Factory patterns are implemented in Python using factory method. When a user calls a method such that we pass in a string and the return value as a new object is implemented through factory method. The type of object used in factory method is determined by string which is passed through method.</w:t>
-      </w:r>
+          <w:u w:val="none"/>
+        </w:rPr>
+        <w:t>T</w:t>
+      </w:r>
+      <w:r>
+        <w:rPr>
+          <w:rFonts w:ascii="Times New Roman" w:hAnsi="Times New Roman"/>
+          <w:b w:val="false"/>
+          <w:bCs w:val="false"/>
+          <w:i w:val="false"/>
+          <w:iCs w:val="false"/>
+          <w:caps w:val="false"/>
+          <w:smallCaps w:val="false"/>
+          <w:color w:val="000000"/>
+          <w:spacing w:val="0"/>
+          <w:sz w:val="24"/>
+          <w:szCs w:val="24"/>
+          <w:u w:val="none"/>
+        </w:rPr>
+        <w:t xml:space="preserve">he decorator pattern is a </w:t>
+      </w:r>
+      <w:r>
+        <w:rPr>
+          <w:rFonts w:ascii="Times New Roman" w:hAnsi="Times New Roman"/>
+          <w:b w:val="false"/>
+          <w:bCs w:val="false"/>
+          <w:i w:val="false"/>
+          <w:iCs w:val="false"/>
+          <w:caps w:val="false"/>
+          <w:smallCaps w:val="false"/>
+          <w:color w:val="000000"/>
+          <w:spacing w:val="0"/>
+          <w:sz w:val="24"/>
+          <w:szCs w:val="24"/>
+          <w:u w:val="none"/>
+        </w:rPr>
+        <w:t>design pattern</w:t>
+      </w:r>
+      <w:r>
+        <w:rPr>
+          <w:rFonts w:ascii="Times New Roman" w:hAnsi="Times New Roman"/>
+          <w:b w:val="false"/>
+          <w:bCs w:val="false"/>
+          <w:i w:val="false"/>
+          <w:iCs w:val="false"/>
+          <w:caps w:val="false"/>
+          <w:smallCaps w:val="false"/>
+          <w:color w:val="000000"/>
+          <w:spacing w:val="0"/>
+          <w:sz w:val="24"/>
+          <w:szCs w:val="24"/>
+          <w:u w:val="none"/>
+        </w:rPr>
+        <w:t xml:space="preserve"> that allows behavior to be added to an individual </w:t>
+      </w:r>
+      <w:r>
+        <w:rPr>
+          <w:rFonts w:ascii="Times New Roman" w:hAnsi="Times New Roman"/>
+          <w:b w:val="false"/>
+          <w:bCs w:val="false"/>
+          <w:i w:val="false"/>
+          <w:iCs w:val="false"/>
+          <w:caps w:val="false"/>
+          <w:smallCaps w:val="false"/>
+          <w:color w:val="000000"/>
+          <w:spacing w:val="0"/>
+          <w:sz w:val="24"/>
+          <w:szCs w:val="24"/>
+          <w:u w:val="none"/>
+        </w:rPr>
+        <w:t>object</w:t>
+      </w:r>
+      <w:r>
+        <w:rPr>
+          <w:rFonts w:ascii="Times New Roman" w:hAnsi="Times New Roman"/>
+          <w:b w:val="false"/>
+          <w:bCs w:val="false"/>
+          <w:i w:val="false"/>
+          <w:iCs w:val="false"/>
+          <w:caps w:val="false"/>
+          <w:smallCaps w:val="false"/>
+          <w:color w:val="000000"/>
+          <w:spacing w:val="0"/>
+          <w:sz w:val="24"/>
+          <w:szCs w:val="24"/>
+          <w:u w:val="none"/>
+        </w:rPr>
+        <w:t xml:space="preserve">, dynamically, without affecting the behavior of other objects from the same </w:t>
+      </w:r>
+      <w:r>
+        <w:rPr>
+          <w:rFonts w:ascii="Times New Roman" w:hAnsi="Times New Roman"/>
+          <w:b w:val="false"/>
+          <w:bCs w:val="false"/>
+          <w:i w:val="false"/>
+          <w:iCs w:val="false"/>
+          <w:caps w:val="false"/>
+          <w:smallCaps w:val="false"/>
+          <w:color w:val="000000"/>
+          <w:spacing w:val="0"/>
+          <w:sz w:val="24"/>
+          <w:szCs w:val="24"/>
+          <w:u w:val="none"/>
+        </w:rPr>
+        <w:t>class</w:t>
+      </w:r>
+      <w:r>
+        <w:rPr>
+          <w:rFonts w:ascii="Times New Roman" w:hAnsi="Times New Roman"/>
+          <w:b w:val="false"/>
+          <w:bCs w:val="false"/>
+          <w:i w:val="false"/>
+          <w:iCs w:val="false"/>
+          <w:caps w:val="false"/>
+          <w:smallCaps w:val="false"/>
+          <w:color w:val="000000"/>
+          <w:spacing w:val="0"/>
+          <w:sz w:val="24"/>
+          <w:szCs w:val="24"/>
+          <w:u w:val="none"/>
+        </w:rPr>
+        <w:t>.</w:t>
+      </w:r>
+      <w:bookmarkStart w:id="62" w:name="cite_ref-1"/>
+      <w:bookmarkEnd w:id="62"/>
     </w:p>
     <w:p>
       <w:pPr>
@@ -4119,8 +4171,8 @@
           <w:sz w:val="28"/>
         </w:rPr>
       </w:pPr>
-      <w:bookmarkStart w:id="62" w:name="__RefHeading___Toc1614_2178577591"/>
-      <w:bookmarkEnd w:id="62"/>
+      <w:bookmarkStart w:id="63" w:name="__RefHeading___Toc1614_2178577591"/>
+      <w:bookmarkEnd w:id="63"/>
       <w:r>
         <w:rPr/>
         <w:t>5.2 UML Class Diagram</w:t>
@@ -4148,12 +4200,12 @@
           <wp:anchor behindDoc="0" distT="0" distB="0" distL="0" distR="0" simplePos="0" locked="0" layoutInCell="1" allowOverlap="1" relativeHeight="8">
             <wp:simplePos x="0" y="0"/>
             <wp:positionH relativeFrom="column">
-              <wp:posOffset>649605</wp:posOffset>
+              <wp:posOffset>-172720</wp:posOffset>
             </wp:positionH>
             <wp:positionV relativeFrom="paragraph">
-              <wp:posOffset>77470</wp:posOffset>
+              <wp:posOffset>173355</wp:posOffset>
             </wp:positionV>
-            <wp:extent cx="4531360" cy="2260600"/>
+            <wp:extent cx="3938905" cy="3119755"/>
             <wp:effectExtent l="0" t="0" r="0" b="0"/>
             <wp:wrapSquare wrapText="largest"/>
             <wp:docPr id="7" name="Image7" descr=""/>
@@ -4178,7 +4230,7 @@
                   <pic:spPr bwMode="auto">
                     <a:xfrm>
                       <a:off x="0" y="0"/>
-                      <a:ext cx="4531360" cy="2260600"/>
+                      <a:ext cx="3938905" cy="3119755"/>
                     </a:xfrm>
                     <a:prstGeom prst="rect">
                       <a:avLst/>
@@ -4318,18 +4370,219 @@
       <w:pPr>
         <w:pStyle w:val="Title"/>
         <w:jc w:val="both"/>
-        <w:rPr/>
-      </w:pPr>
-      <w:bookmarkStart w:id="63" w:name="__RefHeading___Toc1602_2178577591"/>
-      <w:bookmarkStart w:id="64" w:name="_Toc254785394"/>
-      <w:bookmarkEnd w:id="63"/>
+        <w:rPr>
+          <w:rFonts w:ascii="Times New Roman" w:hAnsi="Times New Roman"/>
+        </w:rPr>
+      </w:pPr>
+      <w:r>
+        <w:rPr/>
+      </w:r>
+    </w:p>
+    <w:p>
+      <w:pPr>
+        <w:pStyle w:val="Title"/>
+        <w:jc w:val="both"/>
+        <w:rPr>
+          <w:rFonts w:ascii="Times New Roman" w:hAnsi="Times New Roman"/>
+        </w:rPr>
+      </w:pPr>
+      <w:r>
+        <w:rPr/>
+      </w:r>
+    </w:p>
+    <w:p>
+      <w:pPr>
+        <w:pStyle w:val="Title"/>
+        <w:jc w:val="both"/>
+        <w:rPr>
+          <w:rFonts w:ascii="Times New Roman" w:hAnsi="Times New Roman"/>
+        </w:rPr>
+      </w:pPr>
+      <w:r>
+        <w:rPr/>
+      </w:r>
+    </w:p>
+    <w:p>
+      <w:pPr>
+        <w:pStyle w:val="Title"/>
+        <w:jc w:val="both"/>
+        <w:rPr>
+          <w:rFonts w:ascii="Times New Roman" w:hAnsi="Times New Roman"/>
+        </w:rPr>
+      </w:pPr>
+      <w:r>
+        <w:rPr/>
+      </w:r>
+    </w:p>
+    <w:p>
+      <w:pPr>
+        <w:pStyle w:val="Title"/>
+        <w:jc w:val="both"/>
+        <w:rPr>
+          <w:rFonts w:ascii="Times New Roman" w:hAnsi="Times New Roman"/>
+        </w:rPr>
+      </w:pPr>
+      <w:r>
+        <w:rPr/>
+      </w:r>
+    </w:p>
+    <w:p>
+      <w:pPr>
+        <w:pStyle w:val="Title"/>
+        <w:jc w:val="both"/>
+        <w:rPr>
+          <w:rFonts w:ascii="Times New Roman" w:hAnsi="Times New Roman"/>
+        </w:rPr>
+      </w:pPr>
+      <w:r>
+        <w:rPr/>
+      </w:r>
+    </w:p>
+    <w:p>
+      <w:pPr>
+        <w:pStyle w:val="Title"/>
+        <w:jc w:val="both"/>
+        <w:rPr>
+          <w:rFonts w:ascii="Times New Roman" w:hAnsi="Times New Roman"/>
+        </w:rPr>
+      </w:pPr>
+      <w:r>
+        <w:rPr/>
+        <w:drawing>
+          <wp:anchor behindDoc="0" distT="0" distB="0" distL="0" distR="0" simplePos="0" locked="0" layoutInCell="1" allowOverlap="1" relativeHeight="9">
+            <wp:simplePos x="0" y="0"/>
+            <wp:positionH relativeFrom="column">
+              <wp:align>center</wp:align>
+            </wp:positionH>
+            <wp:positionV relativeFrom="paragraph">
+              <wp:posOffset>635</wp:posOffset>
+            </wp:positionV>
+            <wp:extent cx="5943600" cy="1799590"/>
+            <wp:effectExtent l="0" t="0" r="0" b="0"/>
+            <wp:wrapSquare wrapText="largest"/>
+            <wp:docPr id="8" name="Image8" descr=""/>
+            <wp:cNvGraphicFramePr>
+              <a:graphicFrameLocks xmlns:a="http://schemas.openxmlformats.org/drawingml/2006/main" noChangeAspect="1"/>
+            </wp:cNvGraphicFramePr>
+            <a:graphic xmlns:a="http://schemas.openxmlformats.org/drawingml/2006/main">
+              <a:graphicData uri="http://schemas.openxmlformats.org/drawingml/2006/picture">
+                <pic:pic xmlns:pic="http://schemas.openxmlformats.org/drawingml/2006/picture">
+                  <pic:nvPicPr>
+                    <pic:cNvPr id="8" name="Image8" descr=""/>
+                    <pic:cNvPicPr>
+                      <a:picLocks noChangeAspect="1" noChangeArrowheads="1"/>
+                    </pic:cNvPicPr>
+                  </pic:nvPicPr>
+                  <pic:blipFill>
+                    <a:blip r:embed="rId10"/>
+                    <a:stretch>
+                      <a:fillRect/>
+                    </a:stretch>
+                  </pic:blipFill>
+                  <pic:spPr bwMode="auto">
+                    <a:xfrm>
+                      <a:off x="0" y="0"/>
+                      <a:ext cx="5943600" cy="1799590"/>
+                    </a:xfrm>
+                    <a:prstGeom prst="rect">
+                      <a:avLst/>
+                    </a:prstGeom>
+                  </pic:spPr>
+                </pic:pic>
+              </a:graphicData>
+            </a:graphic>
+          </wp:anchor>
+        </w:drawing>
+      </w:r>
+    </w:p>
+    <w:p>
+      <w:pPr>
+        <w:pStyle w:val="Title"/>
+        <w:jc w:val="both"/>
+        <w:rPr>
+          <w:rFonts w:ascii="Times New Roman" w:hAnsi="Times New Roman"/>
+        </w:rPr>
+      </w:pPr>
+      <w:r>
+        <w:rPr/>
+      </w:r>
+    </w:p>
+    <w:p>
+      <w:pPr>
+        <w:pStyle w:val="Title"/>
+        <w:jc w:val="both"/>
+        <w:rPr>
+          <w:rFonts w:ascii="Times New Roman" w:hAnsi="Times New Roman"/>
+        </w:rPr>
+      </w:pPr>
+      <w:r>
+        <w:rPr/>
+      </w:r>
+    </w:p>
+    <w:p>
+      <w:pPr>
+        <w:pStyle w:val="Title"/>
+        <w:jc w:val="both"/>
+        <w:rPr>
+          <w:rFonts w:ascii="Times New Roman" w:hAnsi="Times New Roman"/>
+        </w:rPr>
+      </w:pPr>
+      <w:r>
+        <w:rPr/>
+      </w:r>
+    </w:p>
+    <w:p>
+      <w:pPr>
+        <w:pStyle w:val="Title"/>
+        <w:jc w:val="both"/>
+        <w:rPr>
+          <w:rFonts w:ascii="Times New Roman" w:hAnsi="Times New Roman"/>
+        </w:rPr>
+      </w:pPr>
+      <w:r>
+        <w:rPr/>
+      </w:r>
+    </w:p>
+    <w:p>
+      <w:pPr>
+        <w:pStyle w:val="Title"/>
+        <w:jc w:val="both"/>
+        <w:rPr>
+          <w:rFonts w:ascii="Times New Roman" w:hAnsi="Times New Roman"/>
+        </w:rPr>
+      </w:pPr>
+      <w:r>
+        <w:rPr/>
+      </w:r>
+    </w:p>
+    <w:p>
+      <w:pPr>
+        <w:pStyle w:val="Title"/>
+        <w:jc w:val="both"/>
+        <w:rPr>
+          <w:rFonts w:ascii="Times New Roman" w:hAnsi="Times New Roman"/>
+        </w:rPr>
+      </w:pPr>
+      <w:r>
+        <w:rPr/>
+      </w:r>
+    </w:p>
+    <w:p>
+      <w:pPr>
+        <w:pStyle w:val="Title"/>
+        <w:jc w:val="both"/>
+        <w:rPr/>
+      </w:pPr>
+      <w:bookmarkStart w:id="64" w:name="__RefHeading___Toc1602_2178577591"/>
+      <w:bookmarkStart w:id="65" w:name="_Toc254785394"/>
+      <w:bookmarkEnd w:id="64"/>
       <w:r>
         <w:rPr>
           <w:rFonts w:ascii="Times New Roman" w:hAnsi="Times New Roman"/>
         </w:rPr>
         <w:t>6. Data Model</w:t>
       </w:r>
-      <w:bookmarkEnd w:id="64"/>
+      <w:bookmarkEnd w:id="65"/>
       <w:r>
         <w:rPr>
           <w:rFonts w:ascii="Times New Roman" w:hAnsi="Times New Roman"/>
@@ -4991,26 +5244,26 @@
           <w:rFonts w:ascii="Times New Roman" w:hAnsi="Times New Roman"/>
         </w:rPr>
       </w:pPr>
-      <w:bookmarkStart w:id="65" w:name="__RefHeading___Toc1604_2178577591"/>
-      <w:bookmarkStart w:id="66" w:name="_Toc254785395"/>
-      <w:bookmarkEnd w:id="65"/>
+      <w:bookmarkStart w:id="66" w:name="__RefHeading___Toc1604_2178577591"/>
+      <w:bookmarkStart w:id="67" w:name="_Toc254785395"/>
+      <w:bookmarkEnd w:id="66"/>
       <w:r>
         <w:rPr>
           <w:rFonts w:ascii="Times New Roman" w:hAnsi="Times New Roman"/>
         </w:rPr>
         <w:t>7. System Testing</w:t>
       </w:r>
-      <w:bookmarkEnd w:id="66"/>
-    </w:p>
-    <w:p>
-      <w:pPr>
-        <w:pStyle w:val="Normal"/>
-        <w:spacing w:lineRule="auto" w:line="240"/>
-        <w:jc w:val="both"/>
-        <w:rPr/>
-      </w:pPr>
-      <w:bookmarkStart w:id="67" w:name="_GoBack"/>
       <w:bookmarkEnd w:id="67"/>
+    </w:p>
+    <w:p>
+      <w:pPr>
+        <w:pStyle w:val="Normal"/>
+        <w:spacing w:lineRule="auto" w:line="240"/>
+        <w:jc w:val="both"/>
+        <w:rPr/>
+      </w:pPr>
+      <w:bookmarkStart w:id="68" w:name="_GoBack"/>
+      <w:bookmarkEnd w:id="68"/>
       <w:r>
         <w:rPr>
           <w:i/>
@@ -5057,16 +5310,16 @@
         <w:jc w:val="both"/>
         <w:rPr/>
       </w:pPr>
-      <w:bookmarkStart w:id="68" w:name="__RefHeading___Toc1606_2178577591"/>
-      <w:bookmarkStart w:id="69" w:name="_Toc254785396"/>
-      <w:bookmarkEnd w:id="68"/>
+      <w:bookmarkStart w:id="69" w:name="__RefHeading___Toc1606_2178577591"/>
+      <w:bookmarkStart w:id="70" w:name="_Toc254785396"/>
+      <w:bookmarkEnd w:id="69"/>
       <w:r>
         <w:rPr>
           <w:rFonts w:ascii="Times New Roman" w:hAnsi="Times New Roman"/>
         </w:rPr>
         <w:t>8. Bibliography</w:t>
       </w:r>
-      <w:bookmarkEnd w:id="69"/>
+      <w:bookmarkEnd w:id="70"/>
     </w:p>
     <w:p>
       <w:pPr>
@@ -5126,7 +5379,7 @@
         <w:jc w:val="both"/>
         <w:rPr/>
       </w:pPr>
-      <w:hyperlink r:id="rId10">
+      <w:hyperlink r:id="rId11">
         <w:r>
           <w:rPr>
             <w:rStyle w:val="InternetLink"/>
@@ -5136,8 +5389,8 @@
       </w:hyperlink>
     </w:p>
     <w:sectPr>
-      <w:headerReference w:type="default" r:id="rId11"/>
-      <w:footerReference w:type="default" r:id="rId12"/>
+      <w:headerReference w:type="default" r:id="rId12"/>
+      <w:footerReference w:type="default" r:id="rId13"/>
       <w:type w:val="nextPage"/>
       <w:pgSz w:w="12240" w:h="15840"/>
       <w:pgMar w:left="1440" w:right="1440" w:header="720" w:top="1440" w:footer="720" w:bottom="1440" w:gutter="0"/>
@@ -5291,7 +5544,7 @@
             <w:rPr>
               <w:rStyle w:val="Pagenumber"/>
             </w:rPr>
-            <w:t>8</w:t>
+            <w:t>6</w:t>
           </w:r>
           <w:r>
             <w:rPr>
@@ -6045,7 +6298,7 @@
     <w:qFormat/>
     <w:pPr>
       <w:widowControl w:val="false"/>
-      <w:overflowPunct w:val="true"/>
+      <w:overflowPunct w:val="false"/>
       <w:bidi w:val="0"/>
       <w:spacing w:lineRule="atLeast" w:line="240" w:before="0" w:after="0"/>
       <w:jc w:val="left"/>
@@ -6664,6 +6917,201 @@
   </w:style>
   <w:style w:type="character" w:styleId="ListLabel37">
     <w:name w:val="ListLabel 37"/>
+    <w:qFormat/>
+    <w:rPr/>
+  </w:style>
+  <w:style w:type="character" w:styleId="ListLabel38">
+    <w:name w:val="ListLabel 38"/>
+    <w:qFormat/>
+    <w:rPr>
+      <w:rFonts w:cs="OpenSymbol"/>
+    </w:rPr>
+  </w:style>
+  <w:style w:type="character" w:styleId="ListLabel39">
+    <w:name w:val="ListLabel 39"/>
+    <w:qFormat/>
+    <w:rPr>
+      <w:rFonts w:cs="OpenSymbol"/>
+    </w:rPr>
+  </w:style>
+  <w:style w:type="character" w:styleId="ListLabel40">
+    <w:name w:val="ListLabel 40"/>
+    <w:qFormat/>
+    <w:rPr>
+      <w:rFonts w:cs="OpenSymbol"/>
+    </w:rPr>
+  </w:style>
+  <w:style w:type="character" w:styleId="ListLabel41">
+    <w:name w:val="ListLabel 41"/>
+    <w:qFormat/>
+    <w:rPr>
+      <w:rFonts w:cs="OpenSymbol"/>
+    </w:rPr>
+  </w:style>
+  <w:style w:type="character" w:styleId="ListLabel42">
+    <w:name w:val="ListLabel 42"/>
+    <w:qFormat/>
+    <w:rPr>
+      <w:rFonts w:cs="OpenSymbol"/>
+    </w:rPr>
+  </w:style>
+  <w:style w:type="character" w:styleId="ListLabel43">
+    <w:name w:val="ListLabel 43"/>
+    <w:qFormat/>
+    <w:rPr>
+      <w:rFonts w:cs="OpenSymbol"/>
+    </w:rPr>
+  </w:style>
+  <w:style w:type="character" w:styleId="ListLabel44">
+    <w:name w:val="ListLabel 44"/>
+    <w:qFormat/>
+    <w:rPr>
+      <w:rFonts w:cs="OpenSymbol"/>
+    </w:rPr>
+  </w:style>
+  <w:style w:type="character" w:styleId="ListLabel45">
+    <w:name w:val="ListLabel 45"/>
+    <w:qFormat/>
+    <w:rPr>
+      <w:rFonts w:cs="OpenSymbol"/>
+    </w:rPr>
+  </w:style>
+  <w:style w:type="character" w:styleId="ListLabel46">
+    <w:name w:val="ListLabel 46"/>
+    <w:qFormat/>
+    <w:rPr>
+      <w:rFonts w:cs="OpenSymbol"/>
+    </w:rPr>
+  </w:style>
+  <w:style w:type="character" w:styleId="ListLabel47">
+    <w:name w:val="ListLabel 47"/>
+    <w:qFormat/>
+    <w:rPr>
+      <w:rFonts w:cs="OpenSymbol"/>
+    </w:rPr>
+  </w:style>
+  <w:style w:type="character" w:styleId="ListLabel48">
+    <w:name w:val="ListLabel 48"/>
+    <w:qFormat/>
+    <w:rPr>
+      <w:rFonts w:cs="OpenSymbol"/>
+    </w:rPr>
+  </w:style>
+  <w:style w:type="character" w:styleId="ListLabel49">
+    <w:name w:val="ListLabel 49"/>
+    <w:qFormat/>
+    <w:rPr>
+      <w:rFonts w:cs="OpenSymbol"/>
+    </w:rPr>
+  </w:style>
+  <w:style w:type="character" w:styleId="ListLabel50">
+    <w:name w:val="ListLabel 50"/>
+    <w:qFormat/>
+    <w:rPr>
+      <w:rFonts w:cs="OpenSymbol"/>
+    </w:rPr>
+  </w:style>
+  <w:style w:type="character" w:styleId="ListLabel51">
+    <w:name w:val="ListLabel 51"/>
+    <w:qFormat/>
+    <w:rPr>
+      <w:rFonts w:cs="OpenSymbol"/>
+    </w:rPr>
+  </w:style>
+  <w:style w:type="character" w:styleId="ListLabel52">
+    <w:name w:val="ListLabel 52"/>
+    <w:qFormat/>
+    <w:rPr>
+      <w:rFonts w:cs="OpenSymbol"/>
+    </w:rPr>
+  </w:style>
+  <w:style w:type="character" w:styleId="ListLabel53">
+    <w:name w:val="ListLabel 53"/>
+    <w:qFormat/>
+    <w:rPr>
+      <w:rFonts w:cs="OpenSymbol"/>
+    </w:rPr>
+  </w:style>
+  <w:style w:type="character" w:styleId="ListLabel54">
+    <w:name w:val="ListLabel 54"/>
+    <w:qFormat/>
+    <w:rPr>
+      <w:rFonts w:cs="OpenSymbol"/>
+    </w:rPr>
+  </w:style>
+  <w:style w:type="character" w:styleId="ListLabel55">
+    <w:name w:val="ListLabel 55"/>
+    <w:qFormat/>
+    <w:rPr>
+      <w:rFonts w:cs="OpenSymbol"/>
+    </w:rPr>
+  </w:style>
+  <w:style w:type="character" w:styleId="ListLabel56">
+    <w:name w:val="ListLabel 56"/>
+    <w:qFormat/>
+    <w:rPr>
+      <w:rFonts w:cs="OpenSymbol"/>
+      <w:b/>
+    </w:rPr>
+  </w:style>
+  <w:style w:type="character" w:styleId="ListLabel57">
+    <w:name w:val="ListLabel 57"/>
+    <w:qFormat/>
+    <w:rPr>
+      <w:rFonts w:cs="OpenSymbol"/>
+    </w:rPr>
+  </w:style>
+  <w:style w:type="character" w:styleId="ListLabel58">
+    <w:name w:val="ListLabel 58"/>
+    <w:qFormat/>
+    <w:rPr>
+      <w:rFonts w:cs="OpenSymbol"/>
+    </w:rPr>
+  </w:style>
+  <w:style w:type="character" w:styleId="ListLabel59">
+    <w:name w:val="ListLabel 59"/>
+    <w:qFormat/>
+    <w:rPr>
+      <w:rFonts w:cs="OpenSymbol"/>
+    </w:rPr>
+  </w:style>
+  <w:style w:type="character" w:styleId="ListLabel60">
+    <w:name w:val="ListLabel 60"/>
+    <w:qFormat/>
+    <w:rPr>
+      <w:rFonts w:cs="OpenSymbol"/>
+    </w:rPr>
+  </w:style>
+  <w:style w:type="character" w:styleId="ListLabel61">
+    <w:name w:val="ListLabel 61"/>
+    <w:qFormat/>
+    <w:rPr>
+      <w:rFonts w:cs="OpenSymbol"/>
+    </w:rPr>
+  </w:style>
+  <w:style w:type="character" w:styleId="ListLabel62">
+    <w:name w:val="ListLabel 62"/>
+    <w:qFormat/>
+    <w:rPr>
+      <w:rFonts w:cs="OpenSymbol"/>
+    </w:rPr>
+  </w:style>
+  <w:style w:type="character" w:styleId="ListLabel63">
+    <w:name w:val="ListLabel 63"/>
+    <w:qFormat/>
+    <w:rPr>
+      <w:rFonts w:cs="OpenSymbol"/>
+    </w:rPr>
+  </w:style>
+  <w:style w:type="character" w:styleId="ListLabel64">
+    <w:name w:val="ListLabel 64"/>
+    <w:qFormat/>
+    <w:rPr>
+      <w:rFonts w:cs="OpenSymbol"/>
+    </w:rPr>
+  </w:style>
+  <w:style w:type="character" w:styleId="ListLabel65">
+    <w:name w:val="ListLabel 65"/>
     <w:qFormat/>
     <w:rPr/>
   </w:style>
